--- a/LECTURA_1/preguntas_control_lectura_crime.docx
+++ b/LECTURA_1/preguntas_control_lectura_crime.docx
@@ -1,6 +1,6 @@
 
 <file path=word/document.xml><?xml version="1.0" encoding="utf-8"?>
-<w:document xmlns:wpc="http://schemas.microsoft.com/office/word/2010/wordprocessingCanvas" xmlns:cx="http://schemas.microsoft.com/office/drawing/2014/chartex" xmlns:cx1="http://schemas.microsoft.com/office/drawing/2015/9/8/chartex" xmlns:cx2="http://schemas.microsoft.com/office/drawing/2015/10/21/chartex" xmlns:cx3="http://schemas.microsoft.com/office/drawing/2016/5/9/chartex" xmlns:cx4="http://schemas.microsoft.com/office/drawing/2016/5/10/chartex" xmlns:cx5="http://schemas.microsoft.com/office/drawing/2016/5/11/chartex" xmlns:cx6="http://schemas.microsoft.com/office/drawing/2016/5/12/chartex" xmlns:cx7="http://schemas.microsoft.com/office/drawing/2016/5/13/chartex" xmlns:cx8="http://schemas.microsoft.com/office/drawing/2016/5/14/chartex" xmlns:mc="http://schemas.openxmlformats.org/markup-compatibility/2006" xmlns:aink="http://schemas.microsoft.com/office/drawing/2016/ink" xmlns:am3d="http://schemas.microsoft.com/office/drawing/2017/model3d" xmlns:o="urn:schemas-microsoft-com:office:office" xmlns:oel="http://schemas.microsoft.com/office/2019/extlst" xmlns:r="http://schemas.openxmlformats.org/officeDocument/2006/relationships" xmlns:m="http://schemas.openxmlformats.org/officeDocument/2006/math" xmlns:v="urn:schemas-microsoft-com:vml" xmlns:wp14="http://schemas.microsoft.com/office/word/2010/wordprocessingDrawing" xmlns:wp="http://schemas.openxmlformats.org/drawingml/2006/wordprocessingDrawing" xmlns:w10="urn:schemas-microsoft-com:office:word" xmlns:w="http://schemas.openxmlformats.org/wordprocessingml/2006/main" xmlns:w14="http://schemas.microsoft.com/office/word/2010/wordml" xmlns:w15="http://schemas.microsoft.com/office/word/2012/wordml" xmlns:w16cex="http://schemas.microsoft.com/office/word/2018/wordml/cex" xmlns:w16cid="http://schemas.microsoft.com/office/word/2016/wordml/cid" xmlns:w16="http://schemas.microsoft.com/office/word/2018/wordml" xmlns:w16sdtdh="http://schemas.microsoft.com/office/word/2020/wordml/sdtdatahash" xmlns:w16se="http://schemas.microsoft.com/office/word/2015/wordml/symex" xmlns:wpg="http://schemas.microsoft.com/office/word/2010/wordprocessingGroup" xmlns:wpi="http://schemas.microsoft.com/office/word/2010/wordprocessingInk" xmlns:wne="http://schemas.microsoft.com/office/word/2006/wordml" xmlns:wps="http://schemas.microsoft.com/office/word/2010/wordprocessingShape" mc:Ignorable="w14 w15 w16se w16cid w16 w16cex w16sdtdh wp14">
+<w:document xmlns:wpc="http://schemas.microsoft.com/office/word/2010/wordprocessingCanvas" xmlns:cx="http://schemas.microsoft.com/office/drawing/2014/chartex" xmlns:cx1="http://schemas.microsoft.com/office/drawing/2015/9/8/chartex" xmlns:cx2="http://schemas.microsoft.com/office/drawing/2015/10/21/chartex" xmlns:cx3="http://schemas.microsoft.com/office/drawing/2016/5/9/chartex" xmlns:cx4="http://schemas.microsoft.com/office/drawing/2016/5/10/chartex" xmlns:cx5="http://schemas.microsoft.com/office/drawing/2016/5/11/chartex" xmlns:cx6="http://schemas.microsoft.com/office/drawing/2016/5/12/chartex" xmlns:cx7="http://schemas.microsoft.com/office/drawing/2016/5/13/chartex" xmlns:cx8="http://schemas.microsoft.com/office/drawing/2016/5/14/chartex" xmlns:mc="http://schemas.openxmlformats.org/markup-compatibility/2006" xmlns:aink="http://schemas.microsoft.com/office/drawing/2016/ink" xmlns:am3d="http://schemas.microsoft.com/office/drawing/2017/model3d" xmlns:o="urn:schemas-microsoft-com:office:office" xmlns:oel="http://schemas.microsoft.com/office/2019/extlst" xmlns:r="http://schemas.openxmlformats.org/officeDocument/2006/relationships" xmlns:m="http://schemas.openxmlformats.org/officeDocument/2006/math" xmlns:v="urn:schemas-microsoft-com:vml" xmlns:wp14="http://schemas.microsoft.com/office/word/2010/wordprocessingDrawing" xmlns:wp="http://schemas.openxmlformats.org/drawingml/2006/wordprocessingDrawing" xmlns:w10="urn:schemas-microsoft-com:office:word" xmlns:w="http://schemas.openxmlformats.org/wordprocessingml/2006/main" xmlns:w14="http://schemas.microsoft.com/office/word/2010/wordml" xmlns:w15="http://schemas.microsoft.com/office/word/2012/wordml" xmlns:w16cex="http://schemas.microsoft.com/office/word/2018/wordml/cex" xmlns:w16cid="http://schemas.microsoft.com/office/word/2016/wordml/cid" xmlns:w16="http://schemas.microsoft.com/office/word/2018/wordml" xmlns:w16du="http://schemas.microsoft.com/office/word/2023/wordml/word16du" xmlns:w16sdtdh="http://schemas.microsoft.com/office/word/2020/wordml/sdtdatahash" xmlns:w16se="http://schemas.microsoft.com/office/word/2015/wordml/symex" xmlns:wpg="http://schemas.microsoft.com/office/word/2010/wordprocessingGroup" xmlns:wpi="http://schemas.microsoft.com/office/word/2010/wordprocessingInk" xmlns:wne="http://schemas.microsoft.com/office/word/2006/wordml" xmlns:wps="http://schemas.microsoft.com/office/word/2010/wordprocessingShape" mc:Ignorable="w14 w15 w16se w16cid w16 w16cex w16sdtdh w16du wp14">
   <w:body>
     <w:p>
       <w:pPr>
@@ -57,46 +57,15 @@
           <w:sz w:val="28"/>
           <w:lang w:val="es-419"/>
         </w:rPr>
-        <w:t xml:space="preserve"> – </w:t>
-      </w:r>
-      <w:proofErr w:type="spellStart"/>
-      <w:r>
-        <w:rPr>
-          <w:rFonts w:ascii="Times New Roman" w:hAnsi="Times New Roman" w:cs="Times New Roman"/>
-          <w:b/>
-          <w:sz w:val="28"/>
-          <w:lang w:val="es-419"/>
-        </w:rPr>
-        <w:t>Differences</w:t>
-      </w:r>
-      <w:proofErr w:type="spellEnd"/>
-      <w:r>
-        <w:rPr>
-          <w:rFonts w:ascii="Times New Roman" w:hAnsi="Times New Roman" w:cs="Times New Roman"/>
-          <w:b/>
-          <w:sz w:val="28"/>
-          <w:lang w:val="es-419"/>
-        </w:rPr>
-        <w:t>-in-</w:t>
-      </w:r>
-      <w:proofErr w:type="spellStart"/>
-      <w:r>
-        <w:rPr>
-          <w:rFonts w:ascii="Times New Roman" w:hAnsi="Times New Roman" w:cs="Times New Roman"/>
-          <w:b/>
-          <w:sz w:val="28"/>
-          <w:lang w:val="es-419"/>
-        </w:rPr>
-        <w:t>Differences</w:t>
-      </w:r>
-      <w:proofErr w:type="spellEnd"/>
+        <w:t xml:space="preserve"> – Differences-in-Differences</w:t>
+      </w:r>
     </w:p>
     <w:p>
       <w:pPr>
         <w:shd w:val="clear" w:color="auto" w:fill="FFFFFF"/>
         <w:textAlignment w:val="bottom"/>
         <w:rPr>
-          <w:rStyle w:val="Hyperlink"/>
+          <w:rStyle w:val="Hipervnculo"/>
           <w:rFonts w:ascii="Times New Roman" w:hAnsi="Times New Roman" w:cs="Times New Roman"/>
           <w:color w:val="000000"/>
           <w:u w:val="none"/>
@@ -122,7 +91,7 @@
       <w:hyperlink r:id="rId5" w:history="1">
         <w:r>
           <w:rPr>
-            <w:rStyle w:val="Hyperlink"/>
+            <w:rStyle w:val="Hipervnculo"/>
             <w:rFonts w:ascii="Times New Roman" w:hAnsi="Times New Roman" w:cs="Times New Roman"/>
             <w:lang w:val="es-419"/>
           </w:rPr>
@@ -131,7 +100,7 @@
       </w:hyperlink>
       <w:r>
         <w:rPr>
-          <w:rStyle w:val="Hyperlink"/>
+          <w:rStyle w:val="Hipervnculo"/>
           <w:rFonts w:ascii="Times New Roman" w:hAnsi="Times New Roman" w:cs="Times New Roman"/>
           <w:lang w:val="es-419"/>
         </w:rPr>
@@ -152,53 +121,27 @@
           <w:color w:val="000000"/>
           <w:lang w:val="es-419"/>
         </w:rPr>
-        <w:t xml:space="preserve">JP: </w:t>
-      </w:r>
-      <w:proofErr w:type="spellStart"/>
+        <w:t>JP: Anzony Quispe</w:t>
+      </w:r>
       <w:r>
         <w:rPr>
           <w:rFonts w:ascii="Times New Roman" w:hAnsi="Times New Roman" w:cs="Times New Roman"/>
           <w:color w:val="000000"/>
           <w:lang w:val="es-419"/>
         </w:rPr>
-        <w:t>Anzony</w:t>
-      </w:r>
-      <w:proofErr w:type="spellEnd"/>
-      <w:r>
-        <w:rPr>
-          <w:rFonts w:ascii="Times New Roman" w:hAnsi="Times New Roman" w:cs="Times New Roman"/>
-          <w:color w:val="000000"/>
-          <w:lang w:val="es-419"/>
-        </w:rPr>
-        <w:t xml:space="preserve"> Quispe</w:t>
-      </w:r>
-      <w:r>
-        <w:rPr>
-          <w:rFonts w:ascii="Times New Roman" w:hAnsi="Times New Roman" w:cs="Times New Roman"/>
-          <w:color w:val="000000"/>
-          <w:lang w:val="es-419"/>
-        </w:rPr>
         <w:t xml:space="preserve"> (</w:t>
       </w:r>
       <w:r>
         <w:rPr>
-          <w:rStyle w:val="Hyperlink"/>
+          <w:rStyle w:val="Hipervnculo"/>
           <w:rFonts w:ascii="Times New Roman" w:hAnsi="Times New Roman" w:cs="Times New Roman"/>
           <w:lang w:val="es-419"/>
         </w:rPr>
-        <w:t>anzony.quispe@gmail.c</w:t>
-      </w:r>
-      <w:r>
-        <w:rPr>
-          <w:rStyle w:val="Hyperlink"/>
-          <w:rFonts w:ascii="Times New Roman" w:hAnsi="Times New Roman" w:cs="Times New Roman"/>
-          <w:lang w:val="es-419"/>
-        </w:rPr>
-        <w:t>o</w:t>
-      </w:r>
-      <w:r>
-        <w:rPr>
-          <w:rStyle w:val="Hyperlink"/>
+        <w:t>anzony.quispe@gmail.co</w:t>
+      </w:r>
+      <w:r>
+        <w:rPr>
+          <w:rStyle w:val="Hipervnculo"/>
           <w:rFonts w:ascii="Times New Roman" w:hAnsi="Times New Roman" w:cs="Times New Roman"/>
           <w:lang w:val="es-419"/>
         </w:rPr>
@@ -250,280 +193,2151 @@
           <w:iCs/>
           <w:lang w:val="es-419"/>
         </w:rPr>
-        <w:t>Police-</w:t>
-      </w:r>
-      <w:proofErr w:type="spellStart"/>
-      <w:r>
-        <w:rPr>
-          <w:b/>
-          <w:bCs/>
-          <w:i/>
-          <w:iCs/>
+        <w:t>Police-Monitored Cameras and Crime* por Muyo y Rossi (2020)</w:t>
+      </w:r>
+    </w:p>
+    <w:p>
+      <w:pPr>
+        <w:rPr>
           <w:lang w:val="es-419"/>
         </w:rPr>
-        <w:t>Monitored</w:t>
-      </w:r>
-      <w:proofErr w:type="spellEnd"/>
-      <w:r>
-        <w:rPr>
-          <w:b/>
-          <w:bCs/>
-          <w:i/>
-          <w:iCs/>
-          <w:lang w:val="es-419"/>
-        </w:rPr>
-        <w:t xml:space="preserve"> Cameras and </w:t>
-      </w:r>
-      <w:proofErr w:type="spellStart"/>
-      <w:r>
-        <w:rPr>
-          <w:b/>
-          <w:bCs/>
-          <w:i/>
-          <w:iCs/>
-          <w:lang w:val="es-419"/>
-        </w:rPr>
-        <w:t>Crime</w:t>
-      </w:r>
-      <w:proofErr w:type="spellEnd"/>
-      <w:r>
-        <w:rPr>
-          <w:b/>
-          <w:bCs/>
-          <w:i/>
-          <w:iCs/>
-          <w:lang w:val="es-419"/>
-        </w:rPr>
-        <w:t>* por Muyo y Rossi (2020)</w:t>
-      </w:r>
-    </w:p>
-    <w:p>
-      <w:pPr>
-        <w:rPr>
-          <w:lang w:val="es-419"/>
-        </w:rPr>
-      </w:pPr>
-    </w:p>
-    <w:p>
-      <w:pPr>
-        <w:pStyle w:val="ListParagraph"/>
+      </w:pPr>
+    </w:p>
+    <w:p>
+      <w:pPr>
+        <w:pStyle w:val="Prrafodelista"/>
         <w:numPr>
           <w:ilvl w:val="0"/>
           <w:numId w:val="1"/>
         </w:numPr>
         <w:rPr>
           <w:rFonts w:ascii="Times New Roman" w:hAnsi="Times New Roman" w:cs="Times New Roman"/>
+          <w:b/>
+          <w:bCs/>
           <w:lang w:val="es-419"/>
         </w:rPr>
       </w:pPr>
       <w:r>
+        <w:rPr>
+          <w:rFonts w:ascii="Times New Roman" w:hAnsi="Times New Roman" w:cs="Times New Roman"/>
+          <w:b/>
+          <w:bCs/>
+          <w:lang w:val="es-419"/>
+        </w:rPr>
+        <w:t xml:space="preserve">Defina cuál es el grupo de control, el grupo de tratamiento y </w:t>
+      </w:r>
+      <w:r>
+        <w:rPr>
+          <w:rFonts w:ascii="Times New Roman" w:hAnsi="Times New Roman" w:cs="Times New Roman"/>
+          <w:b/>
+          <w:bCs/>
+          <w:lang w:val="es-419"/>
+        </w:rPr>
+        <w:t>la política en cuestión.</w:t>
+      </w:r>
+    </w:p>
+    <w:p>
+      <w:pPr>
         <w:rPr>
           <w:rFonts w:ascii="Times New Roman" w:hAnsi="Times New Roman" w:cs="Times New Roman"/>
           <w:lang w:val="es-419"/>
         </w:rPr>
-        <w:t xml:space="preserve">Defina cuál es el grupo de control, el grupo de tratamiento y </w:t>
-      </w:r>
-      <w:r>
+      </w:pPr>
+    </w:p>
+    <w:p>
+      <w:pPr>
+        <w:jc w:val="both"/>
+        <w:rPr>
+          <w:rFonts w:ascii="Calibri" w:hAnsi="Calibri" w:cs="Calibri"/>
+          <w:lang w:val="es-PE"/>
+        </w:rPr>
+      </w:pPr>
+      <w:r>
+        <w:rPr>
+          <w:rFonts w:ascii="Calibri" w:hAnsi="Calibri" w:cs="Calibri"/>
+          <w:b/>
+          <w:bCs/>
+          <w:lang w:val="es-PE"/>
+        </w:rPr>
+        <w:t xml:space="preserve">1. </w:t>
+      </w:r>
+      <w:r>
+        <w:rPr>
+          <w:rFonts w:ascii="Calibri" w:hAnsi="Calibri" w:cs="Calibri"/>
+          <w:b/>
+          <w:bCs/>
+          <w:lang w:val="es-PE"/>
+        </w:rPr>
+        <w:t>Grupo de control:</w:t>
+      </w:r>
+      <w:r>
+        <w:rPr>
+          <w:rFonts w:ascii="Calibri" w:hAnsi="Calibri" w:cs="Calibri"/>
+          <w:lang w:val="es-PE"/>
+        </w:rPr>
+        <w:t xml:space="preserve"> </w:t>
+      </w:r>
+    </w:p>
+    <w:p>
+      <w:pPr>
+        <w:ind w:left="360"/>
+        <w:jc w:val="both"/>
+        <w:rPr>
+          <w:rFonts w:ascii="Calibri" w:hAnsi="Calibri" w:cs="Calibri"/>
+          <w:lang w:val="es-PE"/>
+        </w:rPr>
+      </w:pPr>
+      <w:r>
+        <w:rPr>
+          <w:rFonts w:ascii="Calibri" w:hAnsi="Calibri" w:cs="Calibri"/>
+          <w:lang w:val="es-PE"/>
+        </w:rPr>
+        <w:t>El grupo de control incluye:</w:t>
+      </w:r>
+    </w:p>
+    <w:p>
+      <w:pPr>
+        <w:numPr>
+          <w:ilvl w:val="0"/>
+          <w:numId w:val="2"/>
+        </w:numPr>
+        <w:jc w:val="both"/>
+        <w:rPr>
+          <w:rFonts w:ascii="Calibri" w:hAnsi="Calibri" w:cs="Calibri"/>
+          <w:lang w:val="es-PE"/>
+        </w:rPr>
+      </w:pPr>
+      <w:r>
+        <w:rPr>
+          <w:rFonts w:ascii="Calibri" w:hAnsi="Calibri" w:cs="Calibri"/>
+          <w:lang w:val="es-PE"/>
+        </w:rPr>
+        <w:t>Calles no monitoreadas dentro de Montevideo: Estas son calles donde no se instalaron cámaras de vigilancia durante el período de análisis. En un enfoque secundario, se consideran calles que eventualmente serán monitoreadas, pero antes de que lo sean.</w:t>
+      </w:r>
+    </w:p>
+    <w:p>
+      <w:pPr>
+        <w:numPr>
+          <w:ilvl w:val="0"/>
+          <w:numId w:val="2"/>
+        </w:numPr>
+        <w:jc w:val="both"/>
+        <w:rPr>
+          <w:rFonts w:ascii="Calibri" w:hAnsi="Calibri" w:cs="Calibri"/>
+          <w:lang w:val="es-PE"/>
+        </w:rPr>
+      </w:pPr>
+      <w:r>
+        <w:rPr>
+          <w:rFonts w:ascii="Calibri" w:hAnsi="Calibri" w:cs="Calibri"/>
+          <w:lang w:val="es-PE"/>
+        </w:rPr>
+        <w:t>Jurisdicciones fuera de Montevideo: Estas áreas sirven como un "grupo de control puro" bajo la suposición de que no están influenciadas por efectos de desplazamiento del crimen desde Montevideo.</w:t>
+      </w:r>
+    </w:p>
+    <w:p>
+      <w:pPr>
+        <w:jc w:val="both"/>
+        <w:rPr>
+          <w:rFonts w:ascii="Calibri" w:hAnsi="Calibri" w:cs="Calibri"/>
+          <w:b/>
+          <w:bCs/>
+          <w:lang w:val="es-PE"/>
+        </w:rPr>
+      </w:pPr>
+    </w:p>
+    <w:p>
+      <w:pPr>
+        <w:jc w:val="both"/>
+        <w:rPr>
+          <w:rFonts w:ascii="Calibri" w:hAnsi="Calibri" w:cs="Calibri"/>
+          <w:lang w:val="es-PE"/>
+        </w:rPr>
+      </w:pPr>
+      <w:r>
+        <w:rPr>
+          <w:rFonts w:ascii="Calibri" w:hAnsi="Calibri" w:cs="Calibri"/>
+          <w:b/>
+          <w:bCs/>
+          <w:lang w:val="es-PE"/>
+        </w:rPr>
+        <w:t>2. Grupo de tratamiento:</w:t>
+      </w:r>
+    </w:p>
+    <w:p>
+      <w:pPr>
+        <w:jc w:val="both"/>
+        <w:rPr>
+          <w:rFonts w:ascii="Calibri" w:hAnsi="Calibri" w:cs="Calibri"/>
+          <w:lang w:val="es-PE"/>
+        </w:rPr>
+      </w:pPr>
+      <w:r>
+        <w:rPr>
+          <w:rFonts w:ascii="Calibri" w:hAnsi="Calibri" w:cs="Calibri"/>
+          <w:lang w:val="es-PE"/>
+        </w:rPr>
+        <w:t>El grupo de tratamiento está compuesto por los segmentos de calle en Montevideo donde se instalaron cámaras de vigilancia monitorizadas por la policía durante el período de estudio (2013-2014). Estas áreas se consideran "tratadas" a partir del momento en que las cámaras comenzaron a operar.</w:t>
+      </w:r>
+    </w:p>
+    <w:p>
+      <w:pPr>
+        <w:jc w:val="both"/>
+        <w:rPr>
+          <w:rFonts w:ascii="Calibri" w:hAnsi="Calibri" w:cs="Calibri"/>
+          <w:b/>
+          <w:bCs/>
+          <w:lang w:val="es-PE"/>
+        </w:rPr>
+      </w:pPr>
+    </w:p>
+    <w:p>
+      <w:pPr>
+        <w:jc w:val="both"/>
+        <w:rPr>
+          <w:rFonts w:ascii="Calibri" w:hAnsi="Calibri" w:cs="Calibri"/>
+          <w:lang w:val="es-PE"/>
+        </w:rPr>
+      </w:pPr>
+      <w:r>
+        <w:rPr>
+          <w:rFonts w:ascii="Calibri" w:hAnsi="Calibri" w:cs="Calibri"/>
+          <w:b/>
+          <w:bCs/>
+          <w:lang w:val="es-PE"/>
+        </w:rPr>
+        <w:t>3. Política en cuestión:</w:t>
+      </w:r>
+    </w:p>
+    <w:p>
+      <w:pPr>
+        <w:jc w:val="both"/>
+        <w:rPr>
+          <w:rFonts w:ascii="Calibri" w:hAnsi="Calibri" w:cs="Calibri"/>
+          <w:lang w:val="es-PE"/>
+        </w:rPr>
+      </w:pPr>
+      <w:r>
+        <w:rPr>
+          <w:rFonts w:ascii="Calibri" w:hAnsi="Calibri" w:cs="Calibri"/>
+          <w:lang w:val="es-PE"/>
+        </w:rPr>
+        <w:t>La política evaluada es la instalación de cámaras de vigilancia monitorizadas por la policía en ciertas áreas de Montevideo, iniciada en 2013 por el Ministerio del Interior de Uruguay. Estas cámaras están conectadas a un centro de monitoreo donde oficiales supervisan las imágenes y coordinan respuestas rápidas con patrullas policiales en caso de incidentes. La política tiene como objetivo reducir la criminalidad en las áreas vigiladas.</w:t>
+      </w:r>
+    </w:p>
+    <w:p>
+      <w:pPr>
         <w:rPr>
           <w:rFonts w:ascii="Times New Roman" w:hAnsi="Times New Roman" w:cs="Times New Roman"/>
           <w:lang w:val="es-419"/>
         </w:rPr>
-        <w:t xml:space="preserve">la política en cuestión. </w:t>
-      </w:r>
-    </w:p>
-    <w:p>
-      <w:pPr>
-        <w:pStyle w:val="ListParagraph"/>
-        <w:rPr>
-          <w:rFonts w:ascii="Times New Roman" w:hAnsi="Times New Roman" w:cs="Times New Roman"/>
-          <w:lang w:val="es-419"/>
-        </w:rPr>
-      </w:pPr>
-    </w:p>
-    <w:p>
-      <w:pPr>
-        <w:pStyle w:val="ListParagraph"/>
+      </w:pPr>
+    </w:p>
+    <w:p>
+      <w:pPr>
+        <w:pStyle w:val="Prrafodelista"/>
         <w:numPr>
           <w:ilvl w:val="0"/>
           <w:numId w:val="1"/>
         </w:numPr>
         <w:rPr>
           <w:rFonts w:ascii="Times New Roman" w:hAnsi="Times New Roman" w:cs="Times New Roman"/>
+          <w:b/>
+          <w:bCs/>
           <w:lang w:val="es-419"/>
         </w:rPr>
       </w:pPr>
       <w:r>
+        <w:rPr>
+          <w:rFonts w:ascii="Times New Roman" w:hAnsi="Times New Roman" w:cs="Times New Roman"/>
+          <w:b/>
+          <w:bCs/>
+          <w:lang w:val="es-419"/>
+        </w:rPr>
+        <w:t xml:space="preserve"> </w:t>
+      </w:r>
+      <w:r>
+        <w:rPr>
+          <w:rFonts w:ascii="Times New Roman" w:hAnsi="Times New Roman" w:cs="Times New Roman"/>
+          <w:b/>
+          <w:bCs/>
+          <w:lang w:val="es-419"/>
+        </w:rPr>
+        <w:t>Durante el período de análisis 2012-2014, además de la inserción de cámaras de vigilancia, nuevas políticas fueron implementadas por el Departamento de Policía. Esto podría generar que múltiples eventos estén afectando al grupo de tratamiento al mismo tiempo; por lo tanto, el coeficiente de diff-and-diff no sería capaz de distinguir entre el efecto de la inserción de cámaras policiales y estas nuevas políticas. ¿Por qué los autores pueden asegurar que estas otras políticas no son un problema y que los efectos fijos de tiempo pueden capturar estos cambios producidos por las otras políticas? Explique e incluya una descripción de los efectos fijos en su argumento.</w:t>
+      </w:r>
+    </w:p>
+    <w:p>
+      <w:pPr>
         <w:rPr>
           <w:rFonts w:ascii="Times New Roman" w:hAnsi="Times New Roman" w:cs="Times New Roman"/>
           <w:lang w:val="es-419"/>
         </w:rPr>
+      </w:pPr>
+    </w:p>
+    <w:p>
+      <w:pPr>
+        <w:jc w:val="both"/>
+        <w:rPr>
+          <w:rFonts w:ascii="Calibri" w:hAnsi="Calibri" w:cs="Calibri"/>
+          <w:lang w:val="es-PE"/>
+        </w:rPr>
+      </w:pPr>
+      <w:r>
+        <w:rPr>
+          <w:rFonts w:ascii="Calibri" w:hAnsi="Calibri" w:cs="Calibri"/>
+          <w:lang w:val="es-PE"/>
+        </w:rPr>
+        <w:t xml:space="preserve">Los autores argumentan que las nuevas políticas implementadas durante el período de análisis no afectan la validez de los resultados porque los efectos fijos de tiempo capturan los cambios </w:t>
+      </w:r>
+      <w:r>
+        <w:rPr>
+          <w:rFonts w:ascii="Calibri" w:hAnsi="Calibri" w:cs="Calibri"/>
+          <w:lang w:val="es-PE"/>
+        </w:rPr>
+        <w:lastRenderedPageBreak/>
+        <w:t>generales producidos por estas políticas en toda la ciudad, permitiendo aislar el efecto específico de las cámaras en las áreas tratadas. Para entender esto, es clave comprender qué son los efectos fijos y cómo se aplican:</w:t>
+      </w:r>
+    </w:p>
+    <w:p>
+      <w:pPr>
+        <w:jc w:val="both"/>
+        <w:rPr>
+          <w:rFonts w:ascii="Calibri" w:hAnsi="Calibri" w:cs="Calibri"/>
+          <w:lang w:val="es-PE"/>
+        </w:rPr>
+      </w:pPr>
+    </w:p>
+    <w:p>
+      <w:pPr>
+        <w:jc w:val="both"/>
+        <w:rPr>
+          <w:rFonts w:ascii="Calibri" w:hAnsi="Calibri" w:cs="Calibri"/>
+          <w:lang w:val="es-PE"/>
+        </w:rPr>
+      </w:pPr>
+      <w:r>
+        <w:rPr>
+          <w:rFonts w:ascii="Calibri" w:hAnsi="Calibri" w:cs="Calibri"/>
+          <w:b/>
+          <w:bCs/>
+          <w:lang w:val="es-PE"/>
+        </w:rPr>
+        <w:t>a. Efectos fijos en el análisis</w:t>
+      </w:r>
+    </w:p>
+    <w:p>
+      <w:pPr>
+        <w:numPr>
+          <w:ilvl w:val="0"/>
+          <w:numId w:val="4"/>
+        </w:numPr>
+        <w:jc w:val="both"/>
+        <w:rPr>
+          <w:rFonts w:ascii="Calibri" w:hAnsi="Calibri" w:cs="Calibri"/>
+          <w:lang w:val="es-PE"/>
+        </w:rPr>
+      </w:pPr>
+      <w:r>
+        <w:rPr>
+          <w:rFonts w:ascii="Calibri" w:hAnsi="Calibri" w:cs="Calibri"/>
+          <w:lang w:val="es-PE"/>
+        </w:rPr>
+        <w:t>Efectos fijos de tiempo (month fixed effects):</w:t>
+      </w:r>
+    </w:p>
+    <w:p>
+      <w:pPr>
+        <w:jc w:val="both"/>
+        <w:rPr>
+          <w:rFonts w:ascii="Calibri" w:hAnsi="Calibri" w:cs="Calibri"/>
+          <w:lang w:val="es-PE"/>
+        </w:rPr>
+      </w:pPr>
+      <w:r>
+        <w:rPr>
+          <w:rFonts w:ascii="Calibri" w:hAnsi="Calibri" w:cs="Calibri"/>
+          <w:lang w:val="es-PE"/>
+        </w:rPr>
+        <w:t xml:space="preserve">Capturan cambios que afectan a todas las áreas de Montevideo (tratadas y no tratadas) en un momento dado. </w:t>
+      </w:r>
+    </w:p>
+    <w:p>
+      <w:pPr>
+        <w:jc w:val="both"/>
+        <w:rPr>
+          <w:rFonts w:ascii="Calibri" w:hAnsi="Calibri" w:cs="Calibri"/>
+          <w:lang w:val="es-PE"/>
+        </w:rPr>
+      </w:pPr>
+      <w:r>
+        <w:rPr>
+          <w:rFonts w:ascii="Calibri" w:hAnsi="Calibri" w:cs="Calibri"/>
+          <w:lang w:val="es-PE"/>
+        </w:rPr>
+        <w:t>Por ejemplo, si en 2013 se incrementaron los salarios de la policía o se mejoró su equipamiento, estas políticas tendrían un impacto en toda la ciudad simultáneamente. Los efectos fijos de tiempo aseguran que estas variaciones comunes no sean atribuidas erróneamente a la instalación de cámaras.</w:t>
+      </w:r>
+    </w:p>
+    <w:p>
+      <w:pPr>
+        <w:numPr>
+          <w:ilvl w:val="0"/>
+          <w:numId w:val="4"/>
+        </w:numPr>
+        <w:jc w:val="both"/>
+        <w:rPr>
+          <w:rFonts w:ascii="Calibri" w:hAnsi="Calibri" w:cs="Calibri"/>
+          <w:lang w:val="es-PE"/>
+        </w:rPr>
+      </w:pPr>
+      <w:r>
+        <w:rPr>
+          <w:rFonts w:ascii="Calibri" w:hAnsi="Calibri" w:cs="Calibri"/>
+          <w:lang w:val="es-PE"/>
+        </w:rPr>
+        <w:t>Efectos fijos por segmento de calle (street-segment fixed effects):</w:t>
+      </w:r>
+    </w:p>
+    <w:p>
+      <w:pPr>
+        <w:jc w:val="both"/>
+        <w:rPr>
+          <w:rFonts w:ascii="Calibri" w:hAnsi="Calibri" w:cs="Calibri"/>
+          <w:lang w:val="es-PE"/>
+        </w:rPr>
+      </w:pPr>
+      <w:r>
+        <w:rPr>
+          <w:rFonts w:ascii="Calibri" w:hAnsi="Calibri" w:cs="Calibri"/>
+          <w:lang w:val="es-PE"/>
+        </w:rPr>
+        <w:t>Capturan características fijas de cada segmento de calle (como el nivel base de criminalidad o características estructurales) que no cambian durante el período de análisis.</w:t>
+      </w:r>
+    </w:p>
+    <w:p>
+      <w:pPr>
+        <w:jc w:val="both"/>
+        <w:rPr>
+          <w:rFonts w:ascii="Calibri" w:hAnsi="Calibri" w:cs="Calibri"/>
+          <w:lang w:val="es-PE"/>
+        </w:rPr>
+      </w:pPr>
+      <w:r>
+        <w:rPr>
+          <w:rFonts w:ascii="Calibri" w:hAnsi="Calibri" w:cs="Calibri"/>
+          <w:lang w:val="es-PE"/>
+        </w:rPr>
+        <w:t>Por ejemplo, si un área ya tenía mayores niveles de criminalidad o era más atractiva para los delincuentes antes de la instalación de cámaras, esto se controla al incluir efectos fijos por segmento.</w:t>
+      </w:r>
+    </w:p>
+    <w:p>
+      <w:pPr>
+        <w:jc w:val="both"/>
+        <w:rPr>
+          <w:rFonts w:ascii="Calibri" w:hAnsi="Calibri" w:cs="Calibri"/>
+          <w:lang w:val="es-PE"/>
+        </w:rPr>
+      </w:pPr>
+    </w:p>
+    <w:p>
+      <w:pPr>
+        <w:jc w:val="both"/>
+        <w:rPr>
+          <w:rFonts w:ascii="Calibri" w:hAnsi="Calibri" w:cs="Calibri"/>
+          <w:lang w:val="es-PE"/>
+        </w:rPr>
+      </w:pPr>
+      <w:r>
+        <w:rPr>
+          <w:rFonts w:ascii="Calibri" w:hAnsi="Calibri" w:cs="Calibri"/>
+          <w:b/>
+          <w:bCs/>
+          <w:lang w:val="es-PE"/>
+        </w:rPr>
+        <w:t>b. Por qué las políticas adicionales no son un problema</w:t>
+      </w:r>
+      <w:r>
+        <w:rPr>
+          <w:rFonts w:ascii="Calibri" w:hAnsi="Calibri" w:cs="Calibri"/>
+          <w:lang w:val="es-PE"/>
+        </w:rPr>
         <w:t xml:space="preserve"> </w:t>
       </w:r>
-      <w:r>
+    </w:p>
+    <w:p>
+      <w:pPr>
+        <w:jc w:val="both"/>
+        <w:rPr>
+          <w:rFonts w:ascii="Calibri" w:hAnsi="Calibri" w:cs="Calibri"/>
+          <w:lang w:val="es-PE"/>
+        </w:rPr>
+      </w:pPr>
+      <w:r>
+        <w:rPr>
+          <w:rFonts w:ascii="Calibri" w:hAnsi="Calibri" w:cs="Calibri"/>
+          <w:lang w:val="es-PE"/>
+        </w:rPr>
+        <w:t>Los autores justifican que las políticas adicionales no invalidan sus resultados por las siguientes razones:</w:t>
+      </w:r>
+      <w:r>
+        <w:rPr>
+          <w:rFonts w:ascii="Calibri" w:hAnsi="Calibri" w:cs="Calibri"/>
+          <w:lang w:val="es-PE"/>
+        </w:rPr>
+        <w:t xml:space="preserve"> </w:t>
+      </w:r>
+    </w:p>
+    <w:p>
+      <w:pPr>
+        <w:jc w:val="both"/>
+        <w:rPr>
+          <w:rFonts w:ascii="Calibri" w:hAnsi="Calibri" w:cs="Calibri"/>
+          <w:lang w:val="es-PE"/>
+        </w:rPr>
+      </w:pPr>
+    </w:p>
+    <w:p>
+      <w:pPr>
+        <w:numPr>
+          <w:ilvl w:val="0"/>
+          <w:numId w:val="5"/>
+        </w:numPr>
+        <w:jc w:val="both"/>
+        <w:rPr>
+          <w:rFonts w:ascii="Calibri" w:hAnsi="Calibri" w:cs="Calibri"/>
+          <w:lang w:val="es-PE"/>
+        </w:rPr>
+      </w:pPr>
+      <w:r>
+        <w:rPr>
+          <w:rFonts w:ascii="Calibri" w:hAnsi="Calibri" w:cs="Calibri"/>
+          <w:lang w:val="es-PE"/>
+        </w:rPr>
+        <w:t>Las políticas afectan a toda la ciudad de forma uniforme:</w:t>
+      </w:r>
+    </w:p>
+    <w:p>
+      <w:pPr>
+        <w:jc w:val="both"/>
+        <w:rPr>
+          <w:rFonts w:ascii="Calibri" w:hAnsi="Calibri" w:cs="Calibri"/>
+          <w:lang w:val="es-PE"/>
+        </w:rPr>
+      </w:pPr>
+      <w:r>
+        <w:rPr>
+          <w:rFonts w:ascii="Calibri" w:hAnsi="Calibri" w:cs="Calibri"/>
+          <w:lang w:val="es-PE"/>
+        </w:rPr>
+        <w:t>Estas políticas, como el aumento de salarios, entrenamiento adicional o patrullajes generales, no están colineales con la instalación de cámaras. Es decir, no se implementaron exclusivamente en las áreas tratadas. Los efectos fijos de tiempo capturan estos cambios, aislando su impacto en el análisis.</w:t>
+      </w:r>
+    </w:p>
+    <w:p>
+      <w:pPr>
+        <w:numPr>
+          <w:ilvl w:val="0"/>
+          <w:numId w:val="6"/>
+        </w:numPr>
+        <w:jc w:val="both"/>
+        <w:rPr>
+          <w:rFonts w:ascii="Calibri" w:hAnsi="Calibri" w:cs="Calibri"/>
+          <w:lang w:val="es-PE"/>
+        </w:rPr>
+      </w:pPr>
+      <w:r>
+        <w:rPr>
+          <w:rFonts w:ascii="Calibri" w:hAnsi="Calibri" w:cs="Calibri"/>
+          <w:lang w:val="es-PE"/>
+        </w:rPr>
+        <w:t>Independencia del cronograma de instalación:</w:t>
+      </w:r>
+    </w:p>
+    <w:p>
+      <w:pPr>
+        <w:jc w:val="both"/>
+        <w:rPr>
+          <w:rFonts w:ascii="Calibri" w:hAnsi="Calibri" w:cs="Calibri"/>
+          <w:lang w:val="es-PE"/>
+        </w:rPr>
+      </w:pPr>
+      <w:r>
+        <w:rPr>
+          <w:rFonts w:ascii="Calibri" w:hAnsi="Calibri" w:cs="Calibri"/>
+          <w:lang w:val="es-PE"/>
+        </w:rPr>
+        <w:t>El cronograma de instalación de las cámaras no se basó en tendencias específicas de criminalidad o en la prioridad de áreas con problemas, sino en decisiones operativas. Esto asegura que las variaciones en criminalidad observadas en las áreas tratadas se deben principalmente a las cámaras y no a otras políticas.</w:t>
+      </w:r>
+    </w:p>
+    <w:p>
+      <w:pPr>
+        <w:numPr>
+          <w:ilvl w:val="0"/>
+          <w:numId w:val="7"/>
+        </w:numPr>
+        <w:jc w:val="both"/>
+        <w:rPr>
+          <w:rFonts w:ascii="Calibri" w:hAnsi="Calibri" w:cs="Calibri"/>
+          <w:lang w:val="es-PE"/>
+        </w:rPr>
+      </w:pPr>
+      <w:r>
+        <w:rPr>
+          <w:rFonts w:ascii="Calibri" w:hAnsi="Calibri" w:cs="Calibri"/>
+          <w:lang w:val="es-PE"/>
+        </w:rPr>
+        <w:t>Validación con grupos de control:</w:t>
+      </w:r>
+    </w:p>
+    <w:p>
+      <w:pPr>
+        <w:jc w:val="both"/>
+        <w:rPr>
+          <w:rFonts w:ascii="Times New Roman" w:hAnsi="Times New Roman" w:cs="Times New Roman"/>
+          <w:lang w:val="es-PE"/>
+        </w:rPr>
+      </w:pPr>
+      <w:r>
+        <w:rPr>
+          <w:rFonts w:ascii="Calibri" w:hAnsi="Calibri" w:cs="Calibri"/>
+          <w:lang w:val="es-PE"/>
+        </w:rPr>
+        <w:t>Al incluir tanto áreas no tratadas dentro de Montevideo como áreas fuera de la ciudad como grupos de control, los autores pueden confirmar que los resultados no se deben a factores comunes no observados, sino a la presencia de cámaras en las áreas tratadas.</w:t>
+      </w:r>
+    </w:p>
+    <w:p>
+      <w:pPr>
         <w:rPr>
           <w:rFonts w:ascii="Times New Roman" w:hAnsi="Times New Roman" w:cs="Times New Roman"/>
           <w:lang w:val="es-419"/>
         </w:rPr>
-        <w:t xml:space="preserve">Durante el período de análisis 2012-2014, además de la inserción de cámaras de vigilancia, nuevas políticas fueron implementadas por el Departamento de Policía. Esto podría generar que múltiples eventos estén afectando al grupo de tratamiento al mismo tiempo; por lo tanto, el coeficiente de </w:t>
-      </w:r>
-      <w:proofErr w:type="spellStart"/>
-      <w:r>
-        <w:rPr>
-          <w:rFonts w:ascii="Times New Roman" w:hAnsi="Times New Roman" w:cs="Times New Roman"/>
-          <w:lang w:val="es-419"/>
-        </w:rPr>
-        <w:t>diff</w:t>
-      </w:r>
-      <w:proofErr w:type="spellEnd"/>
-      <w:r>
-        <w:rPr>
-          <w:rFonts w:ascii="Times New Roman" w:hAnsi="Times New Roman" w:cs="Times New Roman"/>
-          <w:lang w:val="es-419"/>
-        </w:rPr>
-        <w:t>-and-</w:t>
-      </w:r>
-      <w:proofErr w:type="spellStart"/>
-      <w:r>
-        <w:rPr>
-          <w:rFonts w:ascii="Times New Roman" w:hAnsi="Times New Roman" w:cs="Times New Roman"/>
-          <w:lang w:val="es-419"/>
-        </w:rPr>
-        <w:t>diff</w:t>
-      </w:r>
-      <w:proofErr w:type="spellEnd"/>
-      <w:r>
-        <w:rPr>
-          <w:rFonts w:ascii="Times New Roman" w:hAnsi="Times New Roman" w:cs="Times New Roman"/>
-          <w:lang w:val="es-419"/>
-        </w:rPr>
-        <w:t xml:space="preserve"> no sería capaz de distinguir entre el efecto de la inserción de cámaras policiales y estas nuevas políticas. ¿Por qué los autores pueden asegurar que estas otras políticas no son un problema y que los efectos fijos de tiempo pueden capturar estos cambios producidos por las otras políticas? Explique e incluya una descripción de los efectos fijos en su argumento. </w:t>
-      </w:r>
-    </w:p>
-    <w:p>
-      <w:pPr>
-        <w:pStyle w:val="ListParagraph"/>
-        <w:rPr>
-          <w:rFonts w:ascii="Times New Roman" w:hAnsi="Times New Roman" w:cs="Times New Roman"/>
-          <w:lang w:val="es-419"/>
-        </w:rPr>
-      </w:pPr>
-    </w:p>
-    <w:p>
-      <w:pPr>
-        <w:pStyle w:val="ListParagraph"/>
-        <w:rPr>
-          <w:rFonts w:ascii="Times New Roman" w:hAnsi="Times New Roman" w:cs="Times New Roman"/>
-          <w:lang w:val="es-419"/>
-        </w:rPr>
-      </w:pPr>
-    </w:p>
-    <w:p>
-      <w:pPr>
-        <w:pStyle w:val="ListParagraph"/>
+      </w:pPr>
+    </w:p>
+    <w:p>
+      <w:pPr>
+        <w:pStyle w:val="Prrafodelista"/>
         <w:numPr>
           <w:ilvl w:val="0"/>
           <w:numId w:val="1"/>
         </w:numPr>
         <w:rPr>
           <w:rFonts w:ascii="Times New Roman" w:hAnsi="Times New Roman" w:cs="Times New Roman"/>
+          <w:b/>
+          <w:bCs/>
           <w:lang w:val="es-419"/>
         </w:rPr>
       </w:pPr>
       <w:r>
+        <w:rPr>
+          <w:rFonts w:ascii="Times New Roman" w:hAnsi="Times New Roman" w:cs="Times New Roman"/>
+          <w:b/>
+          <w:bCs/>
+          <w:lang w:val="es-419"/>
+        </w:rPr>
+        <w:t>Estructure un ejemplo de política pública que los efectos fijos de tiempo no puedan capturar; en consecuencia, la estrategia de identificación de los autores falla.</w:t>
+      </w:r>
+    </w:p>
+    <w:p>
+      <w:pPr>
         <w:rPr>
           <w:rFonts w:ascii="Times New Roman" w:hAnsi="Times New Roman" w:cs="Times New Roman"/>
           <w:lang w:val="es-419"/>
         </w:rPr>
-        <w:t>Estructure un ejemplo de política pública que los efectos fijos de tiempo no puedan capturar; en consecuencia, la estrategia de identificación de los autores falla.</w:t>
-      </w:r>
-      <w:r>
+      </w:pPr>
+    </w:p>
+    <w:p>
+      <w:pPr>
+        <w:rPr>
+          <w:rFonts w:ascii="Calibri" w:hAnsi="Calibri" w:cs="Calibri"/>
+          <w:lang w:val="es-PE"/>
+        </w:rPr>
+      </w:pPr>
+      <w:r>
+        <w:rPr>
+          <w:rFonts w:ascii="Calibri" w:hAnsi="Calibri" w:cs="Calibri"/>
+          <w:lang w:val="es-PE"/>
+        </w:rPr>
+        <w:t xml:space="preserve">Un ejemplo de una política pública que los efectos fijos de tiempo no pueden capturar adecuadamente sería una política que tenga impactos diferenciados y específicos en las áreas tratadas en comparación con las no tratadas, lo que rompería el supuesto de que los efectos de </w:t>
+      </w:r>
+      <w:r>
+        <w:rPr>
+          <w:rFonts w:ascii="Calibri" w:hAnsi="Calibri" w:cs="Calibri"/>
+          <w:lang w:val="es-PE"/>
+        </w:rPr>
+        <w:lastRenderedPageBreak/>
+        <w:t>tiempo son homogéneos en toda la ciudad. Esto generaría un sesgo en la estimación del impacto de las cámaras de vigilancia porque los efectos capturados en las áreas tratadas no serían únicamente atribuibles a estas.</w:t>
+      </w:r>
+    </w:p>
+    <w:p>
+      <w:pPr>
+        <w:rPr>
+          <w:rFonts w:ascii="Calibri" w:hAnsi="Calibri" w:cs="Calibri"/>
+          <w:lang w:val="es-PE"/>
+        </w:rPr>
+      </w:pPr>
+    </w:p>
+    <w:p>
+      <w:pPr>
+        <w:rPr>
+          <w:rFonts w:ascii="Calibri" w:hAnsi="Calibri" w:cs="Calibri"/>
+          <w:lang w:val="es-PE"/>
+        </w:rPr>
+      </w:pPr>
+      <w:r>
+        <w:rPr>
+          <w:rFonts w:ascii="Calibri" w:hAnsi="Calibri" w:cs="Calibri"/>
+          <w:b/>
+          <w:bCs/>
+          <w:lang w:val="es-PE"/>
+        </w:rPr>
+        <w:t>Ejemplo de política problemática:</w:t>
+      </w:r>
+      <w:r>
+        <w:rPr>
+          <w:rFonts w:ascii="Calibri" w:hAnsi="Calibri" w:cs="Calibri"/>
+          <w:lang w:val="es-PE"/>
+        </w:rPr>
+        <w:t xml:space="preserve"> </w:t>
+      </w:r>
+      <w:r>
+        <w:rPr>
+          <w:rFonts w:ascii="Calibri" w:hAnsi="Calibri" w:cs="Calibri"/>
+          <w:lang w:val="es-PE"/>
+        </w:rPr>
+        <w:br/>
+        <w:t>Implementación de un programa piloto de patrullaje intensivo exclusivamente en las áreas donde se instalan cámaras de vigilancia.</w:t>
+      </w:r>
+    </w:p>
+    <w:p>
+      <w:pPr>
+        <w:rPr>
+          <w:rFonts w:ascii="Calibri" w:hAnsi="Calibri" w:cs="Calibri"/>
+          <w:lang w:val="es-PE"/>
+        </w:rPr>
+      </w:pPr>
+      <w:r>
+        <w:rPr>
+          <w:rFonts w:ascii="Calibri" w:hAnsi="Calibri" w:cs="Calibri"/>
+          <w:lang w:val="es-PE"/>
+        </w:rPr>
+        <w:t>Supongamos que, al mismo tiempo que se instalan las cámaras, el gobierno implementa un programa piloto que incrementa significativamente la presencia policial (patrullas) solo en las áreas tratadas.</w:t>
+      </w:r>
+    </w:p>
+    <w:p>
+      <w:pPr>
+        <w:rPr>
+          <w:rFonts w:ascii="Calibri" w:hAnsi="Calibri" w:cs="Calibri"/>
+          <w:lang w:val="es-PE"/>
+        </w:rPr>
+      </w:pPr>
+      <w:r>
+        <w:rPr>
+          <w:rFonts w:ascii="Calibri" w:hAnsi="Calibri" w:cs="Calibri"/>
+          <w:lang w:val="es-PE"/>
+        </w:rPr>
+        <w:t>Este programa busca complementar el monitoreo de las cámaras y reducir los tiempos de respuesta, pero no se extiende a otras áreas de la ciudad.</w:t>
+      </w:r>
+    </w:p>
+    <w:p>
+      <w:pPr>
+        <w:rPr>
+          <w:rFonts w:ascii="Calibri" w:hAnsi="Calibri" w:cs="Calibri"/>
+          <w:b/>
+          <w:bCs/>
+          <w:lang w:val="es-PE"/>
+        </w:rPr>
+      </w:pPr>
+    </w:p>
+    <w:p>
+      <w:pPr>
+        <w:rPr>
+          <w:rFonts w:ascii="Calibri" w:hAnsi="Calibri" w:cs="Calibri"/>
+          <w:b/>
+          <w:bCs/>
+          <w:lang w:val="es-PE"/>
+        </w:rPr>
+      </w:pPr>
+      <w:r>
+        <w:rPr>
+          <w:rFonts w:ascii="Calibri" w:hAnsi="Calibri" w:cs="Calibri"/>
+          <w:b/>
+          <w:bCs/>
+          <w:lang w:val="es-PE"/>
+        </w:rPr>
+        <w:t>Por qué los efectos fijos de tiempo no capturan este caso:</w:t>
+      </w:r>
+    </w:p>
+    <w:p>
+      <w:pPr>
+        <w:numPr>
+          <w:ilvl w:val="0"/>
+          <w:numId w:val="8"/>
+        </w:numPr>
+        <w:rPr>
+          <w:rFonts w:ascii="Calibri" w:hAnsi="Calibri" w:cs="Calibri"/>
+          <w:lang w:val="es-PE"/>
+        </w:rPr>
+      </w:pPr>
+      <w:r>
+        <w:rPr>
+          <w:rFonts w:ascii="Calibri" w:hAnsi="Calibri" w:cs="Calibri"/>
+          <w:lang w:val="es-PE"/>
+        </w:rPr>
+        <w:t>Impacto no uniforme en el tiempo:</w:t>
+      </w:r>
+    </w:p>
+    <w:p>
+      <w:pPr>
+        <w:rPr>
+          <w:rFonts w:ascii="Calibri" w:hAnsi="Calibri" w:cs="Calibri"/>
+          <w:lang w:val="es-PE"/>
+        </w:rPr>
+      </w:pPr>
+      <w:r>
+        <w:rPr>
+          <w:rFonts w:ascii="Calibri" w:hAnsi="Calibri" w:cs="Calibri"/>
+          <w:lang w:val="es-PE"/>
+        </w:rPr>
+        <w:t>Mientras que los efectos fijos de tiempo capturan cambios comunes en toda la ciudad (como una mejora en el entrenamiento de la policía), esta política afecta solo las áreas tratadas.</w:t>
+      </w:r>
+    </w:p>
+    <w:p>
+      <w:pPr>
+        <w:rPr>
+          <w:rFonts w:ascii="Calibri" w:hAnsi="Calibri" w:cs="Calibri"/>
+          <w:lang w:val="es-PE"/>
+        </w:rPr>
+      </w:pPr>
+      <w:r>
+        <w:rPr>
+          <w:rFonts w:ascii="Calibri" w:hAnsi="Calibri" w:cs="Calibri"/>
+          <w:lang w:val="es-PE"/>
+        </w:rPr>
+        <w:t>Esto rompe el supuesto de que los cambios en el tiempo son iguales para las áreas tratadas y no tratadas.</w:t>
+      </w:r>
+    </w:p>
+    <w:p>
+      <w:pPr>
+        <w:numPr>
+          <w:ilvl w:val="0"/>
+          <w:numId w:val="8"/>
+        </w:numPr>
+        <w:rPr>
+          <w:rFonts w:ascii="Calibri" w:hAnsi="Calibri" w:cs="Calibri"/>
+          <w:lang w:val="es-PE"/>
+        </w:rPr>
+      </w:pPr>
+      <w:r>
+        <w:rPr>
+          <w:rFonts w:ascii="Calibri" w:hAnsi="Calibri" w:cs="Calibri"/>
+          <w:lang w:val="es-PE"/>
+        </w:rPr>
+        <w:t>Colinealidad entre la política y el tratamiento:</w:t>
+      </w:r>
+    </w:p>
+    <w:p>
+      <w:pPr>
+        <w:rPr>
+          <w:rFonts w:ascii="Calibri" w:hAnsi="Calibri" w:cs="Calibri"/>
+          <w:lang w:val="es-PE"/>
+        </w:rPr>
+      </w:pPr>
+      <w:r>
+        <w:rPr>
+          <w:rFonts w:ascii="Calibri" w:hAnsi="Calibri" w:cs="Calibri"/>
+          <w:lang w:val="es-PE"/>
+        </w:rPr>
+        <w:t>La presencia del patrullaje intensivo está directamente vinculada a las áreas donde se instalaron las cámaras. En este caso, el coeficiente de la estrategia de diferencia en diferencias capturaría el efecto combinado de las cámaras y el patrullaje intensivo, dificultando distinguir cuál de las dos intervenciones fue responsable de la reducción de la criminalidad.</w:t>
+      </w:r>
+    </w:p>
+    <w:p>
+      <w:pPr>
+        <w:numPr>
+          <w:ilvl w:val="0"/>
+          <w:numId w:val="8"/>
+        </w:numPr>
+        <w:rPr>
+          <w:rFonts w:ascii="Calibri" w:hAnsi="Calibri" w:cs="Calibri"/>
+          <w:lang w:val="es-PE"/>
+        </w:rPr>
+      </w:pPr>
+      <w:r>
+        <w:rPr>
+          <w:rFonts w:ascii="Calibri" w:hAnsi="Calibri" w:cs="Calibri"/>
+          <w:lang w:val="es-PE"/>
+        </w:rPr>
+        <w:t>Distorsión del grupo de control:</w:t>
+      </w:r>
+    </w:p>
+    <w:p>
+      <w:pPr>
+        <w:rPr>
+          <w:rFonts w:ascii="Calibri" w:hAnsi="Calibri" w:cs="Calibri"/>
+          <w:lang w:val="es-PE"/>
+        </w:rPr>
+      </w:pPr>
+      <w:r>
+        <w:rPr>
+          <w:rFonts w:ascii="Calibri" w:hAnsi="Calibri" w:cs="Calibri"/>
+          <w:lang w:val="es-PE"/>
+        </w:rPr>
+        <w:t>Las áreas no tratadas no reciben el patrullaje intensivo, lo que introduce una diferencia estructural adicional entre los grupos de tratamiento y control. Esto podría sesgar la comparación al sugerir que las cámaras tienen un efecto mayor del que realmente tienen.</w:t>
+      </w:r>
+    </w:p>
+    <w:p>
+      <w:pPr>
+        <w:rPr>
+          <w:rFonts w:ascii="Calibri" w:hAnsi="Calibri" w:cs="Calibri"/>
+          <w:lang w:val="es-PE"/>
+        </w:rPr>
+      </w:pPr>
+    </w:p>
+    <w:p>
+      <w:pPr>
+        <w:rPr>
+          <w:rFonts w:ascii="Calibri" w:hAnsi="Calibri" w:cs="Calibri"/>
+          <w:lang w:val="es-PE"/>
+        </w:rPr>
+      </w:pPr>
+      <w:r>
+        <w:rPr>
+          <w:rFonts w:ascii="Calibri" w:hAnsi="Calibri" w:cs="Calibri"/>
+          <w:b/>
+          <w:bCs/>
+          <w:lang w:val="es-PE"/>
+        </w:rPr>
+        <w:t>Cómo afecta la estrategia de identificación:</w:t>
+      </w:r>
+    </w:p>
+    <w:p>
+      <w:pPr>
+        <w:rPr>
+          <w:rFonts w:ascii="Calibri" w:hAnsi="Calibri" w:cs="Calibri"/>
+          <w:lang w:val="es-PE"/>
+        </w:rPr>
+      </w:pPr>
+      <w:r>
+        <w:rPr>
+          <w:rFonts w:ascii="Calibri" w:hAnsi="Calibri" w:cs="Calibri"/>
+          <w:lang w:val="es-PE"/>
+        </w:rPr>
+        <w:t>Dado que los efectos fijos de tiempo no pueden separar los impactos específicos del programa piloto del efecto de las cámaras, el estimador de diferencia en diferencias se contamina con el efecto del patrullaje intensivo. En consecuencia:</w:t>
+      </w:r>
+    </w:p>
+    <w:p>
+      <w:pPr>
+        <w:rPr>
+          <w:rFonts w:ascii="Calibri" w:hAnsi="Calibri" w:cs="Calibri"/>
+          <w:lang w:val="es-PE"/>
+        </w:rPr>
+      </w:pPr>
+      <w:r>
+        <w:rPr>
+          <w:rFonts w:ascii="Calibri" w:hAnsi="Calibri" w:cs="Calibri"/>
+          <w:lang w:val="es-PE"/>
+        </w:rPr>
+        <w:t>El efecto estimado de las cámaras sobre la criminalidad estaría sobrestimado.</w:t>
+      </w:r>
+    </w:p>
+    <w:p>
+      <w:pPr>
+        <w:rPr>
+          <w:rFonts w:ascii="Times New Roman" w:hAnsi="Times New Roman" w:cs="Times New Roman"/>
+          <w:lang w:val="es-PE"/>
+        </w:rPr>
+      </w:pPr>
+      <w:r>
+        <w:rPr>
+          <w:rFonts w:ascii="Calibri" w:hAnsi="Calibri" w:cs="Calibri"/>
+          <w:lang w:val="es-PE"/>
+        </w:rPr>
+        <w:t>La validez causal de la estrategia de identificación se pierde, ya que no sería posible atribuir los resultados únicamente a las cámaras</w:t>
+      </w:r>
+    </w:p>
+    <w:p>
+      <w:pPr>
         <w:rPr>
           <w:rFonts w:ascii="Times New Roman" w:hAnsi="Times New Roman" w:cs="Times New Roman"/>
           <w:lang w:val="es-419"/>
         </w:rPr>
-        <w:t xml:space="preserve"> </w:t>
-      </w:r>
-    </w:p>
-    <w:p>
-      <w:pPr>
-        <w:pStyle w:val="ListParagraph"/>
+      </w:pPr>
+    </w:p>
+    <w:p>
+      <w:pPr>
+        <w:pStyle w:val="Prrafodelista"/>
         <w:numPr>
           <w:ilvl w:val="0"/>
           <w:numId w:val="1"/>
         </w:numPr>
         <w:rPr>
           <w:rFonts w:ascii="Times New Roman" w:hAnsi="Times New Roman" w:cs="Times New Roman"/>
+          <w:b/>
+          <w:bCs/>
           <w:lang w:val="es-419"/>
         </w:rPr>
       </w:pPr>
       <w:r>
+        <w:rPr>
+          <w:rFonts w:ascii="Times New Roman" w:hAnsi="Times New Roman" w:cs="Times New Roman"/>
+          <w:b/>
+          <w:bCs/>
+          <w:lang w:val="es-419"/>
+        </w:rPr>
+        <w:t xml:space="preserve"> </w:t>
+      </w:r>
+      <w:r>
+        <w:rPr>
+          <w:rFonts w:ascii="Times New Roman" w:hAnsi="Times New Roman" w:cs="Times New Roman"/>
+          <w:b/>
+          <w:bCs/>
+          <w:lang w:val="es-419"/>
+        </w:rPr>
+        <w:t>Interprete la figura número 3</w:t>
+      </w:r>
+      <w:r>
+        <w:rPr>
+          <w:rFonts w:ascii="Times New Roman" w:hAnsi="Times New Roman" w:cs="Times New Roman"/>
+          <w:b/>
+          <w:bCs/>
+          <w:lang w:val="es-419"/>
+        </w:rPr>
+        <w:t>.</w:t>
+      </w:r>
+    </w:p>
+    <w:p>
+      <w:pPr>
         <w:rPr>
           <w:rFonts w:ascii="Times New Roman" w:hAnsi="Times New Roman" w:cs="Times New Roman"/>
           <w:lang w:val="es-419"/>
         </w:rPr>
+      </w:pPr>
+    </w:p>
+    <w:p>
+      <w:pPr>
+        <w:jc w:val="both"/>
+        <w:rPr>
+          <w:rFonts w:ascii="Calibri" w:hAnsi="Calibri" w:cs="Calibri"/>
+          <w:lang w:val="es-PE"/>
+        </w:rPr>
+      </w:pPr>
+      <w:r>
+        <w:rPr>
+          <w:rFonts w:ascii="Calibri" w:hAnsi="Calibri" w:cs="Calibri"/>
+          <w:lang w:val="es-PE"/>
+        </w:rPr>
+        <w:t xml:space="preserve">En la Figura 3 del documento, se presenta la secuencia de los coeficientes </w:t>
+      </w:r>
+      <w:r>
+        <w:rPr>
+          <w:rFonts w:ascii="Calibri" w:hAnsi="Calibri" w:cs="Calibri"/>
+          <w:lang w:val="es-PE"/>
+        </w:rPr>
+        <w:t>β</w:t>
+      </w:r>
+      <w:r>
+        <w:rPr>
+          <w:rFonts w:ascii="Calibri" w:hAnsi="Calibri" w:cs="Calibri"/>
+          <w:sz w:val="16"/>
+          <w:szCs w:val="16"/>
+          <w:lang w:val="es-PE"/>
+        </w:rPr>
+        <w:t>k</w:t>
+      </w:r>
+      <w:r>
+        <w:rPr>
+          <w:rFonts w:ascii="Calibri" w:hAnsi="Calibri" w:cs="Calibri"/>
+          <w:lang w:val="es-PE"/>
+        </w:rPr>
         <w:t xml:space="preserve"> </w:t>
       </w:r>
       <w:r>
+        <w:rPr>
+          <w:rFonts w:ascii="Calibri" w:hAnsi="Calibri" w:cs="Calibri"/>
+          <w:lang w:val="es-PE"/>
+        </w:rPr>
+        <w:t>obtenidos en la estimación con dummies de eventos anticipados (</w:t>
+      </w:r>
+      <w:r>
+        <w:rPr>
+          <w:rFonts w:ascii="Calibri" w:hAnsi="Calibri" w:cs="Calibri"/>
+          <w:i/>
+          <w:iCs/>
+          <w:lang w:val="es-PE"/>
+        </w:rPr>
+        <w:t>"leads"</w:t>
+      </w:r>
+      <w:r>
+        <w:rPr>
+          <w:rFonts w:ascii="Calibri" w:hAnsi="Calibri" w:cs="Calibri"/>
+          <w:lang w:val="es-PE"/>
+        </w:rPr>
+        <w:t>) y retardados (</w:t>
+      </w:r>
+      <w:r>
+        <w:rPr>
+          <w:rFonts w:ascii="Calibri" w:hAnsi="Calibri" w:cs="Calibri"/>
+          <w:i/>
+          <w:iCs/>
+          <w:lang w:val="es-PE"/>
+        </w:rPr>
+        <w:t>"lags"</w:t>
+      </w:r>
+      <w:r>
+        <w:rPr>
+          <w:rFonts w:ascii="Calibri" w:hAnsi="Calibri" w:cs="Calibri"/>
+          <w:lang w:val="es-PE"/>
+        </w:rPr>
+        <w:t>) en el modelo de diferencia en diferencias. Esta figura ayuda a evaluar tanto la validez de las tendencias paralelas previas al tratamiento como el efecto dinámico del tratamiento después de la instalación de las cámaras de vigilancia. A continuación, se interpreta en detalle:</w:t>
+      </w:r>
+    </w:p>
+    <w:p>
+      <w:pPr>
+        <w:jc w:val="both"/>
+        <w:rPr>
+          <w:rFonts w:ascii="Calibri" w:hAnsi="Calibri" w:cs="Calibri"/>
+          <w:lang w:val="es-PE"/>
+        </w:rPr>
+      </w:pPr>
+      <w:r>
+        <w:rPr>
+          <w:rFonts w:ascii="Calibri" w:hAnsi="Calibri" w:cs="Calibri"/>
+          <w:b/>
+          <w:bCs/>
+          <w:lang w:val="es-PE"/>
+        </w:rPr>
+        <w:lastRenderedPageBreak/>
+        <w:t>a. Ejes de la figura:</w:t>
+      </w:r>
+    </w:p>
+    <w:p>
+      <w:pPr>
+        <w:numPr>
+          <w:ilvl w:val="0"/>
+          <w:numId w:val="10"/>
+        </w:numPr>
+        <w:jc w:val="both"/>
+        <w:rPr>
+          <w:rFonts w:ascii="Calibri" w:hAnsi="Calibri" w:cs="Calibri"/>
+          <w:lang w:val="es-PE"/>
+        </w:rPr>
+      </w:pPr>
+      <w:r>
+        <w:rPr>
+          <w:rFonts w:ascii="Calibri" w:hAnsi="Calibri" w:cs="Calibri"/>
+          <w:lang w:val="es-PE"/>
+        </w:rPr>
+        <w:t>Eje vertical: Representa el valor estimado del coeficiente β</w:t>
+      </w:r>
+      <w:r>
+        <w:rPr>
+          <w:rFonts w:ascii="Calibri" w:hAnsi="Calibri" w:cs="Calibri"/>
+          <w:sz w:val="16"/>
+          <w:szCs w:val="16"/>
+          <w:lang w:val="es-PE"/>
+        </w:rPr>
+        <w:t>k</w:t>
+      </w:r>
+      <w:r>
+        <w:rPr>
+          <w:rFonts w:ascii="Calibri" w:hAnsi="Calibri" w:cs="Calibri"/>
+          <w:lang w:val="es-PE"/>
+        </w:rPr>
+        <w:t xml:space="preserve">, que mide el efecto de las cámaras en los meses </w:t>
+      </w:r>
+      <w:r>
+        <w:rPr>
+          <w:rFonts w:ascii="Calibri" w:hAnsi="Calibri" w:cs="Calibri"/>
+          <w:lang w:val="es-PE"/>
+        </w:rPr>
+        <w:t>k</w:t>
+      </w:r>
+      <w:r>
+        <w:rPr>
+          <w:rFonts w:ascii="Calibri" w:hAnsi="Calibri" w:cs="Calibri"/>
+          <w:lang w:val="es-PE"/>
+        </w:rPr>
+        <w:t xml:space="preserve"> </w:t>
+      </w:r>
+      <w:r>
+        <w:rPr>
+          <w:rFonts w:ascii="Calibri" w:hAnsi="Calibri" w:cs="Calibri"/>
+          <w:lang w:val="es-PE"/>
+        </w:rPr>
+        <w:t>antes y después de su instalación.</w:t>
+      </w:r>
+    </w:p>
+    <w:p>
+      <w:pPr>
+        <w:numPr>
+          <w:ilvl w:val="0"/>
+          <w:numId w:val="10"/>
+        </w:numPr>
+        <w:jc w:val="both"/>
+        <w:rPr>
+          <w:rFonts w:ascii="Calibri" w:hAnsi="Calibri" w:cs="Calibri"/>
+          <w:lang w:val="es-PE"/>
+        </w:rPr>
+      </w:pPr>
+      <w:r>
+        <w:rPr>
+          <w:rFonts w:ascii="Calibri" w:hAnsi="Calibri" w:cs="Calibri"/>
+          <w:lang w:val="es-PE"/>
+        </w:rPr>
+        <w:t>Eje horizontal: Representa el tiempo en relación con la instalación de las cámaras:</w:t>
+      </w:r>
+    </w:p>
+    <w:p>
+      <w:pPr>
+        <w:numPr>
+          <w:ilvl w:val="0"/>
+          <w:numId w:val="11"/>
+        </w:numPr>
+        <w:jc w:val="both"/>
+        <w:rPr>
+          <w:rFonts w:ascii="Calibri" w:hAnsi="Calibri" w:cs="Calibri"/>
+          <w:lang w:val="es-PE"/>
+        </w:rPr>
+      </w:pPr>
+      <w:r>
+        <w:rPr>
+          <w:rFonts w:ascii="Calibri" w:hAnsi="Calibri" w:cs="Calibri"/>
+          <w:lang w:val="es-PE"/>
+        </w:rPr>
+        <w:t>Valor donde</w:t>
+      </w:r>
+      <w:r>
+        <w:rPr>
+          <w:rFonts w:ascii="Calibri" w:hAnsi="Calibri" w:cs="Calibri"/>
+          <w:b/>
+          <w:bCs/>
+          <w:lang w:val="es-PE"/>
+        </w:rPr>
+        <w:t xml:space="preserve"> </w:t>
+      </w:r>
+      <w:r>
+        <w:rPr>
+          <w:rFonts w:ascii="Calibri" w:hAnsi="Calibri" w:cs="Calibri"/>
+          <w:b/>
+          <w:bCs/>
+          <w:lang w:val="es-PE"/>
+        </w:rPr>
+        <w:t>t=0</w:t>
+      </w:r>
+      <w:r>
+        <w:rPr>
+          <w:rFonts w:ascii="Calibri" w:hAnsi="Calibri" w:cs="Calibri"/>
+          <w:lang w:val="es-PE"/>
+        </w:rPr>
+        <w:t xml:space="preserve">: Momento en que las cámaras son instaladas. </w:t>
+      </w:r>
+    </w:p>
+    <w:p>
+      <w:pPr>
+        <w:numPr>
+          <w:ilvl w:val="0"/>
+          <w:numId w:val="11"/>
+        </w:numPr>
+        <w:jc w:val="both"/>
+        <w:rPr>
+          <w:rFonts w:ascii="Calibri" w:hAnsi="Calibri" w:cs="Calibri"/>
+          <w:lang w:val="es-PE"/>
+        </w:rPr>
+      </w:pPr>
+      <w:r>
+        <w:rPr>
+          <w:rFonts w:ascii="Calibri" w:hAnsi="Calibri" w:cs="Calibri"/>
+          <w:lang w:val="es-PE"/>
+        </w:rPr>
+        <w:t xml:space="preserve">Valores negativos </w:t>
+      </w:r>
+      <w:r>
+        <w:rPr>
+          <w:rFonts w:ascii="Calibri" w:hAnsi="Calibri" w:cs="Calibri"/>
+          <w:b/>
+          <w:bCs/>
+          <w:lang w:val="es-PE"/>
+        </w:rPr>
+        <w:t>(</w:t>
+      </w:r>
+      <w:r>
+        <w:rPr>
+          <w:rFonts w:ascii="Calibri" w:hAnsi="Calibri" w:cs="Calibri"/>
+          <w:b/>
+          <w:bCs/>
+          <w:lang w:val="es-PE"/>
+        </w:rPr>
+        <w:t>t&lt;0</w:t>
+      </w:r>
+      <w:r>
+        <w:rPr>
+          <w:rFonts w:ascii="Calibri" w:hAnsi="Calibri" w:cs="Calibri"/>
+          <w:b/>
+          <w:bCs/>
+          <w:lang w:val="es-PE"/>
+        </w:rPr>
+        <w:t>)</w:t>
+      </w:r>
+      <w:r>
+        <w:rPr>
+          <w:rFonts w:ascii="Calibri" w:hAnsi="Calibri" w:cs="Calibri"/>
+          <w:lang w:val="es-PE"/>
+        </w:rPr>
+        <w:t xml:space="preserve">: Meses previos al tratamiento. </w:t>
+      </w:r>
+    </w:p>
+    <w:p>
+      <w:pPr>
+        <w:numPr>
+          <w:ilvl w:val="0"/>
+          <w:numId w:val="11"/>
+        </w:numPr>
+        <w:jc w:val="both"/>
+        <w:rPr>
+          <w:rFonts w:ascii="Calibri" w:hAnsi="Calibri" w:cs="Calibri"/>
+          <w:lang w:val="es-PE"/>
+        </w:rPr>
+      </w:pPr>
+      <w:r>
+        <w:rPr>
+          <w:rFonts w:ascii="Calibri" w:hAnsi="Calibri" w:cs="Calibri"/>
+          <w:lang w:val="es-PE"/>
+        </w:rPr>
+        <w:t xml:space="preserve">Valores positivos </w:t>
+      </w:r>
+      <w:r>
+        <w:rPr>
+          <w:rFonts w:ascii="Calibri" w:hAnsi="Calibri" w:cs="Calibri"/>
+          <w:b/>
+          <w:bCs/>
+          <w:lang w:val="es-PE"/>
+        </w:rPr>
+        <w:t>(</w:t>
+      </w:r>
+      <w:r>
+        <w:rPr>
+          <w:rFonts w:ascii="Calibri" w:hAnsi="Calibri" w:cs="Calibri"/>
+          <w:b/>
+          <w:bCs/>
+          <w:lang w:val="es-PE"/>
+        </w:rPr>
+        <w:t>t&gt;0)</w:t>
+      </w:r>
+      <w:r>
+        <w:rPr>
+          <w:rFonts w:ascii="Calibri" w:hAnsi="Calibri" w:cs="Calibri"/>
+          <w:lang w:val="es-PE"/>
+        </w:rPr>
+        <w:t xml:space="preserve">: Meses posteriores al tratamiento. </w:t>
+      </w:r>
+    </w:p>
+    <w:p>
+      <w:pPr>
+        <w:ind w:left="360"/>
+        <w:jc w:val="both"/>
+        <w:rPr>
+          <w:rFonts w:ascii="Calibri" w:hAnsi="Calibri" w:cs="Calibri"/>
+          <w:lang w:val="es-PE"/>
+        </w:rPr>
+      </w:pPr>
+      <w:r>
+        <w:rPr>
+          <w:rFonts w:ascii="Calibri" w:hAnsi="Calibri" w:cs="Calibri"/>
+          <w:lang w:val="es-PE"/>
+        </w:rPr>
+        <w:t>Además, se incluyen bandas de confianza alrededor de los coeficientes para mostrar la significancia estadística.</w:t>
+      </w:r>
+    </w:p>
+    <w:p>
+      <w:pPr>
+        <w:ind w:left="360"/>
+        <w:jc w:val="both"/>
+        <w:rPr>
+          <w:rFonts w:ascii="Calibri" w:hAnsi="Calibri" w:cs="Calibri"/>
+          <w:lang w:val="es-PE"/>
+        </w:rPr>
+      </w:pPr>
+    </w:p>
+    <w:p>
+      <w:pPr>
+        <w:jc w:val="both"/>
+        <w:rPr>
+          <w:rFonts w:ascii="Calibri" w:hAnsi="Calibri" w:cs="Calibri"/>
+          <w:lang w:val="es-PE"/>
+        </w:rPr>
+      </w:pPr>
+      <w:r>
+        <w:rPr>
+          <w:rFonts w:ascii="Calibri" w:hAnsi="Calibri" w:cs="Calibri"/>
+          <w:b/>
+          <w:bCs/>
+          <w:lang w:val="es-PE"/>
+        </w:rPr>
+        <w:t>b. Interpretación de las secciones clave:</w:t>
+      </w:r>
+    </w:p>
+    <w:p>
+      <w:pPr>
+        <w:numPr>
+          <w:ilvl w:val="0"/>
+          <w:numId w:val="14"/>
+        </w:numPr>
+        <w:jc w:val="both"/>
+        <w:rPr>
+          <w:rFonts w:ascii="Calibri" w:hAnsi="Calibri" w:cs="Calibri"/>
+          <w:lang w:val="es-PE"/>
+        </w:rPr>
+      </w:pPr>
+      <w:r>
+        <w:rPr>
+          <w:rFonts w:ascii="Calibri" w:hAnsi="Calibri" w:cs="Calibri"/>
+          <w:lang w:val="es-PE"/>
+        </w:rPr>
+        <w:t xml:space="preserve">Pre-tratamiento </w:t>
+      </w:r>
+      <w:r>
+        <w:rPr>
+          <w:rFonts w:ascii="Calibri" w:hAnsi="Calibri" w:cs="Calibri"/>
+          <w:b/>
+          <w:bCs/>
+          <w:lang w:val="es-PE"/>
+        </w:rPr>
+        <w:t>(</w:t>
+      </w:r>
+      <w:r>
+        <w:rPr>
+          <w:rFonts w:ascii="Calibri" w:hAnsi="Calibri" w:cs="Calibri"/>
+          <w:b/>
+          <w:bCs/>
+          <w:lang w:val="es-PE"/>
+        </w:rPr>
+        <w:t>t&lt;0</w:t>
+      </w:r>
+      <w:r>
+        <w:rPr>
+          <w:rFonts w:ascii="Calibri" w:hAnsi="Calibri" w:cs="Calibri"/>
+          <w:b/>
+          <w:bCs/>
+          <w:lang w:val="es-PE"/>
+        </w:rPr>
+        <w:t>)</w:t>
+      </w:r>
+      <w:r>
+        <w:rPr>
+          <w:rFonts w:ascii="Calibri" w:hAnsi="Calibri" w:cs="Calibri"/>
+          <w:lang w:val="es-PE"/>
+        </w:rPr>
+        <w:t>:</w:t>
+      </w:r>
+    </w:p>
+    <w:p>
+      <w:pPr>
+        <w:jc w:val="both"/>
+        <w:rPr>
+          <w:rFonts w:ascii="Calibri" w:hAnsi="Calibri" w:cs="Calibri"/>
+          <w:lang w:val="es-PE"/>
+        </w:rPr>
+      </w:pPr>
+      <w:r>
+        <w:rPr>
+          <w:rFonts w:ascii="Calibri" w:hAnsi="Calibri" w:cs="Calibri"/>
+          <w:lang w:val="es-PE"/>
+        </w:rPr>
+        <w:t>Los coeficientes β</w:t>
+      </w:r>
+      <w:r>
+        <w:rPr>
+          <w:rFonts w:ascii="Calibri" w:hAnsi="Calibri" w:cs="Calibri"/>
+          <w:sz w:val="16"/>
+          <w:szCs w:val="16"/>
+          <w:lang w:val="es-PE"/>
+        </w:rPr>
+        <w:t>k</w:t>
+      </w:r>
+      <w:r>
+        <w:rPr>
+          <w:rFonts w:ascii="Calibri" w:hAnsi="Calibri" w:cs="Calibri"/>
+          <w:sz w:val="16"/>
+          <w:szCs w:val="16"/>
+          <w:lang w:val="es-PE"/>
+        </w:rPr>
+        <w:t xml:space="preserve"> </w:t>
+      </w:r>
+      <w:r>
+        <w:rPr>
+          <w:rFonts w:ascii="Calibri" w:hAnsi="Calibri" w:cs="Calibri"/>
+          <w:lang w:val="es-PE"/>
+        </w:rPr>
+        <w:t>antes de la instalación de las cámaras no son significativamente diferentes de cero (incluyen el valor cero dentro de las bandas de confianza).</w:t>
+      </w:r>
+    </w:p>
+    <w:p>
+      <w:pPr>
+        <w:jc w:val="both"/>
+        <w:rPr>
+          <w:rFonts w:ascii="Calibri" w:hAnsi="Calibri" w:cs="Calibri"/>
+          <w:lang w:val="es-PE"/>
+        </w:rPr>
+      </w:pPr>
+      <w:r>
+        <w:rPr>
+          <w:rFonts w:ascii="Calibri" w:hAnsi="Calibri" w:cs="Calibri"/>
+          <w:lang w:val="es-PE"/>
+        </w:rPr>
+        <w:t>Esto indica que no hay una tendencia previa diferencial entre las áreas tratadas y las no tratadas, lo que respalda la validez de la asunción de tendencias paralelas requerida para la estrategia de diferencia en diferencias.</w:t>
+      </w:r>
+    </w:p>
+    <w:p>
+      <w:pPr>
+        <w:numPr>
+          <w:ilvl w:val="0"/>
+          <w:numId w:val="16"/>
+        </w:numPr>
+        <w:jc w:val="both"/>
+        <w:rPr>
+          <w:rFonts w:ascii="Calibri" w:hAnsi="Calibri" w:cs="Calibri"/>
+          <w:lang w:val="es-PE"/>
+        </w:rPr>
+      </w:pPr>
+      <w:r>
+        <w:rPr>
+          <w:rFonts w:ascii="Calibri" w:hAnsi="Calibri" w:cs="Calibri"/>
+          <w:lang w:val="es-PE"/>
+        </w:rPr>
+        <w:t xml:space="preserve">Post-tratamiento </w:t>
+      </w:r>
+      <w:r>
+        <w:rPr>
+          <w:rFonts w:ascii="Calibri" w:hAnsi="Calibri" w:cs="Calibri"/>
+          <w:b/>
+          <w:bCs/>
+          <w:lang w:val="es-PE"/>
+        </w:rPr>
+        <w:t>(</w:t>
+      </w:r>
+      <w:r>
+        <w:rPr>
+          <w:rFonts w:ascii="Calibri" w:hAnsi="Calibri" w:cs="Calibri"/>
+          <w:b/>
+          <w:bCs/>
+          <w:lang w:val="es-PE"/>
+        </w:rPr>
+        <w:t>t&lt;0</w:t>
+      </w:r>
+      <w:r>
+        <w:rPr>
+          <w:rFonts w:ascii="Calibri" w:hAnsi="Calibri" w:cs="Calibri"/>
+          <w:b/>
+          <w:bCs/>
+          <w:lang w:val="es-PE"/>
+        </w:rPr>
+        <w:t>)</w:t>
+      </w:r>
+      <w:r>
+        <w:rPr>
+          <w:rFonts w:ascii="Calibri" w:hAnsi="Calibri" w:cs="Calibri"/>
+          <w:lang w:val="es-PE"/>
+        </w:rPr>
+        <w:t>:</w:t>
+      </w:r>
+    </w:p>
+    <w:p>
+      <w:pPr>
+        <w:jc w:val="both"/>
+        <w:rPr>
+          <w:rFonts w:ascii="Calibri" w:hAnsi="Calibri" w:cs="Calibri"/>
+          <w:lang w:val="es-PE"/>
+        </w:rPr>
+      </w:pPr>
+      <w:r>
+        <w:rPr>
+          <w:rFonts w:ascii="Calibri" w:hAnsi="Calibri" w:cs="Calibri"/>
+          <w:lang w:val="es-PE"/>
+        </w:rPr>
+        <w:t xml:space="preserve">Los coeficientes </w:t>
+      </w:r>
+      <w:r>
+        <w:rPr>
+          <w:rFonts w:ascii="Calibri" w:hAnsi="Calibri" w:cs="Calibri"/>
+          <w:lang w:val="es-PE"/>
+        </w:rPr>
+        <w:t>β</w:t>
+      </w:r>
+      <w:r>
+        <w:rPr>
+          <w:rFonts w:ascii="Calibri" w:hAnsi="Calibri" w:cs="Calibri"/>
+          <w:sz w:val="16"/>
+          <w:szCs w:val="16"/>
+          <w:lang w:val="es-PE"/>
+        </w:rPr>
+        <w:t>k</w:t>
+      </w:r>
+      <w:r>
+        <w:rPr>
+          <w:rFonts w:ascii="Calibri" w:hAnsi="Calibri" w:cs="Calibri"/>
+          <w:sz w:val="16"/>
+          <w:szCs w:val="16"/>
+          <w:lang w:val="es-PE"/>
+        </w:rPr>
+        <w:t xml:space="preserve"> </w:t>
+      </w:r>
+      <w:r>
+        <w:rPr>
+          <w:rFonts w:ascii="Calibri" w:hAnsi="Calibri" w:cs="Calibri"/>
+          <w:lang w:val="es-PE"/>
+        </w:rPr>
+        <w:t>después de la instalación de las cámaras son negativos y estadísticamente significativos (las bandas de confianza no incluyen el cero).</w:t>
+      </w:r>
+    </w:p>
+    <w:p>
+      <w:pPr>
+        <w:jc w:val="both"/>
+        <w:rPr>
+          <w:rFonts w:ascii="Calibri" w:hAnsi="Calibri" w:cs="Calibri"/>
+          <w:lang w:val="es-PE"/>
+        </w:rPr>
+      </w:pPr>
+      <w:r>
+        <w:rPr>
+          <w:rFonts w:ascii="Calibri" w:hAnsi="Calibri" w:cs="Calibri"/>
+          <w:lang w:val="es-PE"/>
+        </w:rPr>
+        <w:t>Esto muestra una reducción significativa en la criminalidad tras la instalación de las cámaras.</w:t>
+      </w:r>
+    </w:p>
+    <w:p>
+      <w:pPr>
+        <w:jc w:val="both"/>
+        <w:rPr>
+          <w:rFonts w:ascii="Calibri" w:hAnsi="Calibri" w:cs="Calibri"/>
+          <w:lang w:val="es-PE"/>
+        </w:rPr>
+      </w:pPr>
+      <w:r>
+        <w:rPr>
+          <w:rFonts w:ascii="Calibri" w:hAnsi="Calibri" w:cs="Calibri"/>
+          <w:lang w:val="es-PE"/>
+        </w:rPr>
+        <w:t>La magnitud del efecto se mantiene relativamente constante durante los meses posteriores al tratamiento, lo que sugiere que el impacto de las cámaras es estable en el tiempo.</w:t>
+      </w:r>
+    </w:p>
+    <w:p>
+      <w:pPr>
+        <w:numPr>
+          <w:ilvl w:val="0"/>
+          <w:numId w:val="18"/>
+        </w:numPr>
+        <w:jc w:val="both"/>
+        <w:rPr>
+          <w:rFonts w:ascii="Calibri" w:hAnsi="Calibri" w:cs="Calibri"/>
+          <w:lang w:val="es-PE"/>
+        </w:rPr>
+      </w:pPr>
+      <w:r>
+        <w:rPr>
+          <w:rFonts w:ascii="Calibri" w:hAnsi="Calibri" w:cs="Calibri"/>
+          <w:lang w:val="es-PE"/>
+        </w:rPr>
+        <w:t xml:space="preserve">Momento de la instalación </w:t>
+      </w:r>
+      <w:r>
+        <w:rPr>
+          <w:rFonts w:ascii="Calibri" w:hAnsi="Calibri" w:cs="Calibri"/>
+          <w:b/>
+          <w:bCs/>
+          <w:lang w:val="es-PE"/>
+        </w:rPr>
+        <w:t>(</w:t>
+      </w:r>
+      <w:r>
+        <w:rPr>
+          <w:rFonts w:ascii="Calibri" w:hAnsi="Calibri" w:cs="Calibri"/>
+          <w:b/>
+          <w:bCs/>
+          <w:lang w:val="es-PE"/>
+        </w:rPr>
+        <w:t>t=0</w:t>
+      </w:r>
+      <w:r>
+        <w:rPr>
+          <w:rFonts w:ascii="Calibri" w:hAnsi="Calibri" w:cs="Calibri"/>
+          <w:b/>
+          <w:bCs/>
+          <w:lang w:val="es-PE"/>
+        </w:rPr>
+        <w:t>)</w:t>
+      </w:r>
+      <w:r>
+        <w:rPr>
+          <w:rFonts w:ascii="Calibri" w:hAnsi="Calibri" w:cs="Calibri"/>
+          <w:lang w:val="es-PE"/>
+        </w:rPr>
+        <w:t>:</w:t>
+      </w:r>
+    </w:p>
+    <w:p>
+      <w:pPr>
+        <w:jc w:val="both"/>
+        <w:rPr>
+          <w:rFonts w:ascii="Times New Roman" w:hAnsi="Times New Roman" w:cs="Times New Roman"/>
+          <w:lang w:val="es-PE"/>
+        </w:rPr>
+      </w:pPr>
+      <w:r>
+        <w:rPr>
+          <w:rFonts w:ascii="Calibri" w:hAnsi="Calibri" w:cs="Calibri"/>
+          <w:lang w:val="es-PE"/>
+        </w:rPr>
+        <w:t>Aquí se observa un cambio en los coeficientes, pasando de valores cercanos a cero (pre-tratamiento) a valores negativos significativos (post-tratamiento). Esto refuerza la idea de que el efecto en la criminalidad ocurre a partir de la instalación de las cámaras.</w:t>
+      </w:r>
+    </w:p>
+    <w:p>
+      <w:pPr>
         <w:rPr>
           <w:rFonts w:ascii="Times New Roman" w:hAnsi="Times New Roman" w:cs="Times New Roman"/>
           <w:lang w:val="es-419"/>
         </w:rPr>
-        <w:t>Interprete la figura número 3</w:t>
-      </w:r>
-      <w:r>
-        <w:rPr>
-          <w:rFonts w:ascii="Times New Roman" w:hAnsi="Times New Roman" w:cs="Times New Roman"/>
-          <w:lang w:val="es-419"/>
-        </w:rPr>
-        <w:t>.</w:t>
-      </w:r>
-    </w:p>
-    <w:p>
-      <w:pPr>
-        <w:pStyle w:val="ListParagraph"/>
-        <w:rPr>
-          <w:rFonts w:ascii="Times New Roman" w:hAnsi="Times New Roman" w:cs="Times New Roman"/>
-          <w:lang w:val="es-419"/>
-        </w:rPr>
-      </w:pPr>
-    </w:p>
-    <w:p>
-      <w:pPr>
-        <w:pStyle w:val="ListParagraph"/>
+      </w:pPr>
+    </w:p>
+    <w:p>
+      <w:pPr>
+        <w:pStyle w:val="Prrafodelista"/>
         <w:numPr>
           <w:ilvl w:val="0"/>
           <w:numId w:val="1"/>
         </w:numPr>
         <w:rPr>
           <w:rFonts w:ascii="Times New Roman" w:hAnsi="Times New Roman" w:cs="Times New Roman"/>
+          <w:b/>
+          <w:bCs/>
           <w:lang w:val="es-419"/>
         </w:rPr>
       </w:pPr>
       <w:r>
+        <w:rPr>
+          <w:rFonts w:ascii="Times New Roman" w:hAnsi="Times New Roman" w:cs="Times New Roman"/>
+          <w:b/>
+          <w:bCs/>
+          <w:lang w:val="es-419"/>
+        </w:rPr>
+        <w:t>Defina qué es el SUTVA y desarrolle un argumento por el cual los autores estaban preocupados que el supuesto no se cumpla para su caso de estudio. Explique la importancia del análisis del grupo de control puro en el paper.</w:t>
+      </w:r>
+    </w:p>
+    <w:p>
+      <w:pPr>
         <w:rPr>
           <w:rFonts w:ascii="Times New Roman" w:hAnsi="Times New Roman" w:cs="Times New Roman"/>
           <w:lang w:val="es-419"/>
         </w:rPr>
-        <w:t xml:space="preserve">Defina qué es el SUTVA y desarrolle un argumento por el cual los autores estaban preocupados que el supuesto no se cumpla para su caso de estudio. Explique la importancia del análisis del grupo de control puro en el </w:t>
-      </w:r>
-      <w:proofErr w:type="spellStart"/>
-      <w:proofErr w:type="gramStart"/>
-      <w:r>
+      </w:pPr>
+    </w:p>
+    <w:p>
+      <w:pPr>
+        <w:jc w:val="both"/>
+        <w:rPr>
+          <w:rFonts w:ascii="Calibri" w:hAnsi="Calibri" w:cs="Calibri"/>
+          <w:lang w:val="es-PE"/>
+        </w:rPr>
+      </w:pPr>
+      <w:r>
+        <w:rPr>
+          <w:rFonts w:ascii="Calibri" w:hAnsi="Calibri" w:cs="Calibri"/>
+          <w:b/>
+          <w:bCs/>
+          <w:lang w:val="es-PE"/>
+        </w:rPr>
+        <w:t>Definición de SUTVA</w:t>
+      </w:r>
+    </w:p>
+    <w:p>
+      <w:pPr>
+        <w:jc w:val="both"/>
+        <w:rPr>
+          <w:rFonts w:ascii="Calibri" w:hAnsi="Calibri" w:cs="Calibri"/>
+          <w:lang w:val="es-PE"/>
+        </w:rPr>
+      </w:pPr>
+      <w:r>
+        <w:rPr>
+          <w:rFonts w:ascii="Calibri" w:hAnsi="Calibri" w:cs="Calibri"/>
+          <w:lang w:val="es-PE"/>
+        </w:rPr>
+        <w:t>El Supuesto de Unidad de Tratamiento Estable (</w:t>
+      </w:r>
+      <w:r>
+        <w:rPr>
+          <w:rFonts w:ascii="Calibri" w:hAnsi="Calibri" w:cs="Calibri"/>
+          <w:i/>
+          <w:iCs/>
+          <w:lang w:val="es-PE"/>
+        </w:rPr>
+        <w:t>Stable Unit Treatment Value Assumption</w:t>
+      </w:r>
+      <w:r>
+        <w:rPr>
+          <w:rFonts w:ascii="Calibri" w:hAnsi="Calibri" w:cs="Calibri"/>
+          <w:lang w:val="es-PE"/>
+        </w:rPr>
+        <w:t>, SUTVA) establece dos condiciones clave en un análisis causal:</w:t>
+      </w:r>
+    </w:p>
+    <w:p>
+      <w:pPr>
+        <w:numPr>
+          <w:ilvl w:val="0"/>
+          <w:numId w:val="19"/>
+        </w:numPr>
+        <w:jc w:val="both"/>
+        <w:rPr>
+          <w:rFonts w:ascii="Calibri" w:hAnsi="Calibri" w:cs="Calibri"/>
+          <w:lang w:val="es-PE"/>
+        </w:rPr>
+      </w:pPr>
+      <w:r>
+        <w:rPr>
+          <w:rFonts w:ascii="Calibri" w:hAnsi="Calibri" w:cs="Calibri"/>
+          <w:lang w:val="es-PE"/>
+        </w:rPr>
+        <w:t>Ausencia de interferencia entre unidades: El tratamiento aplicado a una unidad (por ejemplo, la instalación de cámaras en un área) no debe afectar los resultados de otras unidades (como las áreas sin cámaras).</w:t>
+      </w:r>
+    </w:p>
+    <w:p>
+      <w:pPr>
+        <w:numPr>
+          <w:ilvl w:val="0"/>
+          <w:numId w:val="19"/>
+        </w:numPr>
+        <w:jc w:val="both"/>
+        <w:rPr>
+          <w:rFonts w:ascii="Calibri" w:hAnsi="Calibri" w:cs="Calibri"/>
+          <w:lang w:val="es-PE"/>
+        </w:rPr>
+      </w:pPr>
+      <w:r>
+        <w:rPr>
+          <w:rFonts w:ascii="Calibri" w:hAnsi="Calibri" w:cs="Calibri"/>
+          <w:lang w:val="es-PE"/>
+        </w:rPr>
+        <w:t>Tratamiento único bien definido: Cada unidad debe recibir únicamente el tratamiento asignado o permanecer como control, sin combinaciones ni variaciones no consideradas.</w:t>
+      </w:r>
+    </w:p>
+    <w:p>
+      <w:pPr>
+        <w:jc w:val="both"/>
+        <w:rPr>
+          <w:rFonts w:ascii="Calibri" w:hAnsi="Calibri" w:cs="Calibri"/>
+          <w:lang w:val="es-PE"/>
+        </w:rPr>
+      </w:pPr>
+      <w:r>
+        <w:rPr>
+          <w:rFonts w:ascii="Calibri" w:hAnsi="Calibri" w:cs="Calibri"/>
+          <w:lang w:val="es-PE"/>
+        </w:rPr>
+        <w:t>En el contexto de este estudio, esto significa que la instalación de cámaras en las áreas tratadas no debería alterar la criminalidad en las áreas no tratadas.</w:t>
+      </w:r>
+    </w:p>
+    <w:p>
+      <w:pPr>
+        <w:jc w:val="both"/>
+        <w:rPr>
+          <w:rFonts w:ascii="Calibri" w:hAnsi="Calibri" w:cs="Calibri"/>
+          <w:lang w:val="es-PE"/>
+        </w:rPr>
+      </w:pPr>
+    </w:p>
+    <w:p>
+      <w:pPr>
+        <w:jc w:val="both"/>
+        <w:rPr>
+          <w:rFonts w:ascii="Calibri" w:hAnsi="Calibri" w:cs="Calibri"/>
+          <w:lang w:val="es-PE"/>
+        </w:rPr>
+      </w:pPr>
+      <w:r>
+        <w:rPr>
+          <w:rFonts w:ascii="Calibri" w:hAnsi="Calibri" w:cs="Calibri"/>
+          <w:b/>
+          <w:bCs/>
+          <w:lang w:val="es-PE"/>
+        </w:rPr>
+        <w:t>Preocupación de los autores respecto al SUTVA</w:t>
+      </w:r>
+    </w:p>
+    <w:p>
+      <w:pPr>
+        <w:jc w:val="both"/>
+        <w:rPr>
+          <w:rFonts w:ascii="Calibri" w:hAnsi="Calibri" w:cs="Calibri"/>
+          <w:lang w:val="es-PE"/>
+        </w:rPr>
+      </w:pPr>
+      <w:r>
+        <w:rPr>
+          <w:rFonts w:ascii="Calibri" w:hAnsi="Calibri" w:cs="Calibri"/>
+          <w:lang w:val="es-PE"/>
+        </w:rPr>
+        <w:lastRenderedPageBreak/>
+        <w:t>Los autores estaban preocupados de que el supuesto de SUTVA no se cumpliera debido a posibles efectos de desplazamiento o efectos de derrame (spillovers):</w:t>
+      </w:r>
+    </w:p>
+    <w:p>
+      <w:pPr>
+        <w:jc w:val="both"/>
+        <w:rPr>
+          <w:rFonts w:ascii="Calibri" w:hAnsi="Calibri" w:cs="Calibri"/>
+          <w:lang w:val="es-PE"/>
+        </w:rPr>
+      </w:pPr>
+    </w:p>
+    <w:p>
+      <w:pPr>
+        <w:numPr>
+          <w:ilvl w:val="0"/>
+          <w:numId w:val="20"/>
+        </w:numPr>
+        <w:jc w:val="both"/>
+        <w:rPr>
+          <w:rFonts w:ascii="Calibri" w:hAnsi="Calibri" w:cs="Calibri"/>
+          <w:lang w:val="es-PE"/>
+        </w:rPr>
+      </w:pPr>
+      <w:r>
+        <w:rPr>
+          <w:rFonts w:ascii="Calibri" w:hAnsi="Calibri" w:cs="Calibri"/>
+          <w:lang w:val="es-PE"/>
+        </w:rPr>
+        <w:t>Efectos de desplazamiento:</w:t>
+      </w:r>
+    </w:p>
+    <w:p>
+      <w:pPr>
+        <w:jc w:val="both"/>
+        <w:rPr>
+          <w:rFonts w:ascii="Calibri" w:hAnsi="Calibri" w:cs="Calibri"/>
+          <w:lang w:val="es-PE"/>
+        </w:rPr>
+      </w:pPr>
+      <w:r>
+        <w:rPr>
+          <w:rFonts w:ascii="Calibri" w:hAnsi="Calibri" w:cs="Calibri"/>
+          <w:lang w:val="es-PE"/>
+        </w:rPr>
+        <w:t>Los delincuentes podrían relocalizarse en áreas no monitoreadas para evitar las cámaras, incrementando la criminalidad en estas áreas.</w:t>
+      </w:r>
+    </w:p>
+    <w:p>
+      <w:pPr>
+        <w:jc w:val="both"/>
+        <w:rPr>
+          <w:rFonts w:ascii="Calibri" w:hAnsi="Calibri" w:cs="Calibri"/>
+          <w:lang w:val="es-PE"/>
+        </w:rPr>
+      </w:pPr>
+      <w:r>
+        <w:rPr>
+          <w:rFonts w:ascii="Calibri" w:hAnsi="Calibri" w:cs="Calibri"/>
+          <w:lang w:val="es-PE"/>
+        </w:rPr>
+        <w:t>Esto violaría la independencia entre unidades, ya que el tratamiento (cámaras) en una unidad afecta a otras (áreas no tratadas).</w:t>
+      </w:r>
+    </w:p>
+    <w:p>
+      <w:pPr>
+        <w:numPr>
+          <w:ilvl w:val="0"/>
+          <w:numId w:val="21"/>
+        </w:numPr>
+        <w:jc w:val="both"/>
+        <w:rPr>
+          <w:rFonts w:ascii="Calibri" w:hAnsi="Calibri" w:cs="Calibri"/>
+          <w:lang w:val="es-PE"/>
+        </w:rPr>
+      </w:pPr>
+      <w:r>
+        <w:rPr>
+          <w:rFonts w:ascii="Calibri" w:hAnsi="Calibri" w:cs="Calibri"/>
+          <w:lang w:val="es-PE"/>
+        </w:rPr>
+        <w:t>Efectos de derrame positivo:</w:t>
+      </w:r>
+    </w:p>
+    <w:p>
+      <w:pPr>
+        <w:jc w:val="both"/>
+        <w:rPr>
+          <w:rFonts w:ascii="Calibri" w:hAnsi="Calibri" w:cs="Calibri"/>
+          <w:lang w:val="es-PE"/>
+        </w:rPr>
+      </w:pPr>
+      <w:r>
+        <w:rPr>
+          <w:rFonts w:ascii="Calibri" w:hAnsi="Calibri" w:cs="Calibri"/>
+          <w:lang w:val="es-PE"/>
+        </w:rPr>
+        <w:t>El monitoreo policial y el efecto disuasorio de las cámaras podrían extenderse a áreas cercanas, disminuyendo la criminalidad también en zonas no monitoreadas.</w:t>
+      </w:r>
+    </w:p>
+    <w:p>
+      <w:pPr>
+        <w:jc w:val="both"/>
+        <w:rPr>
+          <w:rFonts w:ascii="Calibri" w:hAnsi="Calibri" w:cs="Calibri"/>
+          <w:lang w:val="es-PE"/>
+        </w:rPr>
+      </w:pPr>
+      <w:r>
+        <w:rPr>
+          <w:rFonts w:ascii="Calibri" w:hAnsi="Calibri" w:cs="Calibri"/>
+          <w:lang w:val="es-PE"/>
+        </w:rPr>
+        <w:t>Esto podría sesgar los resultados, subestimando el efecto real de las cámaras en las áreas tratadas.</w:t>
+      </w:r>
+    </w:p>
+    <w:p>
+      <w:pPr>
+        <w:jc w:val="both"/>
+        <w:rPr>
+          <w:rFonts w:ascii="Calibri" w:hAnsi="Calibri" w:cs="Calibri"/>
+          <w:lang w:val="es-PE"/>
+        </w:rPr>
+      </w:pPr>
+    </w:p>
+    <w:p>
+      <w:pPr>
+        <w:jc w:val="both"/>
+        <w:rPr>
+          <w:rFonts w:ascii="Calibri" w:hAnsi="Calibri" w:cs="Calibri"/>
+          <w:lang w:val="es-PE"/>
+        </w:rPr>
+      </w:pPr>
+      <w:r>
+        <w:rPr>
+          <w:rFonts w:ascii="Calibri" w:hAnsi="Calibri" w:cs="Calibri"/>
+          <w:b/>
+          <w:bCs/>
+          <w:lang w:val="es-PE"/>
+        </w:rPr>
+        <w:t>Importancia del análisis del grupo de control puro</w:t>
+      </w:r>
+    </w:p>
+    <w:p>
+      <w:pPr>
+        <w:jc w:val="both"/>
+        <w:rPr>
+          <w:rFonts w:ascii="Calibri" w:hAnsi="Calibri" w:cs="Calibri"/>
+          <w:lang w:val="es-PE"/>
+        </w:rPr>
+      </w:pPr>
+      <w:r>
+        <w:rPr>
+          <w:rFonts w:ascii="Calibri" w:hAnsi="Calibri" w:cs="Calibri"/>
+          <w:lang w:val="es-PE"/>
+        </w:rPr>
+        <w:t>Para abordar estas preocupaciones, los autores incluyen un grupo de control puro, compuesto por jurisdicciones fuera de Montevideo, bajo la suposición de que estas áreas no se ven afectadas por la instalación de cámaras dentro de la ciudad. Este grupo es crucial porque:</w:t>
+      </w:r>
+    </w:p>
+    <w:p>
+      <w:pPr>
+        <w:jc w:val="both"/>
+        <w:rPr>
+          <w:rFonts w:ascii="Calibri" w:hAnsi="Calibri" w:cs="Calibri"/>
+          <w:lang w:val="es-PE"/>
+        </w:rPr>
+      </w:pPr>
+    </w:p>
+    <w:p>
+      <w:pPr>
+        <w:numPr>
+          <w:ilvl w:val="0"/>
+          <w:numId w:val="22"/>
+        </w:numPr>
+        <w:jc w:val="both"/>
+        <w:rPr>
+          <w:rFonts w:ascii="Calibri" w:hAnsi="Calibri" w:cs="Calibri"/>
+          <w:lang w:val="es-PE"/>
+        </w:rPr>
+      </w:pPr>
+      <w:r>
+        <w:rPr>
+          <w:rFonts w:ascii="Calibri" w:hAnsi="Calibri" w:cs="Calibri"/>
+          <w:lang w:val="es-PE"/>
+        </w:rPr>
+        <w:t>Evita la contaminación del control dentro de Montevideo:</w:t>
+      </w:r>
+    </w:p>
+    <w:p>
+      <w:pPr>
+        <w:jc w:val="both"/>
+        <w:rPr>
+          <w:rFonts w:ascii="Calibri" w:hAnsi="Calibri" w:cs="Calibri"/>
+          <w:lang w:val="es-PE"/>
+        </w:rPr>
+      </w:pPr>
+      <w:r>
+        <w:rPr>
+          <w:rFonts w:ascii="Calibri" w:hAnsi="Calibri" w:cs="Calibri"/>
+          <w:lang w:val="es-PE"/>
+        </w:rPr>
+        <w:t>Las áreas no monitoreadas dentro de Montevideo podrían verse influenciadas por desplazamientos o derrames, lo que distorsionaría las estimaciones del efecto de las cámaras.</w:t>
+      </w:r>
+    </w:p>
+    <w:p>
+      <w:pPr>
+        <w:jc w:val="both"/>
+        <w:rPr>
+          <w:rFonts w:ascii="Calibri" w:hAnsi="Calibri" w:cs="Calibri"/>
+          <w:lang w:val="es-PE"/>
+        </w:rPr>
+      </w:pPr>
+      <w:r>
+        <w:rPr>
+          <w:rFonts w:ascii="Calibri" w:hAnsi="Calibri" w:cs="Calibri"/>
+          <w:lang w:val="es-PE"/>
+        </w:rPr>
+        <w:t>El grupo de control puro, al estar geográficamente aislado, proporciona una referencia independiente para comparar los cambios en la criminalidad.</w:t>
+      </w:r>
+    </w:p>
+    <w:p>
+      <w:pPr>
+        <w:numPr>
+          <w:ilvl w:val="0"/>
+          <w:numId w:val="23"/>
+        </w:numPr>
+        <w:jc w:val="both"/>
+        <w:rPr>
+          <w:rFonts w:ascii="Calibri" w:hAnsi="Calibri" w:cs="Calibri"/>
+          <w:lang w:val="es-PE"/>
+        </w:rPr>
+      </w:pPr>
+      <w:r>
+        <w:rPr>
+          <w:rFonts w:ascii="Calibri" w:hAnsi="Calibri" w:cs="Calibri"/>
+          <w:lang w:val="es-PE"/>
+        </w:rPr>
+        <w:t>Asegura la validez de los resultados:</w:t>
+      </w:r>
+    </w:p>
+    <w:p>
+      <w:pPr>
+        <w:jc w:val="both"/>
+        <w:rPr>
+          <w:rFonts w:ascii="Calibri" w:hAnsi="Calibri" w:cs="Calibri"/>
+          <w:lang w:val="es-PE"/>
+        </w:rPr>
+      </w:pPr>
+      <w:r>
+        <w:rPr>
+          <w:rFonts w:ascii="Calibri" w:hAnsi="Calibri" w:cs="Calibri"/>
+          <w:lang w:val="es-PE"/>
+        </w:rPr>
+        <w:t>Al comparar los cambios en criminalidad entre las áreas tratadas y el grupo de control puro, se puede aislar mejor el efecto causal de las cámaras, evitando el sesgo por interferencia entre unidades.</w:t>
+      </w:r>
+    </w:p>
+    <w:p>
+      <w:pPr>
         <w:rPr>
           <w:rFonts w:ascii="Times New Roman" w:hAnsi="Times New Roman" w:cs="Times New Roman"/>
           <w:lang w:val="es-419"/>
         </w:rPr>
-        <w:t>paper</w:t>
-      </w:r>
-      <w:proofErr w:type="spellEnd"/>
-      <w:proofErr w:type="gramEnd"/>
-      <w:r>
-        <w:rPr>
-          <w:rFonts w:ascii="Times New Roman" w:hAnsi="Times New Roman" w:cs="Times New Roman"/>
-          <w:lang w:val="es-419"/>
-        </w:rPr>
-        <w:t>.</w:t>
-      </w:r>
+      </w:pPr>
     </w:p>
     <w:sectPr>
       <w:pgSz w:w="12240" w:h="15840"/>
@@ -536,8 +2350,121 @@
 </file>
 
 <file path=word/numbering.xml><?xml version="1.0" encoding="utf-8"?>
-<w:numbering xmlns:wpc="http://schemas.microsoft.com/office/word/2010/wordprocessingCanvas" xmlns:cx="http://schemas.microsoft.com/office/drawing/2014/chartex" xmlns:cx1="http://schemas.microsoft.com/office/drawing/2015/9/8/chartex" xmlns:cx2="http://schemas.microsoft.com/office/drawing/2015/10/21/chartex" xmlns:cx3="http://schemas.microsoft.com/office/drawing/2016/5/9/chartex" xmlns:cx4="http://schemas.microsoft.com/office/drawing/2016/5/10/chartex" xmlns:cx5="http://schemas.microsoft.com/office/drawing/2016/5/11/chartex" xmlns:cx6="http://schemas.microsoft.com/office/drawing/2016/5/12/chartex" xmlns:cx7="http://schemas.microsoft.com/office/drawing/2016/5/13/chartex" xmlns:cx8="http://schemas.microsoft.com/office/drawing/2016/5/14/chartex" xmlns:mc="http://schemas.openxmlformats.org/markup-compatibility/2006" xmlns:aink="http://schemas.microsoft.com/office/drawing/2016/ink" xmlns:am3d="http://schemas.microsoft.com/office/drawing/2017/model3d" xmlns:o="urn:schemas-microsoft-com:office:office" xmlns:oel="http://schemas.microsoft.com/office/2019/extlst" xmlns:r="http://schemas.openxmlformats.org/officeDocument/2006/relationships" xmlns:m="http://schemas.openxmlformats.org/officeDocument/2006/math" xmlns:v="urn:schemas-microsoft-com:vml" xmlns:wp14="http://schemas.microsoft.com/office/word/2010/wordprocessingDrawing" xmlns:wp="http://schemas.openxmlformats.org/drawingml/2006/wordprocessingDrawing" xmlns:w10="urn:schemas-microsoft-com:office:word" xmlns:w="http://schemas.openxmlformats.org/wordprocessingml/2006/main" xmlns:w14="http://schemas.microsoft.com/office/word/2010/wordml" xmlns:w15="http://schemas.microsoft.com/office/word/2012/wordml" xmlns:w16cex="http://schemas.microsoft.com/office/word/2018/wordml/cex" xmlns:w16cid="http://schemas.microsoft.com/office/word/2016/wordml/cid" xmlns:w16="http://schemas.microsoft.com/office/word/2018/wordml" xmlns:w16sdtdh="http://schemas.microsoft.com/office/word/2020/wordml/sdtdatahash" xmlns:w16se="http://schemas.microsoft.com/office/word/2015/wordml/symex" xmlns:wpg="http://schemas.microsoft.com/office/word/2010/wordprocessingGroup" xmlns:wpi="http://schemas.microsoft.com/office/word/2010/wordprocessingInk" xmlns:wne="http://schemas.microsoft.com/office/word/2006/wordml" xmlns:wps="http://schemas.microsoft.com/office/word/2010/wordprocessingShape" mc:Ignorable="w14 w15 w16se w16cid w16 w16cex w16sdtdh wp14">
+<w:numbering xmlns:wpc="http://schemas.microsoft.com/office/word/2010/wordprocessingCanvas" xmlns:cx="http://schemas.microsoft.com/office/drawing/2014/chartex" xmlns:cx1="http://schemas.microsoft.com/office/drawing/2015/9/8/chartex" xmlns:cx2="http://schemas.microsoft.com/office/drawing/2015/10/21/chartex" xmlns:cx3="http://schemas.microsoft.com/office/drawing/2016/5/9/chartex" xmlns:cx4="http://schemas.microsoft.com/office/drawing/2016/5/10/chartex" xmlns:cx5="http://schemas.microsoft.com/office/drawing/2016/5/11/chartex" xmlns:cx6="http://schemas.microsoft.com/office/drawing/2016/5/12/chartex" xmlns:cx7="http://schemas.microsoft.com/office/drawing/2016/5/13/chartex" xmlns:cx8="http://schemas.microsoft.com/office/drawing/2016/5/14/chartex" xmlns:mc="http://schemas.openxmlformats.org/markup-compatibility/2006" xmlns:aink="http://schemas.microsoft.com/office/drawing/2016/ink" xmlns:am3d="http://schemas.microsoft.com/office/drawing/2017/model3d" xmlns:o="urn:schemas-microsoft-com:office:office" xmlns:oel="http://schemas.microsoft.com/office/2019/extlst" xmlns:r="http://schemas.openxmlformats.org/officeDocument/2006/relationships" xmlns:m="http://schemas.openxmlformats.org/officeDocument/2006/math" xmlns:v="urn:schemas-microsoft-com:vml" xmlns:wp14="http://schemas.microsoft.com/office/word/2010/wordprocessingDrawing" xmlns:wp="http://schemas.openxmlformats.org/drawingml/2006/wordprocessingDrawing" xmlns:w10="urn:schemas-microsoft-com:office:word" xmlns:w="http://schemas.openxmlformats.org/wordprocessingml/2006/main" xmlns:w14="http://schemas.microsoft.com/office/word/2010/wordml" xmlns:w15="http://schemas.microsoft.com/office/word/2012/wordml" xmlns:w16cex="http://schemas.microsoft.com/office/word/2018/wordml/cex" xmlns:w16cid="http://schemas.microsoft.com/office/word/2016/wordml/cid" xmlns:w16="http://schemas.microsoft.com/office/word/2018/wordml" xmlns:w16du="http://schemas.microsoft.com/office/word/2023/wordml/word16du" xmlns:w16sdtdh="http://schemas.microsoft.com/office/word/2020/wordml/sdtdatahash" xmlns:w16se="http://schemas.microsoft.com/office/word/2015/wordml/symex" xmlns:wpg="http://schemas.microsoft.com/office/word/2010/wordprocessingGroup" xmlns:wpi="http://schemas.microsoft.com/office/word/2010/wordprocessingInk" xmlns:wne="http://schemas.microsoft.com/office/word/2006/wordml" xmlns:wps="http://schemas.microsoft.com/office/word/2010/wordprocessingShape" mc:Ignorable="w14 w15 w16se w16cid w16 w16cex w16sdtdh w16du wp14">
   <w:abstractNum w:abstractNumId="0" w15:restartNumberingAfterBreak="0">
+    <w:nsid w:val="0DEF3811"/>
+    <w:multiLevelType w:val="multilevel"/>
+    <w:tmpl w:val="58CCE7C0"/>
+    <w:lvl w:ilvl="0">
+      <w:start w:val="1"/>
+      <w:numFmt w:val="decimal"/>
+      <w:lvlText w:val="%1."/>
+      <w:lvlJc w:val="left"/>
+      <w:pPr>
+        <w:tabs>
+          <w:tab w:val="num" w:pos="720"/>
+        </w:tabs>
+        <w:ind w:left="720" w:hanging="360"/>
+      </w:pPr>
+    </w:lvl>
+    <w:lvl w:ilvl="1" w:tentative="1">
+      <w:start w:val="1"/>
+      <w:numFmt w:val="decimal"/>
+      <w:lvlText w:val="%2."/>
+      <w:lvlJc w:val="left"/>
+      <w:pPr>
+        <w:tabs>
+          <w:tab w:val="num" w:pos="1440"/>
+        </w:tabs>
+        <w:ind w:left="1440" w:hanging="360"/>
+      </w:pPr>
+    </w:lvl>
+    <w:lvl w:ilvl="2" w:tentative="1">
+      <w:start w:val="1"/>
+      <w:numFmt w:val="decimal"/>
+      <w:lvlText w:val="%3."/>
+      <w:lvlJc w:val="left"/>
+      <w:pPr>
+        <w:tabs>
+          <w:tab w:val="num" w:pos="2160"/>
+        </w:tabs>
+        <w:ind w:left="2160" w:hanging="360"/>
+      </w:pPr>
+    </w:lvl>
+    <w:lvl w:ilvl="3" w:tentative="1">
+      <w:start w:val="1"/>
+      <w:numFmt w:val="decimal"/>
+      <w:lvlText w:val="%4."/>
+      <w:lvlJc w:val="left"/>
+      <w:pPr>
+        <w:tabs>
+          <w:tab w:val="num" w:pos="2880"/>
+        </w:tabs>
+        <w:ind w:left="2880" w:hanging="360"/>
+      </w:pPr>
+    </w:lvl>
+    <w:lvl w:ilvl="4" w:tentative="1">
+      <w:start w:val="1"/>
+      <w:numFmt w:val="decimal"/>
+      <w:lvlText w:val="%5."/>
+      <w:lvlJc w:val="left"/>
+      <w:pPr>
+        <w:tabs>
+          <w:tab w:val="num" w:pos="3600"/>
+        </w:tabs>
+        <w:ind w:left="3600" w:hanging="360"/>
+      </w:pPr>
+    </w:lvl>
+    <w:lvl w:ilvl="5" w:tentative="1">
+      <w:start w:val="1"/>
+      <w:numFmt w:val="decimal"/>
+      <w:lvlText w:val="%6."/>
+      <w:lvlJc w:val="left"/>
+      <w:pPr>
+        <w:tabs>
+          <w:tab w:val="num" w:pos="4320"/>
+        </w:tabs>
+        <w:ind w:left="4320" w:hanging="360"/>
+      </w:pPr>
+    </w:lvl>
+    <w:lvl w:ilvl="6" w:tentative="1">
+      <w:start w:val="1"/>
+      <w:numFmt w:val="decimal"/>
+      <w:lvlText w:val="%7."/>
+      <w:lvlJc w:val="left"/>
+      <w:pPr>
+        <w:tabs>
+          <w:tab w:val="num" w:pos="5040"/>
+        </w:tabs>
+        <w:ind w:left="5040" w:hanging="360"/>
+      </w:pPr>
+    </w:lvl>
+    <w:lvl w:ilvl="7" w:tentative="1">
+      <w:start w:val="1"/>
+      <w:numFmt w:val="decimal"/>
+      <w:lvlText w:val="%8."/>
+      <w:lvlJc w:val="left"/>
+      <w:pPr>
+        <w:tabs>
+          <w:tab w:val="num" w:pos="5760"/>
+        </w:tabs>
+        <w:ind w:left="5760" w:hanging="360"/>
+      </w:pPr>
+    </w:lvl>
+    <w:lvl w:ilvl="8" w:tentative="1">
+      <w:start w:val="1"/>
+      <w:numFmt w:val="decimal"/>
+      <w:lvlText w:val="%9."/>
+      <w:lvlJc w:val="left"/>
+      <w:pPr>
+        <w:tabs>
+          <w:tab w:val="num" w:pos="6480"/>
+        </w:tabs>
+        <w:ind w:left="6480" w:hanging="360"/>
+      </w:pPr>
+    </w:lvl>
+  </w:abstractNum>
+  <w:abstractNum w:abstractNumId="1" w15:restartNumberingAfterBreak="0">
     <w:nsid w:val="13207540"/>
     <w:multiLevelType w:val="hybridMultilevel"/>
     <w:tmpl w:val="77C09118"/>
@@ -626,14 +2553,2538 @@
       </w:pPr>
     </w:lvl>
   </w:abstractNum>
+  <w:abstractNum w:abstractNumId="2" w15:restartNumberingAfterBreak="0">
+    <w:nsid w:val="194E6FF5"/>
+    <w:multiLevelType w:val="multilevel"/>
+    <w:tmpl w:val="C06C5F90"/>
+    <w:lvl w:ilvl="0">
+      <w:start w:val="1"/>
+      <w:numFmt w:val="bullet"/>
+      <w:lvlText w:val=""/>
+      <w:lvlJc w:val="left"/>
+      <w:pPr>
+        <w:tabs>
+          <w:tab w:val="num" w:pos="720"/>
+        </w:tabs>
+        <w:ind w:left="720" w:hanging="360"/>
+      </w:pPr>
+      <w:rPr>
+        <w:rFonts w:ascii="Symbol" w:hAnsi="Symbol" w:hint="default"/>
+        <w:sz w:val="20"/>
+      </w:rPr>
+    </w:lvl>
+    <w:lvl w:ilvl="1" w:tentative="1">
+      <w:start w:val="1"/>
+      <w:numFmt w:val="bullet"/>
+      <w:lvlText w:val="o"/>
+      <w:lvlJc w:val="left"/>
+      <w:pPr>
+        <w:tabs>
+          <w:tab w:val="num" w:pos="1440"/>
+        </w:tabs>
+        <w:ind w:left="1440" w:hanging="360"/>
+      </w:pPr>
+      <w:rPr>
+        <w:rFonts w:ascii="Courier New" w:hAnsi="Courier New" w:hint="default"/>
+        <w:sz w:val="20"/>
+      </w:rPr>
+    </w:lvl>
+    <w:lvl w:ilvl="2" w:tentative="1">
+      <w:start w:val="1"/>
+      <w:numFmt w:val="bullet"/>
+      <w:lvlText w:val=""/>
+      <w:lvlJc w:val="left"/>
+      <w:pPr>
+        <w:tabs>
+          <w:tab w:val="num" w:pos="2160"/>
+        </w:tabs>
+        <w:ind w:left="2160" w:hanging="360"/>
+      </w:pPr>
+      <w:rPr>
+        <w:rFonts w:ascii="Wingdings" w:hAnsi="Wingdings" w:hint="default"/>
+        <w:sz w:val="20"/>
+      </w:rPr>
+    </w:lvl>
+    <w:lvl w:ilvl="3" w:tentative="1">
+      <w:start w:val="1"/>
+      <w:numFmt w:val="bullet"/>
+      <w:lvlText w:val=""/>
+      <w:lvlJc w:val="left"/>
+      <w:pPr>
+        <w:tabs>
+          <w:tab w:val="num" w:pos="2880"/>
+        </w:tabs>
+        <w:ind w:left="2880" w:hanging="360"/>
+      </w:pPr>
+      <w:rPr>
+        <w:rFonts w:ascii="Wingdings" w:hAnsi="Wingdings" w:hint="default"/>
+        <w:sz w:val="20"/>
+      </w:rPr>
+    </w:lvl>
+    <w:lvl w:ilvl="4" w:tentative="1">
+      <w:start w:val="1"/>
+      <w:numFmt w:val="bullet"/>
+      <w:lvlText w:val=""/>
+      <w:lvlJc w:val="left"/>
+      <w:pPr>
+        <w:tabs>
+          <w:tab w:val="num" w:pos="3600"/>
+        </w:tabs>
+        <w:ind w:left="3600" w:hanging="360"/>
+      </w:pPr>
+      <w:rPr>
+        <w:rFonts w:ascii="Wingdings" w:hAnsi="Wingdings" w:hint="default"/>
+        <w:sz w:val="20"/>
+      </w:rPr>
+    </w:lvl>
+    <w:lvl w:ilvl="5" w:tentative="1">
+      <w:start w:val="1"/>
+      <w:numFmt w:val="bullet"/>
+      <w:lvlText w:val=""/>
+      <w:lvlJc w:val="left"/>
+      <w:pPr>
+        <w:tabs>
+          <w:tab w:val="num" w:pos="4320"/>
+        </w:tabs>
+        <w:ind w:left="4320" w:hanging="360"/>
+      </w:pPr>
+      <w:rPr>
+        <w:rFonts w:ascii="Wingdings" w:hAnsi="Wingdings" w:hint="default"/>
+        <w:sz w:val="20"/>
+      </w:rPr>
+    </w:lvl>
+    <w:lvl w:ilvl="6" w:tentative="1">
+      <w:start w:val="1"/>
+      <w:numFmt w:val="bullet"/>
+      <w:lvlText w:val=""/>
+      <w:lvlJc w:val="left"/>
+      <w:pPr>
+        <w:tabs>
+          <w:tab w:val="num" w:pos="5040"/>
+        </w:tabs>
+        <w:ind w:left="5040" w:hanging="360"/>
+      </w:pPr>
+      <w:rPr>
+        <w:rFonts w:ascii="Wingdings" w:hAnsi="Wingdings" w:hint="default"/>
+        <w:sz w:val="20"/>
+      </w:rPr>
+    </w:lvl>
+    <w:lvl w:ilvl="7" w:tentative="1">
+      <w:start w:val="1"/>
+      <w:numFmt w:val="bullet"/>
+      <w:lvlText w:val=""/>
+      <w:lvlJc w:val="left"/>
+      <w:pPr>
+        <w:tabs>
+          <w:tab w:val="num" w:pos="5760"/>
+        </w:tabs>
+        <w:ind w:left="5760" w:hanging="360"/>
+      </w:pPr>
+      <w:rPr>
+        <w:rFonts w:ascii="Wingdings" w:hAnsi="Wingdings" w:hint="default"/>
+        <w:sz w:val="20"/>
+      </w:rPr>
+    </w:lvl>
+    <w:lvl w:ilvl="8" w:tentative="1">
+      <w:start w:val="1"/>
+      <w:numFmt w:val="bullet"/>
+      <w:lvlText w:val=""/>
+      <w:lvlJc w:val="left"/>
+      <w:pPr>
+        <w:tabs>
+          <w:tab w:val="num" w:pos="6480"/>
+        </w:tabs>
+        <w:ind w:left="6480" w:hanging="360"/>
+      </w:pPr>
+      <w:rPr>
+        <w:rFonts w:ascii="Wingdings" w:hAnsi="Wingdings" w:hint="default"/>
+        <w:sz w:val="20"/>
+      </w:rPr>
+    </w:lvl>
+  </w:abstractNum>
+  <w:abstractNum w:abstractNumId="3" w15:restartNumberingAfterBreak="0">
+    <w:nsid w:val="19F33AB7"/>
+    <w:multiLevelType w:val="multilevel"/>
+    <w:tmpl w:val="96AE025C"/>
+    <w:lvl w:ilvl="0">
+      <w:start w:val="1"/>
+      <w:numFmt w:val="bullet"/>
+      <w:lvlText w:val=""/>
+      <w:lvlJc w:val="left"/>
+      <w:pPr>
+        <w:tabs>
+          <w:tab w:val="num" w:pos="720"/>
+        </w:tabs>
+        <w:ind w:left="720" w:hanging="360"/>
+      </w:pPr>
+      <w:rPr>
+        <w:rFonts w:ascii="Symbol" w:hAnsi="Symbol" w:hint="default"/>
+        <w:sz w:val="20"/>
+      </w:rPr>
+    </w:lvl>
+    <w:lvl w:ilvl="1" w:tentative="1">
+      <w:start w:val="1"/>
+      <w:numFmt w:val="bullet"/>
+      <w:lvlText w:val="o"/>
+      <w:lvlJc w:val="left"/>
+      <w:pPr>
+        <w:tabs>
+          <w:tab w:val="num" w:pos="1440"/>
+        </w:tabs>
+        <w:ind w:left="1440" w:hanging="360"/>
+      </w:pPr>
+      <w:rPr>
+        <w:rFonts w:ascii="Courier New" w:hAnsi="Courier New" w:hint="default"/>
+        <w:sz w:val="20"/>
+      </w:rPr>
+    </w:lvl>
+    <w:lvl w:ilvl="2" w:tentative="1">
+      <w:start w:val="1"/>
+      <w:numFmt w:val="bullet"/>
+      <w:lvlText w:val=""/>
+      <w:lvlJc w:val="left"/>
+      <w:pPr>
+        <w:tabs>
+          <w:tab w:val="num" w:pos="2160"/>
+        </w:tabs>
+        <w:ind w:left="2160" w:hanging="360"/>
+      </w:pPr>
+      <w:rPr>
+        <w:rFonts w:ascii="Wingdings" w:hAnsi="Wingdings" w:hint="default"/>
+        <w:sz w:val="20"/>
+      </w:rPr>
+    </w:lvl>
+    <w:lvl w:ilvl="3" w:tentative="1">
+      <w:start w:val="1"/>
+      <w:numFmt w:val="bullet"/>
+      <w:lvlText w:val=""/>
+      <w:lvlJc w:val="left"/>
+      <w:pPr>
+        <w:tabs>
+          <w:tab w:val="num" w:pos="2880"/>
+        </w:tabs>
+        <w:ind w:left="2880" w:hanging="360"/>
+      </w:pPr>
+      <w:rPr>
+        <w:rFonts w:ascii="Wingdings" w:hAnsi="Wingdings" w:hint="default"/>
+        <w:sz w:val="20"/>
+      </w:rPr>
+    </w:lvl>
+    <w:lvl w:ilvl="4" w:tentative="1">
+      <w:start w:val="1"/>
+      <w:numFmt w:val="bullet"/>
+      <w:lvlText w:val=""/>
+      <w:lvlJc w:val="left"/>
+      <w:pPr>
+        <w:tabs>
+          <w:tab w:val="num" w:pos="3600"/>
+        </w:tabs>
+        <w:ind w:left="3600" w:hanging="360"/>
+      </w:pPr>
+      <w:rPr>
+        <w:rFonts w:ascii="Wingdings" w:hAnsi="Wingdings" w:hint="default"/>
+        <w:sz w:val="20"/>
+      </w:rPr>
+    </w:lvl>
+    <w:lvl w:ilvl="5" w:tentative="1">
+      <w:start w:val="1"/>
+      <w:numFmt w:val="bullet"/>
+      <w:lvlText w:val=""/>
+      <w:lvlJc w:val="left"/>
+      <w:pPr>
+        <w:tabs>
+          <w:tab w:val="num" w:pos="4320"/>
+        </w:tabs>
+        <w:ind w:left="4320" w:hanging="360"/>
+      </w:pPr>
+      <w:rPr>
+        <w:rFonts w:ascii="Wingdings" w:hAnsi="Wingdings" w:hint="default"/>
+        <w:sz w:val="20"/>
+      </w:rPr>
+    </w:lvl>
+    <w:lvl w:ilvl="6" w:tentative="1">
+      <w:start w:val="1"/>
+      <w:numFmt w:val="bullet"/>
+      <w:lvlText w:val=""/>
+      <w:lvlJc w:val="left"/>
+      <w:pPr>
+        <w:tabs>
+          <w:tab w:val="num" w:pos="5040"/>
+        </w:tabs>
+        <w:ind w:left="5040" w:hanging="360"/>
+      </w:pPr>
+      <w:rPr>
+        <w:rFonts w:ascii="Wingdings" w:hAnsi="Wingdings" w:hint="default"/>
+        <w:sz w:val="20"/>
+      </w:rPr>
+    </w:lvl>
+    <w:lvl w:ilvl="7" w:tentative="1">
+      <w:start w:val="1"/>
+      <w:numFmt w:val="bullet"/>
+      <w:lvlText w:val=""/>
+      <w:lvlJc w:val="left"/>
+      <w:pPr>
+        <w:tabs>
+          <w:tab w:val="num" w:pos="5760"/>
+        </w:tabs>
+        <w:ind w:left="5760" w:hanging="360"/>
+      </w:pPr>
+      <w:rPr>
+        <w:rFonts w:ascii="Wingdings" w:hAnsi="Wingdings" w:hint="default"/>
+        <w:sz w:val="20"/>
+      </w:rPr>
+    </w:lvl>
+    <w:lvl w:ilvl="8" w:tentative="1">
+      <w:start w:val="1"/>
+      <w:numFmt w:val="bullet"/>
+      <w:lvlText w:val=""/>
+      <w:lvlJc w:val="left"/>
+      <w:pPr>
+        <w:tabs>
+          <w:tab w:val="num" w:pos="6480"/>
+        </w:tabs>
+        <w:ind w:left="6480" w:hanging="360"/>
+      </w:pPr>
+      <w:rPr>
+        <w:rFonts w:ascii="Wingdings" w:hAnsi="Wingdings" w:hint="default"/>
+        <w:sz w:val="20"/>
+      </w:rPr>
+    </w:lvl>
+  </w:abstractNum>
+  <w:abstractNum w:abstractNumId="4" w15:restartNumberingAfterBreak="0">
+    <w:nsid w:val="19F5793B"/>
+    <w:multiLevelType w:val="multilevel"/>
+    <w:tmpl w:val="3F30735E"/>
+    <w:lvl w:ilvl="0">
+      <w:start w:val="2"/>
+      <w:numFmt w:val="decimal"/>
+      <w:lvlText w:val="%1."/>
+      <w:lvlJc w:val="left"/>
+      <w:pPr>
+        <w:tabs>
+          <w:tab w:val="num" w:pos="720"/>
+        </w:tabs>
+        <w:ind w:left="720" w:hanging="360"/>
+      </w:pPr>
+    </w:lvl>
+    <w:lvl w:ilvl="1" w:tentative="1">
+      <w:start w:val="1"/>
+      <w:numFmt w:val="decimal"/>
+      <w:lvlText w:val="%2."/>
+      <w:lvlJc w:val="left"/>
+      <w:pPr>
+        <w:tabs>
+          <w:tab w:val="num" w:pos="1440"/>
+        </w:tabs>
+        <w:ind w:left="1440" w:hanging="360"/>
+      </w:pPr>
+    </w:lvl>
+    <w:lvl w:ilvl="2" w:tentative="1">
+      <w:start w:val="1"/>
+      <w:numFmt w:val="decimal"/>
+      <w:lvlText w:val="%3."/>
+      <w:lvlJc w:val="left"/>
+      <w:pPr>
+        <w:tabs>
+          <w:tab w:val="num" w:pos="2160"/>
+        </w:tabs>
+        <w:ind w:left="2160" w:hanging="360"/>
+      </w:pPr>
+    </w:lvl>
+    <w:lvl w:ilvl="3" w:tentative="1">
+      <w:start w:val="1"/>
+      <w:numFmt w:val="decimal"/>
+      <w:lvlText w:val="%4."/>
+      <w:lvlJc w:val="left"/>
+      <w:pPr>
+        <w:tabs>
+          <w:tab w:val="num" w:pos="2880"/>
+        </w:tabs>
+        <w:ind w:left="2880" w:hanging="360"/>
+      </w:pPr>
+    </w:lvl>
+    <w:lvl w:ilvl="4" w:tentative="1">
+      <w:start w:val="1"/>
+      <w:numFmt w:val="decimal"/>
+      <w:lvlText w:val="%5."/>
+      <w:lvlJc w:val="left"/>
+      <w:pPr>
+        <w:tabs>
+          <w:tab w:val="num" w:pos="3600"/>
+        </w:tabs>
+        <w:ind w:left="3600" w:hanging="360"/>
+      </w:pPr>
+    </w:lvl>
+    <w:lvl w:ilvl="5" w:tentative="1">
+      <w:start w:val="1"/>
+      <w:numFmt w:val="decimal"/>
+      <w:lvlText w:val="%6."/>
+      <w:lvlJc w:val="left"/>
+      <w:pPr>
+        <w:tabs>
+          <w:tab w:val="num" w:pos="4320"/>
+        </w:tabs>
+        <w:ind w:left="4320" w:hanging="360"/>
+      </w:pPr>
+    </w:lvl>
+    <w:lvl w:ilvl="6" w:tentative="1">
+      <w:start w:val="1"/>
+      <w:numFmt w:val="decimal"/>
+      <w:lvlText w:val="%7."/>
+      <w:lvlJc w:val="left"/>
+      <w:pPr>
+        <w:tabs>
+          <w:tab w:val="num" w:pos="5040"/>
+        </w:tabs>
+        <w:ind w:left="5040" w:hanging="360"/>
+      </w:pPr>
+    </w:lvl>
+    <w:lvl w:ilvl="7" w:tentative="1">
+      <w:start w:val="1"/>
+      <w:numFmt w:val="decimal"/>
+      <w:lvlText w:val="%8."/>
+      <w:lvlJc w:val="left"/>
+      <w:pPr>
+        <w:tabs>
+          <w:tab w:val="num" w:pos="5760"/>
+        </w:tabs>
+        <w:ind w:left="5760" w:hanging="360"/>
+      </w:pPr>
+    </w:lvl>
+    <w:lvl w:ilvl="8" w:tentative="1">
+      <w:start w:val="1"/>
+      <w:numFmt w:val="decimal"/>
+      <w:lvlText w:val="%9."/>
+      <w:lvlJc w:val="left"/>
+      <w:pPr>
+        <w:tabs>
+          <w:tab w:val="num" w:pos="6480"/>
+        </w:tabs>
+        <w:ind w:left="6480" w:hanging="360"/>
+      </w:pPr>
+    </w:lvl>
+  </w:abstractNum>
+  <w:abstractNum w:abstractNumId="5" w15:restartNumberingAfterBreak="0">
+    <w:nsid w:val="26803D7C"/>
+    <w:multiLevelType w:val="multilevel"/>
+    <w:tmpl w:val="2028FAE2"/>
+    <w:lvl w:ilvl="0">
+      <w:start w:val="1"/>
+      <w:numFmt w:val="decimal"/>
+      <w:lvlText w:val="%1."/>
+      <w:lvlJc w:val="left"/>
+      <w:pPr>
+        <w:tabs>
+          <w:tab w:val="num" w:pos="720"/>
+        </w:tabs>
+        <w:ind w:left="720" w:hanging="360"/>
+      </w:pPr>
+    </w:lvl>
+    <w:lvl w:ilvl="1" w:tentative="1">
+      <w:start w:val="1"/>
+      <w:numFmt w:val="decimal"/>
+      <w:lvlText w:val="%2."/>
+      <w:lvlJc w:val="left"/>
+      <w:pPr>
+        <w:tabs>
+          <w:tab w:val="num" w:pos="1440"/>
+        </w:tabs>
+        <w:ind w:left="1440" w:hanging="360"/>
+      </w:pPr>
+    </w:lvl>
+    <w:lvl w:ilvl="2" w:tentative="1">
+      <w:start w:val="1"/>
+      <w:numFmt w:val="decimal"/>
+      <w:lvlText w:val="%3."/>
+      <w:lvlJc w:val="left"/>
+      <w:pPr>
+        <w:tabs>
+          <w:tab w:val="num" w:pos="2160"/>
+        </w:tabs>
+        <w:ind w:left="2160" w:hanging="360"/>
+      </w:pPr>
+    </w:lvl>
+    <w:lvl w:ilvl="3" w:tentative="1">
+      <w:start w:val="1"/>
+      <w:numFmt w:val="decimal"/>
+      <w:lvlText w:val="%4."/>
+      <w:lvlJc w:val="left"/>
+      <w:pPr>
+        <w:tabs>
+          <w:tab w:val="num" w:pos="2880"/>
+        </w:tabs>
+        <w:ind w:left="2880" w:hanging="360"/>
+      </w:pPr>
+    </w:lvl>
+    <w:lvl w:ilvl="4" w:tentative="1">
+      <w:start w:val="1"/>
+      <w:numFmt w:val="decimal"/>
+      <w:lvlText w:val="%5."/>
+      <w:lvlJc w:val="left"/>
+      <w:pPr>
+        <w:tabs>
+          <w:tab w:val="num" w:pos="3600"/>
+        </w:tabs>
+        <w:ind w:left="3600" w:hanging="360"/>
+      </w:pPr>
+    </w:lvl>
+    <w:lvl w:ilvl="5" w:tentative="1">
+      <w:start w:val="1"/>
+      <w:numFmt w:val="decimal"/>
+      <w:lvlText w:val="%6."/>
+      <w:lvlJc w:val="left"/>
+      <w:pPr>
+        <w:tabs>
+          <w:tab w:val="num" w:pos="4320"/>
+        </w:tabs>
+        <w:ind w:left="4320" w:hanging="360"/>
+      </w:pPr>
+    </w:lvl>
+    <w:lvl w:ilvl="6" w:tentative="1">
+      <w:start w:val="1"/>
+      <w:numFmt w:val="decimal"/>
+      <w:lvlText w:val="%7."/>
+      <w:lvlJc w:val="left"/>
+      <w:pPr>
+        <w:tabs>
+          <w:tab w:val="num" w:pos="5040"/>
+        </w:tabs>
+        <w:ind w:left="5040" w:hanging="360"/>
+      </w:pPr>
+    </w:lvl>
+    <w:lvl w:ilvl="7" w:tentative="1">
+      <w:start w:val="1"/>
+      <w:numFmt w:val="decimal"/>
+      <w:lvlText w:val="%8."/>
+      <w:lvlJc w:val="left"/>
+      <w:pPr>
+        <w:tabs>
+          <w:tab w:val="num" w:pos="5760"/>
+        </w:tabs>
+        <w:ind w:left="5760" w:hanging="360"/>
+      </w:pPr>
+    </w:lvl>
+    <w:lvl w:ilvl="8" w:tentative="1">
+      <w:start w:val="1"/>
+      <w:numFmt w:val="decimal"/>
+      <w:lvlText w:val="%9."/>
+      <w:lvlJc w:val="left"/>
+      <w:pPr>
+        <w:tabs>
+          <w:tab w:val="num" w:pos="6480"/>
+        </w:tabs>
+        <w:ind w:left="6480" w:hanging="360"/>
+      </w:pPr>
+    </w:lvl>
+  </w:abstractNum>
+  <w:abstractNum w:abstractNumId="6" w15:restartNumberingAfterBreak="0">
+    <w:nsid w:val="2B494418"/>
+    <w:multiLevelType w:val="multilevel"/>
+    <w:tmpl w:val="33DE5E00"/>
+    <w:lvl w:ilvl="0">
+      <w:start w:val="1"/>
+      <w:numFmt w:val="bullet"/>
+      <w:lvlText w:val=""/>
+      <w:lvlJc w:val="left"/>
+      <w:pPr>
+        <w:tabs>
+          <w:tab w:val="num" w:pos="720"/>
+        </w:tabs>
+        <w:ind w:left="720" w:hanging="360"/>
+      </w:pPr>
+      <w:rPr>
+        <w:rFonts w:ascii="Symbol" w:hAnsi="Symbol" w:hint="default"/>
+        <w:sz w:val="20"/>
+      </w:rPr>
+    </w:lvl>
+    <w:lvl w:ilvl="1" w:tentative="1">
+      <w:start w:val="1"/>
+      <w:numFmt w:val="bullet"/>
+      <w:lvlText w:val="o"/>
+      <w:lvlJc w:val="left"/>
+      <w:pPr>
+        <w:tabs>
+          <w:tab w:val="num" w:pos="1440"/>
+        </w:tabs>
+        <w:ind w:left="1440" w:hanging="360"/>
+      </w:pPr>
+      <w:rPr>
+        <w:rFonts w:ascii="Courier New" w:hAnsi="Courier New" w:hint="default"/>
+        <w:sz w:val="20"/>
+      </w:rPr>
+    </w:lvl>
+    <w:lvl w:ilvl="2" w:tentative="1">
+      <w:start w:val="1"/>
+      <w:numFmt w:val="bullet"/>
+      <w:lvlText w:val=""/>
+      <w:lvlJc w:val="left"/>
+      <w:pPr>
+        <w:tabs>
+          <w:tab w:val="num" w:pos="2160"/>
+        </w:tabs>
+        <w:ind w:left="2160" w:hanging="360"/>
+      </w:pPr>
+      <w:rPr>
+        <w:rFonts w:ascii="Wingdings" w:hAnsi="Wingdings" w:hint="default"/>
+        <w:sz w:val="20"/>
+      </w:rPr>
+    </w:lvl>
+    <w:lvl w:ilvl="3" w:tentative="1">
+      <w:start w:val="1"/>
+      <w:numFmt w:val="bullet"/>
+      <w:lvlText w:val=""/>
+      <w:lvlJc w:val="left"/>
+      <w:pPr>
+        <w:tabs>
+          <w:tab w:val="num" w:pos="2880"/>
+        </w:tabs>
+        <w:ind w:left="2880" w:hanging="360"/>
+      </w:pPr>
+      <w:rPr>
+        <w:rFonts w:ascii="Wingdings" w:hAnsi="Wingdings" w:hint="default"/>
+        <w:sz w:val="20"/>
+      </w:rPr>
+    </w:lvl>
+    <w:lvl w:ilvl="4" w:tentative="1">
+      <w:start w:val="1"/>
+      <w:numFmt w:val="bullet"/>
+      <w:lvlText w:val=""/>
+      <w:lvlJc w:val="left"/>
+      <w:pPr>
+        <w:tabs>
+          <w:tab w:val="num" w:pos="3600"/>
+        </w:tabs>
+        <w:ind w:left="3600" w:hanging="360"/>
+      </w:pPr>
+      <w:rPr>
+        <w:rFonts w:ascii="Wingdings" w:hAnsi="Wingdings" w:hint="default"/>
+        <w:sz w:val="20"/>
+      </w:rPr>
+    </w:lvl>
+    <w:lvl w:ilvl="5" w:tentative="1">
+      <w:start w:val="1"/>
+      <w:numFmt w:val="bullet"/>
+      <w:lvlText w:val=""/>
+      <w:lvlJc w:val="left"/>
+      <w:pPr>
+        <w:tabs>
+          <w:tab w:val="num" w:pos="4320"/>
+        </w:tabs>
+        <w:ind w:left="4320" w:hanging="360"/>
+      </w:pPr>
+      <w:rPr>
+        <w:rFonts w:ascii="Wingdings" w:hAnsi="Wingdings" w:hint="default"/>
+        <w:sz w:val="20"/>
+      </w:rPr>
+    </w:lvl>
+    <w:lvl w:ilvl="6" w:tentative="1">
+      <w:start w:val="1"/>
+      <w:numFmt w:val="bullet"/>
+      <w:lvlText w:val=""/>
+      <w:lvlJc w:val="left"/>
+      <w:pPr>
+        <w:tabs>
+          <w:tab w:val="num" w:pos="5040"/>
+        </w:tabs>
+        <w:ind w:left="5040" w:hanging="360"/>
+      </w:pPr>
+      <w:rPr>
+        <w:rFonts w:ascii="Wingdings" w:hAnsi="Wingdings" w:hint="default"/>
+        <w:sz w:val="20"/>
+      </w:rPr>
+    </w:lvl>
+    <w:lvl w:ilvl="7" w:tentative="1">
+      <w:start w:val="1"/>
+      <w:numFmt w:val="bullet"/>
+      <w:lvlText w:val=""/>
+      <w:lvlJc w:val="left"/>
+      <w:pPr>
+        <w:tabs>
+          <w:tab w:val="num" w:pos="5760"/>
+        </w:tabs>
+        <w:ind w:left="5760" w:hanging="360"/>
+      </w:pPr>
+      <w:rPr>
+        <w:rFonts w:ascii="Wingdings" w:hAnsi="Wingdings" w:hint="default"/>
+        <w:sz w:val="20"/>
+      </w:rPr>
+    </w:lvl>
+    <w:lvl w:ilvl="8" w:tentative="1">
+      <w:start w:val="1"/>
+      <w:numFmt w:val="bullet"/>
+      <w:lvlText w:val=""/>
+      <w:lvlJc w:val="left"/>
+      <w:pPr>
+        <w:tabs>
+          <w:tab w:val="num" w:pos="6480"/>
+        </w:tabs>
+        <w:ind w:left="6480" w:hanging="360"/>
+      </w:pPr>
+      <w:rPr>
+        <w:rFonts w:ascii="Wingdings" w:hAnsi="Wingdings" w:hint="default"/>
+        <w:sz w:val="20"/>
+      </w:rPr>
+    </w:lvl>
+  </w:abstractNum>
+  <w:abstractNum w:abstractNumId="7" w15:restartNumberingAfterBreak="0">
+    <w:nsid w:val="2DC631BC"/>
+    <w:multiLevelType w:val="multilevel"/>
+    <w:tmpl w:val="5E0699B0"/>
+    <w:lvl w:ilvl="0">
+      <w:start w:val="1"/>
+      <w:numFmt w:val="decimal"/>
+      <w:lvlText w:val="%1."/>
+      <w:lvlJc w:val="left"/>
+      <w:pPr>
+        <w:tabs>
+          <w:tab w:val="num" w:pos="720"/>
+        </w:tabs>
+        <w:ind w:left="720" w:hanging="360"/>
+      </w:pPr>
+    </w:lvl>
+    <w:lvl w:ilvl="1" w:tentative="1">
+      <w:start w:val="1"/>
+      <w:numFmt w:val="decimal"/>
+      <w:lvlText w:val="%2."/>
+      <w:lvlJc w:val="left"/>
+      <w:pPr>
+        <w:tabs>
+          <w:tab w:val="num" w:pos="1440"/>
+        </w:tabs>
+        <w:ind w:left="1440" w:hanging="360"/>
+      </w:pPr>
+    </w:lvl>
+    <w:lvl w:ilvl="2" w:tentative="1">
+      <w:start w:val="1"/>
+      <w:numFmt w:val="decimal"/>
+      <w:lvlText w:val="%3."/>
+      <w:lvlJc w:val="left"/>
+      <w:pPr>
+        <w:tabs>
+          <w:tab w:val="num" w:pos="2160"/>
+        </w:tabs>
+        <w:ind w:left="2160" w:hanging="360"/>
+      </w:pPr>
+    </w:lvl>
+    <w:lvl w:ilvl="3" w:tentative="1">
+      <w:start w:val="1"/>
+      <w:numFmt w:val="decimal"/>
+      <w:lvlText w:val="%4."/>
+      <w:lvlJc w:val="left"/>
+      <w:pPr>
+        <w:tabs>
+          <w:tab w:val="num" w:pos="2880"/>
+        </w:tabs>
+        <w:ind w:left="2880" w:hanging="360"/>
+      </w:pPr>
+    </w:lvl>
+    <w:lvl w:ilvl="4" w:tentative="1">
+      <w:start w:val="1"/>
+      <w:numFmt w:val="decimal"/>
+      <w:lvlText w:val="%5."/>
+      <w:lvlJc w:val="left"/>
+      <w:pPr>
+        <w:tabs>
+          <w:tab w:val="num" w:pos="3600"/>
+        </w:tabs>
+        <w:ind w:left="3600" w:hanging="360"/>
+      </w:pPr>
+    </w:lvl>
+    <w:lvl w:ilvl="5" w:tentative="1">
+      <w:start w:val="1"/>
+      <w:numFmt w:val="decimal"/>
+      <w:lvlText w:val="%6."/>
+      <w:lvlJc w:val="left"/>
+      <w:pPr>
+        <w:tabs>
+          <w:tab w:val="num" w:pos="4320"/>
+        </w:tabs>
+        <w:ind w:left="4320" w:hanging="360"/>
+      </w:pPr>
+    </w:lvl>
+    <w:lvl w:ilvl="6" w:tentative="1">
+      <w:start w:val="1"/>
+      <w:numFmt w:val="decimal"/>
+      <w:lvlText w:val="%7."/>
+      <w:lvlJc w:val="left"/>
+      <w:pPr>
+        <w:tabs>
+          <w:tab w:val="num" w:pos="5040"/>
+        </w:tabs>
+        <w:ind w:left="5040" w:hanging="360"/>
+      </w:pPr>
+    </w:lvl>
+    <w:lvl w:ilvl="7" w:tentative="1">
+      <w:start w:val="1"/>
+      <w:numFmt w:val="decimal"/>
+      <w:lvlText w:val="%8."/>
+      <w:lvlJc w:val="left"/>
+      <w:pPr>
+        <w:tabs>
+          <w:tab w:val="num" w:pos="5760"/>
+        </w:tabs>
+        <w:ind w:left="5760" w:hanging="360"/>
+      </w:pPr>
+    </w:lvl>
+    <w:lvl w:ilvl="8" w:tentative="1">
+      <w:start w:val="1"/>
+      <w:numFmt w:val="decimal"/>
+      <w:lvlText w:val="%9."/>
+      <w:lvlJc w:val="left"/>
+      <w:pPr>
+        <w:tabs>
+          <w:tab w:val="num" w:pos="6480"/>
+        </w:tabs>
+        <w:ind w:left="6480" w:hanging="360"/>
+      </w:pPr>
+    </w:lvl>
+  </w:abstractNum>
+  <w:abstractNum w:abstractNumId="8" w15:restartNumberingAfterBreak="0">
+    <w:nsid w:val="35CC0225"/>
+    <w:multiLevelType w:val="multilevel"/>
+    <w:tmpl w:val="EF0AF2F6"/>
+    <w:lvl w:ilvl="0">
+      <w:start w:val="3"/>
+      <w:numFmt w:val="decimal"/>
+      <w:lvlText w:val="%1."/>
+      <w:lvlJc w:val="left"/>
+      <w:pPr>
+        <w:tabs>
+          <w:tab w:val="num" w:pos="720"/>
+        </w:tabs>
+        <w:ind w:left="720" w:hanging="360"/>
+      </w:pPr>
+    </w:lvl>
+    <w:lvl w:ilvl="1" w:tentative="1">
+      <w:start w:val="1"/>
+      <w:numFmt w:val="decimal"/>
+      <w:lvlText w:val="%2."/>
+      <w:lvlJc w:val="left"/>
+      <w:pPr>
+        <w:tabs>
+          <w:tab w:val="num" w:pos="1440"/>
+        </w:tabs>
+        <w:ind w:left="1440" w:hanging="360"/>
+      </w:pPr>
+    </w:lvl>
+    <w:lvl w:ilvl="2" w:tentative="1">
+      <w:start w:val="1"/>
+      <w:numFmt w:val="decimal"/>
+      <w:lvlText w:val="%3."/>
+      <w:lvlJc w:val="left"/>
+      <w:pPr>
+        <w:tabs>
+          <w:tab w:val="num" w:pos="2160"/>
+        </w:tabs>
+        <w:ind w:left="2160" w:hanging="360"/>
+      </w:pPr>
+    </w:lvl>
+    <w:lvl w:ilvl="3" w:tentative="1">
+      <w:start w:val="1"/>
+      <w:numFmt w:val="decimal"/>
+      <w:lvlText w:val="%4."/>
+      <w:lvlJc w:val="left"/>
+      <w:pPr>
+        <w:tabs>
+          <w:tab w:val="num" w:pos="2880"/>
+        </w:tabs>
+        <w:ind w:left="2880" w:hanging="360"/>
+      </w:pPr>
+    </w:lvl>
+    <w:lvl w:ilvl="4" w:tentative="1">
+      <w:start w:val="1"/>
+      <w:numFmt w:val="decimal"/>
+      <w:lvlText w:val="%5."/>
+      <w:lvlJc w:val="left"/>
+      <w:pPr>
+        <w:tabs>
+          <w:tab w:val="num" w:pos="3600"/>
+        </w:tabs>
+        <w:ind w:left="3600" w:hanging="360"/>
+      </w:pPr>
+    </w:lvl>
+    <w:lvl w:ilvl="5" w:tentative="1">
+      <w:start w:val="1"/>
+      <w:numFmt w:val="decimal"/>
+      <w:lvlText w:val="%6."/>
+      <w:lvlJc w:val="left"/>
+      <w:pPr>
+        <w:tabs>
+          <w:tab w:val="num" w:pos="4320"/>
+        </w:tabs>
+        <w:ind w:left="4320" w:hanging="360"/>
+      </w:pPr>
+    </w:lvl>
+    <w:lvl w:ilvl="6" w:tentative="1">
+      <w:start w:val="1"/>
+      <w:numFmt w:val="decimal"/>
+      <w:lvlText w:val="%7."/>
+      <w:lvlJc w:val="left"/>
+      <w:pPr>
+        <w:tabs>
+          <w:tab w:val="num" w:pos="5040"/>
+        </w:tabs>
+        <w:ind w:left="5040" w:hanging="360"/>
+      </w:pPr>
+    </w:lvl>
+    <w:lvl w:ilvl="7" w:tentative="1">
+      <w:start w:val="1"/>
+      <w:numFmt w:val="decimal"/>
+      <w:lvlText w:val="%8."/>
+      <w:lvlJc w:val="left"/>
+      <w:pPr>
+        <w:tabs>
+          <w:tab w:val="num" w:pos="5760"/>
+        </w:tabs>
+        <w:ind w:left="5760" w:hanging="360"/>
+      </w:pPr>
+    </w:lvl>
+    <w:lvl w:ilvl="8" w:tentative="1">
+      <w:start w:val="1"/>
+      <w:numFmt w:val="decimal"/>
+      <w:lvlText w:val="%9."/>
+      <w:lvlJc w:val="left"/>
+      <w:pPr>
+        <w:tabs>
+          <w:tab w:val="num" w:pos="6480"/>
+        </w:tabs>
+        <w:ind w:left="6480" w:hanging="360"/>
+      </w:pPr>
+    </w:lvl>
+  </w:abstractNum>
+  <w:abstractNum w:abstractNumId="9" w15:restartNumberingAfterBreak="0">
+    <w:nsid w:val="35F12877"/>
+    <w:multiLevelType w:val="multilevel"/>
+    <w:tmpl w:val="5074F058"/>
+    <w:lvl w:ilvl="0">
+      <w:start w:val="3"/>
+      <w:numFmt w:val="decimal"/>
+      <w:lvlText w:val="%1."/>
+      <w:lvlJc w:val="left"/>
+      <w:pPr>
+        <w:tabs>
+          <w:tab w:val="num" w:pos="720"/>
+        </w:tabs>
+        <w:ind w:left="720" w:hanging="360"/>
+      </w:pPr>
+    </w:lvl>
+    <w:lvl w:ilvl="1" w:tentative="1">
+      <w:start w:val="1"/>
+      <w:numFmt w:val="decimal"/>
+      <w:lvlText w:val="%2."/>
+      <w:lvlJc w:val="left"/>
+      <w:pPr>
+        <w:tabs>
+          <w:tab w:val="num" w:pos="1440"/>
+        </w:tabs>
+        <w:ind w:left="1440" w:hanging="360"/>
+      </w:pPr>
+    </w:lvl>
+    <w:lvl w:ilvl="2" w:tentative="1">
+      <w:start w:val="1"/>
+      <w:numFmt w:val="decimal"/>
+      <w:lvlText w:val="%3."/>
+      <w:lvlJc w:val="left"/>
+      <w:pPr>
+        <w:tabs>
+          <w:tab w:val="num" w:pos="2160"/>
+        </w:tabs>
+        <w:ind w:left="2160" w:hanging="360"/>
+      </w:pPr>
+    </w:lvl>
+    <w:lvl w:ilvl="3" w:tentative="1">
+      <w:start w:val="1"/>
+      <w:numFmt w:val="decimal"/>
+      <w:lvlText w:val="%4."/>
+      <w:lvlJc w:val="left"/>
+      <w:pPr>
+        <w:tabs>
+          <w:tab w:val="num" w:pos="2880"/>
+        </w:tabs>
+        <w:ind w:left="2880" w:hanging="360"/>
+      </w:pPr>
+    </w:lvl>
+    <w:lvl w:ilvl="4" w:tentative="1">
+      <w:start w:val="1"/>
+      <w:numFmt w:val="decimal"/>
+      <w:lvlText w:val="%5."/>
+      <w:lvlJc w:val="left"/>
+      <w:pPr>
+        <w:tabs>
+          <w:tab w:val="num" w:pos="3600"/>
+        </w:tabs>
+        <w:ind w:left="3600" w:hanging="360"/>
+      </w:pPr>
+    </w:lvl>
+    <w:lvl w:ilvl="5" w:tentative="1">
+      <w:start w:val="1"/>
+      <w:numFmt w:val="decimal"/>
+      <w:lvlText w:val="%6."/>
+      <w:lvlJc w:val="left"/>
+      <w:pPr>
+        <w:tabs>
+          <w:tab w:val="num" w:pos="4320"/>
+        </w:tabs>
+        <w:ind w:left="4320" w:hanging="360"/>
+      </w:pPr>
+    </w:lvl>
+    <w:lvl w:ilvl="6" w:tentative="1">
+      <w:start w:val="1"/>
+      <w:numFmt w:val="decimal"/>
+      <w:lvlText w:val="%7."/>
+      <w:lvlJc w:val="left"/>
+      <w:pPr>
+        <w:tabs>
+          <w:tab w:val="num" w:pos="5040"/>
+        </w:tabs>
+        <w:ind w:left="5040" w:hanging="360"/>
+      </w:pPr>
+    </w:lvl>
+    <w:lvl w:ilvl="7" w:tentative="1">
+      <w:start w:val="1"/>
+      <w:numFmt w:val="decimal"/>
+      <w:lvlText w:val="%8."/>
+      <w:lvlJc w:val="left"/>
+      <w:pPr>
+        <w:tabs>
+          <w:tab w:val="num" w:pos="5760"/>
+        </w:tabs>
+        <w:ind w:left="5760" w:hanging="360"/>
+      </w:pPr>
+    </w:lvl>
+    <w:lvl w:ilvl="8" w:tentative="1">
+      <w:start w:val="1"/>
+      <w:numFmt w:val="decimal"/>
+      <w:lvlText w:val="%9."/>
+      <w:lvlJc w:val="left"/>
+      <w:pPr>
+        <w:tabs>
+          <w:tab w:val="num" w:pos="6480"/>
+        </w:tabs>
+        <w:ind w:left="6480" w:hanging="360"/>
+      </w:pPr>
+    </w:lvl>
+  </w:abstractNum>
+  <w:abstractNum w:abstractNumId="10" w15:restartNumberingAfterBreak="0">
+    <w:nsid w:val="3994308A"/>
+    <w:multiLevelType w:val="multilevel"/>
+    <w:tmpl w:val="931AF1F2"/>
+    <w:lvl w:ilvl="0">
+      <w:start w:val="1"/>
+      <w:numFmt w:val="decimal"/>
+      <w:lvlText w:val="%1."/>
+      <w:lvlJc w:val="left"/>
+      <w:pPr>
+        <w:tabs>
+          <w:tab w:val="num" w:pos="720"/>
+        </w:tabs>
+        <w:ind w:left="720" w:hanging="360"/>
+      </w:pPr>
+    </w:lvl>
+    <w:lvl w:ilvl="1" w:tentative="1">
+      <w:start w:val="1"/>
+      <w:numFmt w:val="decimal"/>
+      <w:lvlText w:val="%2."/>
+      <w:lvlJc w:val="left"/>
+      <w:pPr>
+        <w:tabs>
+          <w:tab w:val="num" w:pos="1440"/>
+        </w:tabs>
+        <w:ind w:left="1440" w:hanging="360"/>
+      </w:pPr>
+    </w:lvl>
+    <w:lvl w:ilvl="2" w:tentative="1">
+      <w:start w:val="1"/>
+      <w:numFmt w:val="decimal"/>
+      <w:lvlText w:val="%3."/>
+      <w:lvlJc w:val="left"/>
+      <w:pPr>
+        <w:tabs>
+          <w:tab w:val="num" w:pos="2160"/>
+        </w:tabs>
+        <w:ind w:left="2160" w:hanging="360"/>
+      </w:pPr>
+    </w:lvl>
+    <w:lvl w:ilvl="3" w:tentative="1">
+      <w:start w:val="1"/>
+      <w:numFmt w:val="decimal"/>
+      <w:lvlText w:val="%4."/>
+      <w:lvlJc w:val="left"/>
+      <w:pPr>
+        <w:tabs>
+          <w:tab w:val="num" w:pos="2880"/>
+        </w:tabs>
+        <w:ind w:left="2880" w:hanging="360"/>
+      </w:pPr>
+    </w:lvl>
+    <w:lvl w:ilvl="4" w:tentative="1">
+      <w:start w:val="1"/>
+      <w:numFmt w:val="decimal"/>
+      <w:lvlText w:val="%5."/>
+      <w:lvlJc w:val="left"/>
+      <w:pPr>
+        <w:tabs>
+          <w:tab w:val="num" w:pos="3600"/>
+        </w:tabs>
+        <w:ind w:left="3600" w:hanging="360"/>
+      </w:pPr>
+    </w:lvl>
+    <w:lvl w:ilvl="5" w:tentative="1">
+      <w:start w:val="1"/>
+      <w:numFmt w:val="decimal"/>
+      <w:lvlText w:val="%6."/>
+      <w:lvlJc w:val="left"/>
+      <w:pPr>
+        <w:tabs>
+          <w:tab w:val="num" w:pos="4320"/>
+        </w:tabs>
+        <w:ind w:left="4320" w:hanging="360"/>
+      </w:pPr>
+    </w:lvl>
+    <w:lvl w:ilvl="6" w:tentative="1">
+      <w:start w:val="1"/>
+      <w:numFmt w:val="decimal"/>
+      <w:lvlText w:val="%7."/>
+      <w:lvlJc w:val="left"/>
+      <w:pPr>
+        <w:tabs>
+          <w:tab w:val="num" w:pos="5040"/>
+        </w:tabs>
+        <w:ind w:left="5040" w:hanging="360"/>
+      </w:pPr>
+    </w:lvl>
+    <w:lvl w:ilvl="7" w:tentative="1">
+      <w:start w:val="1"/>
+      <w:numFmt w:val="decimal"/>
+      <w:lvlText w:val="%8."/>
+      <w:lvlJc w:val="left"/>
+      <w:pPr>
+        <w:tabs>
+          <w:tab w:val="num" w:pos="5760"/>
+        </w:tabs>
+        <w:ind w:left="5760" w:hanging="360"/>
+      </w:pPr>
+    </w:lvl>
+    <w:lvl w:ilvl="8" w:tentative="1">
+      <w:start w:val="1"/>
+      <w:numFmt w:val="decimal"/>
+      <w:lvlText w:val="%9."/>
+      <w:lvlJc w:val="left"/>
+      <w:pPr>
+        <w:tabs>
+          <w:tab w:val="num" w:pos="6480"/>
+        </w:tabs>
+        <w:ind w:left="6480" w:hanging="360"/>
+      </w:pPr>
+    </w:lvl>
+  </w:abstractNum>
+  <w:abstractNum w:abstractNumId="11" w15:restartNumberingAfterBreak="0">
+    <w:nsid w:val="3F241240"/>
+    <w:multiLevelType w:val="multilevel"/>
+    <w:tmpl w:val="990A808E"/>
+    <w:lvl w:ilvl="0">
+      <w:start w:val="2"/>
+      <w:numFmt w:val="decimal"/>
+      <w:lvlText w:val="%1."/>
+      <w:lvlJc w:val="left"/>
+      <w:pPr>
+        <w:tabs>
+          <w:tab w:val="num" w:pos="720"/>
+        </w:tabs>
+        <w:ind w:left="720" w:hanging="360"/>
+      </w:pPr>
+    </w:lvl>
+    <w:lvl w:ilvl="1" w:tentative="1">
+      <w:start w:val="1"/>
+      <w:numFmt w:val="decimal"/>
+      <w:lvlText w:val="%2."/>
+      <w:lvlJc w:val="left"/>
+      <w:pPr>
+        <w:tabs>
+          <w:tab w:val="num" w:pos="1440"/>
+        </w:tabs>
+        <w:ind w:left="1440" w:hanging="360"/>
+      </w:pPr>
+    </w:lvl>
+    <w:lvl w:ilvl="2" w:tentative="1">
+      <w:start w:val="1"/>
+      <w:numFmt w:val="decimal"/>
+      <w:lvlText w:val="%3."/>
+      <w:lvlJc w:val="left"/>
+      <w:pPr>
+        <w:tabs>
+          <w:tab w:val="num" w:pos="2160"/>
+        </w:tabs>
+        <w:ind w:left="2160" w:hanging="360"/>
+      </w:pPr>
+    </w:lvl>
+    <w:lvl w:ilvl="3" w:tentative="1">
+      <w:start w:val="1"/>
+      <w:numFmt w:val="decimal"/>
+      <w:lvlText w:val="%4."/>
+      <w:lvlJc w:val="left"/>
+      <w:pPr>
+        <w:tabs>
+          <w:tab w:val="num" w:pos="2880"/>
+        </w:tabs>
+        <w:ind w:left="2880" w:hanging="360"/>
+      </w:pPr>
+    </w:lvl>
+    <w:lvl w:ilvl="4" w:tentative="1">
+      <w:start w:val="1"/>
+      <w:numFmt w:val="decimal"/>
+      <w:lvlText w:val="%5."/>
+      <w:lvlJc w:val="left"/>
+      <w:pPr>
+        <w:tabs>
+          <w:tab w:val="num" w:pos="3600"/>
+        </w:tabs>
+        <w:ind w:left="3600" w:hanging="360"/>
+      </w:pPr>
+    </w:lvl>
+    <w:lvl w:ilvl="5" w:tentative="1">
+      <w:start w:val="1"/>
+      <w:numFmt w:val="decimal"/>
+      <w:lvlText w:val="%6."/>
+      <w:lvlJc w:val="left"/>
+      <w:pPr>
+        <w:tabs>
+          <w:tab w:val="num" w:pos="4320"/>
+        </w:tabs>
+        <w:ind w:left="4320" w:hanging="360"/>
+      </w:pPr>
+    </w:lvl>
+    <w:lvl w:ilvl="6" w:tentative="1">
+      <w:start w:val="1"/>
+      <w:numFmt w:val="decimal"/>
+      <w:lvlText w:val="%7."/>
+      <w:lvlJc w:val="left"/>
+      <w:pPr>
+        <w:tabs>
+          <w:tab w:val="num" w:pos="5040"/>
+        </w:tabs>
+        <w:ind w:left="5040" w:hanging="360"/>
+      </w:pPr>
+    </w:lvl>
+    <w:lvl w:ilvl="7" w:tentative="1">
+      <w:start w:val="1"/>
+      <w:numFmt w:val="decimal"/>
+      <w:lvlText w:val="%8."/>
+      <w:lvlJc w:val="left"/>
+      <w:pPr>
+        <w:tabs>
+          <w:tab w:val="num" w:pos="5760"/>
+        </w:tabs>
+        <w:ind w:left="5760" w:hanging="360"/>
+      </w:pPr>
+    </w:lvl>
+    <w:lvl w:ilvl="8" w:tentative="1">
+      <w:start w:val="1"/>
+      <w:numFmt w:val="decimal"/>
+      <w:lvlText w:val="%9."/>
+      <w:lvlJc w:val="left"/>
+      <w:pPr>
+        <w:tabs>
+          <w:tab w:val="num" w:pos="6480"/>
+        </w:tabs>
+        <w:ind w:left="6480" w:hanging="360"/>
+      </w:pPr>
+    </w:lvl>
+  </w:abstractNum>
+  <w:abstractNum w:abstractNumId="12" w15:restartNumberingAfterBreak="0">
+    <w:nsid w:val="4B5135EE"/>
+    <w:multiLevelType w:val="hybridMultilevel"/>
+    <w:tmpl w:val="D234A33E"/>
+    <w:lvl w:ilvl="0" w:tplc="0A56F446">
+      <w:start w:val="1"/>
+      <w:numFmt w:val="decimal"/>
+      <w:lvlText w:val="%1."/>
+      <w:lvlJc w:val="left"/>
+      <w:pPr>
+        <w:ind w:left="720" w:hanging="360"/>
+      </w:pPr>
+      <w:rPr>
+        <w:rFonts w:hint="default"/>
+        <w:b/>
+      </w:rPr>
+    </w:lvl>
+    <w:lvl w:ilvl="1" w:tplc="280A0019" w:tentative="1">
+      <w:start w:val="1"/>
+      <w:numFmt w:val="lowerLetter"/>
+      <w:lvlText w:val="%2."/>
+      <w:lvlJc w:val="left"/>
+      <w:pPr>
+        <w:ind w:left="1440" w:hanging="360"/>
+      </w:pPr>
+    </w:lvl>
+    <w:lvl w:ilvl="2" w:tplc="280A001B" w:tentative="1">
+      <w:start w:val="1"/>
+      <w:numFmt w:val="lowerRoman"/>
+      <w:lvlText w:val="%3."/>
+      <w:lvlJc w:val="right"/>
+      <w:pPr>
+        <w:ind w:left="2160" w:hanging="180"/>
+      </w:pPr>
+    </w:lvl>
+    <w:lvl w:ilvl="3" w:tplc="280A000F" w:tentative="1">
+      <w:start w:val="1"/>
+      <w:numFmt w:val="decimal"/>
+      <w:lvlText w:val="%4."/>
+      <w:lvlJc w:val="left"/>
+      <w:pPr>
+        <w:ind w:left="2880" w:hanging="360"/>
+      </w:pPr>
+    </w:lvl>
+    <w:lvl w:ilvl="4" w:tplc="280A0019" w:tentative="1">
+      <w:start w:val="1"/>
+      <w:numFmt w:val="lowerLetter"/>
+      <w:lvlText w:val="%5."/>
+      <w:lvlJc w:val="left"/>
+      <w:pPr>
+        <w:ind w:left="3600" w:hanging="360"/>
+      </w:pPr>
+    </w:lvl>
+    <w:lvl w:ilvl="5" w:tplc="280A001B" w:tentative="1">
+      <w:start w:val="1"/>
+      <w:numFmt w:val="lowerRoman"/>
+      <w:lvlText w:val="%6."/>
+      <w:lvlJc w:val="right"/>
+      <w:pPr>
+        <w:ind w:left="4320" w:hanging="180"/>
+      </w:pPr>
+    </w:lvl>
+    <w:lvl w:ilvl="6" w:tplc="280A000F" w:tentative="1">
+      <w:start w:val="1"/>
+      <w:numFmt w:val="decimal"/>
+      <w:lvlText w:val="%7."/>
+      <w:lvlJc w:val="left"/>
+      <w:pPr>
+        <w:ind w:left="5040" w:hanging="360"/>
+      </w:pPr>
+    </w:lvl>
+    <w:lvl w:ilvl="7" w:tplc="280A0019" w:tentative="1">
+      <w:start w:val="1"/>
+      <w:numFmt w:val="lowerLetter"/>
+      <w:lvlText w:val="%8."/>
+      <w:lvlJc w:val="left"/>
+      <w:pPr>
+        <w:ind w:left="5760" w:hanging="360"/>
+      </w:pPr>
+    </w:lvl>
+    <w:lvl w:ilvl="8" w:tplc="280A001B" w:tentative="1">
+      <w:start w:val="1"/>
+      <w:numFmt w:val="lowerRoman"/>
+      <w:lvlText w:val="%9."/>
+      <w:lvlJc w:val="right"/>
+      <w:pPr>
+        <w:ind w:left="6480" w:hanging="180"/>
+      </w:pPr>
+    </w:lvl>
+  </w:abstractNum>
+  <w:abstractNum w:abstractNumId="13" w15:restartNumberingAfterBreak="0">
+    <w:nsid w:val="4B9E2968"/>
+    <w:multiLevelType w:val="multilevel"/>
+    <w:tmpl w:val="80DACA54"/>
+    <w:lvl w:ilvl="0">
+      <w:start w:val="1"/>
+      <w:numFmt w:val="decimal"/>
+      <w:lvlText w:val="%1."/>
+      <w:lvlJc w:val="left"/>
+      <w:pPr>
+        <w:tabs>
+          <w:tab w:val="num" w:pos="720"/>
+        </w:tabs>
+        <w:ind w:left="720" w:hanging="360"/>
+      </w:pPr>
+    </w:lvl>
+    <w:lvl w:ilvl="1" w:tentative="1">
+      <w:start w:val="1"/>
+      <w:numFmt w:val="decimal"/>
+      <w:lvlText w:val="%2."/>
+      <w:lvlJc w:val="left"/>
+      <w:pPr>
+        <w:tabs>
+          <w:tab w:val="num" w:pos="1440"/>
+        </w:tabs>
+        <w:ind w:left="1440" w:hanging="360"/>
+      </w:pPr>
+    </w:lvl>
+    <w:lvl w:ilvl="2" w:tentative="1">
+      <w:start w:val="1"/>
+      <w:numFmt w:val="decimal"/>
+      <w:lvlText w:val="%3."/>
+      <w:lvlJc w:val="left"/>
+      <w:pPr>
+        <w:tabs>
+          <w:tab w:val="num" w:pos="2160"/>
+        </w:tabs>
+        <w:ind w:left="2160" w:hanging="360"/>
+      </w:pPr>
+    </w:lvl>
+    <w:lvl w:ilvl="3" w:tentative="1">
+      <w:start w:val="1"/>
+      <w:numFmt w:val="decimal"/>
+      <w:lvlText w:val="%4."/>
+      <w:lvlJc w:val="left"/>
+      <w:pPr>
+        <w:tabs>
+          <w:tab w:val="num" w:pos="2880"/>
+        </w:tabs>
+        <w:ind w:left="2880" w:hanging="360"/>
+      </w:pPr>
+    </w:lvl>
+    <w:lvl w:ilvl="4" w:tentative="1">
+      <w:start w:val="1"/>
+      <w:numFmt w:val="decimal"/>
+      <w:lvlText w:val="%5."/>
+      <w:lvlJc w:val="left"/>
+      <w:pPr>
+        <w:tabs>
+          <w:tab w:val="num" w:pos="3600"/>
+        </w:tabs>
+        <w:ind w:left="3600" w:hanging="360"/>
+      </w:pPr>
+    </w:lvl>
+    <w:lvl w:ilvl="5" w:tentative="1">
+      <w:start w:val="1"/>
+      <w:numFmt w:val="decimal"/>
+      <w:lvlText w:val="%6."/>
+      <w:lvlJc w:val="left"/>
+      <w:pPr>
+        <w:tabs>
+          <w:tab w:val="num" w:pos="4320"/>
+        </w:tabs>
+        <w:ind w:left="4320" w:hanging="360"/>
+      </w:pPr>
+    </w:lvl>
+    <w:lvl w:ilvl="6" w:tentative="1">
+      <w:start w:val="1"/>
+      <w:numFmt w:val="decimal"/>
+      <w:lvlText w:val="%7."/>
+      <w:lvlJc w:val="left"/>
+      <w:pPr>
+        <w:tabs>
+          <w:tab w:val="num" w:pos="5040"/>
+        </w:tabs>
+        <w:ind w:left="5040" w:hanging="360"/>
+      </w:pPr>
+    </w:lvl>
+    <w:lvl w:ilvl="7" w:tentative="1">
+      <w:start w:val="1"/>
+      <w:numFmt w:val="decimal"/>
+      <w:lvlText w:val="%8."/>
+      <w:lvlJc w:val="left"/>
+      <w:pPr>
+        <w:tabs>
+          <w:tab w:val="num" w:pos="5760"/>
+        </w:tabs>
+        <w:ind w:left="5760" w:hanging="360"/>
+      </w:pPr>
+    </w:lvl>
+    <w:lvl w:ilvl="8" w:tentative="1">
+      <w:start w:val="1"/>
+      <w:numFmt w:val="decimal"/>
+      <w:lvlText w:val="%9."/>
+      <w:lvlJc w:val="left"/>
+      <w:pPr>
+        <w:tabs>
+          <w:tab w:val="num" w:pos="6480"/>
+        </w:tabs>
+        <w:ind w:left="6480" w:hanging="360"/>
+      </w:pPr>
+    </w:lvl>
+  </w:abstractNum>
+  <w:abstractNum w:abstractNumId="14" w15:restartNumberingAfterBreak="0">
+    <w:nsid w:val="4BB178AD"/>
+    <w:multiLevelType w:val="multilevel"/>
+    <w:tmpl w:val="B8123E04"/>
+    <w:lvl w:ilvl="0">
+      <w:start w:val="3"/>
+      <w:numFmt w:val="decimal"/>
+      <w:lvlText w:val="%1."/>
+      <w:lvlJc w:val="left"/>
+      <w:pPr>
+        <w:tabs>
+          <w:tab w:val="num" w:pos="720"/>
+        </w:tabs>
+        <w:ind w:left="720" w:hanging="360"/>
+      </w:pPr>
+    </w:lvl>
+    <w:lvl w:ilvl="1" w:tentative="1">
+      <w:start w:val="1"/>
+      <w:numFmt w:val="decimal"/>
+      <w:lvlText w:val="%2."/>
+      <w:lvlJc w:val="left"/>
+      <w:pPr>
+        <w:tabs>
+          <w:tab w:val="num" w:pos="1440"/>
+        </w:tabs>
+        <w:ind w:left="1440" w:hanging="360"/>
+      </w:pPr>
+    </w:lvl>
+    <w:lvl w:ilvl="2" w:tentative="1">
+      <w:start w:val="1"/>
+      <w:numFmt w:val="decimal"/>
+      <w:lvlText w:val="%3."/>
+      <w:lvlJc w:val="left"/>
+      <w:pPr>
+        <w:tabs>
+          <w:tab w:val="num" w:pos="2160"/>
+        </w:tabs>
+        <w:ind w:left="2160" w:hanging="360"/>
+      </w:pPr>
+    </w:lvl>
+    <w:lvl w:ilvl="3" w:tentative="1">
+      <w:start w:val="1"/>
+      <w:numFmt w:val="decimal"/>
+      <w:lvlText w:val="%4."/>
+      <w:lvlJc w:val="left"/>
+      <w:pPr>
+        <w:tabs>
+          <w:tab w:val="num" w:pos="2880"/>
+        </w:tabs>
+        <w:ind w:left="2880" w:hanging="360"/>
+      </w:pPr>
+    </w:lvl>
+    <w:lvl w:ilvl="4" w:tentative="1">
+      <w:start w:val="1"/>
+      <w:numFmt w:val="decimal"/>
+      <w:lvlText w:val="%5."/>
+      <w:lvlJc w:val="left"/>
+      <w:pPr>
+        <w:tabs>
+          <w:tab w:val="num" w:pos="3600"/>
+        </w:tabs>
+        <w:ind w:left="3600" w:hanging="360"/>
+      </w:pPr>
+    </w:lvl>
+    <w:lvl w:ilvl="5" w:tentative="1">
+      <w:start w:val="1"/>
+      <w:numFmt w:val="decimal"/>
+      <w:lvlText w:val="%6."/>
+      <w:lvlJc w:val="left"/>
+      <w:pPr>
+        <w:tabs>
+          <w:tab w:val="num" w:pos="4320"/>
+        </w:tabs>
+        <w:ind w:left="4320" w:hanging="360"/>
+      </w:pPr>
+    </w:lvl>
+    <w:lvl w:ilvl="6" w:tentative="1">
+      <w:start w:val="1"/>
+      <w:numFmt w:val="decimal"/>
+      <w:lvlText w:val="%7."/>
+      <w:lvlJc w:val="left"/>
+      <w:pPr>
+        <w:tabs>
+          <w:tab w:val="num" w:pos="5040"/>
+        </w:tabs>
+        <w:ind w:left="5040" w:hanging="360"/>
+      </w:pPr>
+    </w:lvl>
+    <w:lvl w:ilvl="7" w:tentative="1">
+      <w:start w:val="1"/>
+      <w:numFmt w:val="decimal"/>
+      <w:lvlText w:val="%8."/>
+      <w:lvlJc w:val="left"/>
+      <w:pPr>
+        <w:tabs>
+          <w:tab w:val="num" w:pos="5760"/>
+        </w:tabs>
+        <w:ind w:left="5760" w:hanging="360"/>
+      </w:pPr>
+    </w:lvl>
+    <w:lvl w:ilvl="8" w:tentative="1">
+      <w:start w:val="1"/>
+      <w:numFmt w:val="decimal"/>
+      <w:lvlText w:val="%9."/>
+      <w:lvlJc w:val="left"/>
+      <w:pPr>
+        <w:tabs>
+          <w:tab w:val="num" w:pos="6480"/>
+        </w:tabs>
+        <w:ind w:left="6480" w:hanging="360"/>
+      </w:pPr>
+    </w:lvl>
+  </w:abstractNum>
+  <w:abstractNum w:abstractNumId="15" w15:restartNumberingAfterBreak="0">
+    <w:nsid w:val="51F32A04"/>
+    <w:multiLevelType w:val="multilevel"/>
+    <w:tmpl w:val="29EE0518"/>
+    <w:lvl w:ilvl="0">
+      <w:start w:val="1"/>
+      <w:numFmt w:val="decimal"/>
+      <w:lvlText w:val="%1."/>
+      <w:lvlJc w:val="left"/>
+      <w:pPr>
+        <w:tabs>
+          <w:tab w:val="num" w:pos="720"/>
+        </w:tabs>
+        <w:ind w:left="720" w:hanging="360"/>
+      </w:pPr>
+    </w:lvl>
+    <w:lvl w:ilvl="1" w:tentative="1">
+      <w:start w:val="1"/>
+      <w:numFmt w:val="decimal"/>
+      <w:lvlText w:val="%2."/>
+      <w:lvlJc w:val="left"/>
+      <w:pPr>
+        <w:tabs>
+          <w:tab w:val="num" w:pos="1440"/>
+        </w:tabs>
+        <w:ind w:left="1440" w:hanging="360"/>
+      </w:pPr>
+    </w:lvl>
+    <w:lvl w:ilvl="2" w:tentative="1">
+      <w:start w:val="1"/>
+      <w:numFmt w:val="decimal"/>
+      <w:lvlText w:val="%3."/>
+      <w:lvlJc w:val="left"/>
+      <w:pPr>
+        <w:tabs>
+          <w:tab w:val="num" w:pos="2160"/>
+        </w:tabs>
+        <w:ind w:left="2160" w:hanging="360"/>
+      </w:pPr>
+    </w:lvl>
+    <w:lvl w:ilvl="3" w:tentative="1">
+      <w:start w:val="1"/>
+      <w:numFmt w:val="decimal"/>
+      <w:lvlText w:val="%4."/>
+      <w:lvlJc w:val="left"/>
+      <w:pPr>
+        <w:tabs>
+          <w:tab w:val="num" w:pos="2880"/>
+        </w:tabs>
+        <w:ind w:left="2880" w:hanging="360"/>
+      </w:pPr>
+    </w:lvl>
+    <w:lvl w:ilvl="4" w:tentative="1">
+      <w:start w:val="1"/>
+      <w:numFmt w:val="decimal"/>
+      <w:lvlText w:val="%5."/>
+      <w:lvlJc w:val="left"/>
+      <w:pPr>
+        <w:tabs>
+          <w:tab w:val="num" w:pos="3600"/>
+        </w:tabs>
+        <w:ind w:left="3600" w:hanging="360"/>
+      </w:pPr>
+    </w:lvl>
+    <w:lvl w:ilvl="5" w:tentative="1">
+      <w:start w:val="1"/>
+      <w:numFmt w:val="decimal"/>
+      <w:lvlText w:val="%6."/>
+      <w:lvlJc w:val="left"/>
+      <w:pPr>
+        <w:tabs>
+          <w:tab w:val="num" w:pos="4320"/>
+        </w:tabs>
+        <w:ind w:left="4320" w:hanging="360"/>
+      </w:pPr>
+    </w:lvl>
+    <w:lvl w:ilvl="6" w:tentative="1">
+      <w:start w:val="1"/>
+      <w:numFmt w:val="decimal"/>
+      <w:lvlText w:val="%7."/>
+      <w:lvlJc w:val="left"/>
+      <w:pPr>
+        <w:tabs>
+          <w:tab w:val="num" w:pos="5040"/>
+        </w:tabs>
+        <w:ind w:left="5040" w:hanging="360"/>
+      </w:pPr>
+    </w:lvl>
+    <w:lvl w:ilvl="7" w:tentative="1">
+      <w:start w:val="1"/>
+      <w:numFmt w:val="decimal"/>
+      <w:lvlText w:val="%8."/>
+      <w:lvlJc w:val="left"/>
+      <w:pPr>
+        <w:tabs>
+          <w:tab w:val="num" w:pos="5760"/>
+        </w:tabs>
+        <w:ind w:left="5760" w:hanging="360"/>
+      </w:pPr>
+    </w:lvl>
+    <w:lvl w:ilvl="8" w:tentative="1">
+      <w:start w:val="1"/>
+      <w:numFmt w:val="decimal"/>
+      <w:lvlText w:val="%9."/>
+      <w:lvlJc w:val="left"/>
+      <w:pPr>
+        <w:tabs>
+          <w:tab w:val="num" w:pos="6480"/>
+        </w:tabs>
+        <w:ind w:left="6480" w:hanging="360"/>
+      </w:pPr>
+    </w:lvl>
+  </w:abstractNum>
+  <w:abstractNum w:abstractNumId="16" w15:restartNumberingAfterBreak="0">
+    <w:nsid w:val="55CA6811"/>
+    <w:multiLevelType w:val="multilevel"/>
+    <w:tmpl w:val="378A19EE"/>
+    <w:lvl w:ilvl="0">
+      <w:start w:val="1"/>
+      <w:numFmt w:val="decimal"/>
+      <w:lvlText w:val="%1."/>
+      <w:lvlJc w:val="left"/>
+      <w:pPr>
+        <w:tabs>
+          <w:tab w:val="num" w:pos="720"/>
+        </w:tabs>
+        <w:ind w:left="720" w:hanging="360"/>
+      </w:pPr>
+    </w:lvl>
+    <w:lvl w:ilvl="1" w:tentative="1">
+      <w:start w:val="1"/>
+      <w:numFmt w:val="decimal"/>
+      <w:lvlText w:val="%2."/>
+      <w:lvlJc w:val="left"/>
+      <w:pPr>
+        <w:tabs>
+          <w:tab w:val="num" w:pos="1440"/>
+        </w:tabs>
+        <w:ind w:left="1440" w:hanging="360"/>
+      </w:pPr>
+    </w:lvl>
+    <w:lvl w:ilvl="2" w:tentative="1">
+      <w:start w:val="1"/>
+      <w:numFmt w:val="decimal"/>
+      <w:lvlText w:val="%3."/>
+      <w:lvlJc w:val="left"/>
+      <w:pPr>
+        <w:tabs>
+          <w:tab w:val="num" w:pos="2160"/>
+        </w:tabs>
+        <w:ind w:left="2160" w:hanging="360"/>
+      </w:pPr>
+    </w:lvl>
+    <w:lvl w:ilvl="3" w:tentative="1">
+      <w:start w:val="1"/>
+      <w:numFmt w:val="decimal"/>
+      <w:lvlText w:val="%4."/>
+      <w:lvlJc w:val="left"/>
+      <w:pPr>
+        <w:tabs>
+          <w:tab w:val="num" w:pos="2880"/>
+        </w:tabs>
+        <w:ind w:left="2880" w:hanging="360"/>
+      </w:pPr>
+    </w:lvl>
+    <w:lvl w:ilvl="4" w:tentative="1">
+      <w:start w:val="1"/>
+      <w:numFmt w:val="decimal"/>
+      <w:lvlText w:val="%5."/>
+      <w:lvlJc w:val="left"/>
+      <w:pPr>
+        <w:tabs>
+          <w:tab w:val="num" w:pos="3600"/>
+        </w:tabs>
+        <w:ind w:left="3600" w:hanging="360"/>
+      </w:pPr>
+    </w:lvl>
+    <w:lvl w:ilvl="5" w:tentative="1">
+      <w:start w:val="1"/>
+      <w:numFmt w:val="decimal"/>
+      <w:lvlText w:val="%6."/>
+      <w:lvlJc w:val="left"/>
+      <w:pPr>
+        <w:tabs>
+          <w:tab w:val="num" w:pos="4320"/>
+        </w:tabs>
+        <w:ind w:left="4320" w:hanging="360"/>
+      </w:pPr>
+    </w:lvl>
+    <w:lvl w:ilvl="6" w:tentative="1">
+      <w:start w:val="1"/>
+      <w:numFmt w:val="decimal"/>
+      <w:lvlText w:val="%7."/>
+      <w:lvlJc w:val="left"/>
+      <w:pPr>
+        <w:tabs>
+          <w:tab w:val="num" w:pos="5040"/>
+        </w:tabs>
+        <w:ind w:left="5040" w:hanging="360"/>
+      </w:pPr>
+    </w:lvl>
+    <w:lvl w:ilvl="7" w:tentative="1">
+      <w:start w:val="1"/>
+      <w:numFmt w:val="decimal"/>
+      <w:lvlText w:val="%8."/>
+      <w:lvlJc w:val="left"/>
+      <w:pPr>
+        <w:tabs>
+          <w:tab w:val="num" w:pos="5760"/>
+        </w:tabs>
+        <w:ind w:left="5760" w:hanging="360"/>
+      </w:pPr>
+    </w:lvl>
+    <w:lvl w:ilvl="8" w:tentative="1">
+      <w:start w:val="1"/>
+      <w:numFmt w:val="decimal"/>
+      <w:lvlText w:val="%9."/>
+      <w:lvlJc w:val="left"/>
+      <w:pPr>
+        <w:tabs>
+          <w:tab w:val="num" w:pos="6480"/>
+        </w:tabs>
+        <w:ind w:left="6480" w:hanging="360"/>
+      </w:pPr>
+    </w:lvl>
+  </w:abstractNum>
+  <w:abstractNum w:abstractNumId="17" w15:restartNumberingAfterBreak="0">
+    <w:nsid w:val="6A4A7534"/>
+    <w:multiLevelType w:val="multilevel"/>
+    <w:tmpl w:val="51046376"/>
+    <w:lvl w:ilvl="0">
+      <w:start w:val="1"/>
+      <w:numFmt w:val="decimal"/>
+      <w:lvlText w:val="%1."/>
+      <w:lvlJc w:val="left"/>
+      <w:pPr>
+        <w:tabs>
+          <w:tab w:val="num" w:pos="720"/>
+        </w:tabs>
+        <w:ind w:left="720" w:hanging="360"/>
+      </w:pPr>
+    </w:lvl>
+    <w:lvl w:ilvl="1" w:tentative="1">
+      <w:start w:val="1"/>
+      <w:numFmt w:val="decimal"/>
+      <w:lvlText w:val="%2."/>
+      <w:lvlJc w:val="left"/>
+      <w:pPr>
+        <w:tabs>
+          <w:tab w:val="num" w:pos="1440"/>
+        </w:tabs>
+        <w:ind w:left="1440" w:hanging="360"/>
+      </w:pPr>
+    </w:lvl>
+    <w:lvl w:ilvl="2" w:tentative="1">
+      <w:start w:val="1"/>
+      <w:numFmt w:val="decimal"/>
+      <w:lvlText w:val="%3."/>
+      <w:lvlJc w:val="left"/>
+      <w:pPr>
+        <w:tabs>
+          <w:tab w:val="num" w:pos="2160"/>
+        </w:tabs>
+        <w:ind w:left="2160" w:hanging="360"/>
+      </w:pPr>
+    </w:lvl>
+    <w:lvl w:ilvl="3" w:tentative="1">
+      <w:start w:val="1"/>
+      <w:numFmt w:val="decimal"/>
+      <w:lvlText w:val="%4."/>
+      <w:lvlJc w:val="left"/>
+      <w:pPr>
+        <w:tabs>
+          <w:tab w:val="num" w:pos="2880"/>
+        </w:tabs>
+        <w:ind w:left="2880" w:hanging="360"/>
+      </w:pPr>
+    </w:lvl>
+    <w:lvl w:ilvl="4" w:tentative="1">
+      <w:start w:val="1"/>
+      <w:numFmt w:val="decimal"/>
+      <w:lvlText w:val="%5."/>
+      <w:lvlJc w:val="left"/>
+      <w:pPr>
+        <w:tabs>
+          <w:tab w:val="num" w:pos="3600"/>
+        </w:tabs>
+        <w:ind w:left="3600" w:hanging="360"/>
+      </w:pPr>
+    </w:lvl>
+    <w:lvl w:ilvl="5" w:tentative="1">
+      <w:start w:val="1"/>
+      <w:numFmt w:val="decimal"/>
+      <w:lvlText w:val="%6."/>
+      <w:lvlJc w:val="left"/>
+      <w:pPr>
+        <w:tabs>
+          <w:tab w:val="num" w:pos="4320"/>
+        </w:tabs>
+        <w:ind w:left="4320" w:hanging="360"/>
+      </w:pPr>
+    </w:lvl>
+    <w:lvl w:ilvl="6" w:tentative="1">
+      <w:start w:val="1"/>
+      <w:numFmt w:val="decimal"/>
+      <w:lvlText w:val="%7."/>
+      <w:lvlJc w:val="left"/>
+      <w:pPr>
+        <w:tabs>
+          <w:tab w:val="num" w:pos="5040"/>
+        </w:tabs>
+        <w:ind w:left="5040" w:hanging="360"/>
+      </w:pPr>
+    </w:lvl>
+    <w:lvl w:ilvl="7" w:tentative="1">
+      <w:start w:val="1"/>
+      <w:numFmt w:val="decimal"/>
+      <w:lvlText w:val="%8."/>
+      <w:lvlJc w:val="left"/>
+      <w:pPr>
+        <w:tabs>
+          <w:tab w:val="num" w:pos="5760"/>
+        </w:tabs>
+        <w:ind w:left="5760" w:hanging="360"/>
+      </w:pPr>
+    </w:lvl>
+    <w:lvl w:ilvl="8" w:tentative="1">
+      <w:start w:val="1"/>
+      <w:numFmt w:val="decimal"/>
+      <w:lvlText w:val="%9."/>
+      <w:lvlJc w:val="left"/>
+      <w:pPr>
+        <w:tabs>
+          <w:tab w:val="num" w:pos="6480"/>
+        </w:tabs>
+        <w:ind w:left="6480" w:hanging="360"/>
+      </w:pPr>
+    </w:lvl>
+  </w:abstractNum>
+  <w:abstractNum w:abstractNumId="18" w15:restartNumberingAfterBreak="0">
+    <w:nsid w:val="72933434"/>
+    <w:multiLevelType w:val="multilevel"/>
+    <w:tmpl w:val="BA500042"/>
+    <w:lvl w:ilvl="0">
+      <w:start w:val="2"/>
+      <w:numFmt w:val="decimal"/>
+      <w:lvlText w:val="%1."/>
+      <w:lvlJc w:val="left"/>
+      <w:pPr>
+        <w:tabs>
+          <w:tab w:val="num" w:pos="720"/>
+        </w:tabs>
+        <w:ind w:left="720" w:hanging="360"/>
+      </w:pPr>
+    </w:lvl>
+    <w:lvl w:ilvl="1" w:tentative="1">
+      <w:start w:val="1"/>
+      <w:numFmt w:val="decimal"/>
+      <w:lvlText w:val="%2."/>
+      <w:lvlJc w:val="left"/>
+      <w:pPr>
+        <w:tabs>
+          <w:tab w:val="num" w:pos="1440"/>
+        </w:tabs>
+        <w:ind w:left="1440" w:hanging="360"/>
+      </w:pPr>
+    </w:lvl>
+    <w:lvl w:ilvl="2" w:tentative="1">
+      <w:start w:val="1"/>
+      <w:numFmt w:val="decimal"/>
+      <w:lvlText w:val="%3."/>
+      <w:lvlJc w:val="left"/>
+      <w:pPr>
+        <w:tabs>
+          <w:tab w:val="num" w:pos="2160"/>
+        </w:tabs>
+        <w:ind w:left="2160" w:hanging="360"/>
+      </w:pPr>
+    </w:lvl>
+    <w:lvl w:ilvl="3" w:tentative="1">
+      <w:start w:val="1"/>
+      <w:numFmt w:val="decimal"/>
+      <w:lvlText w:val="%4."/>
+      <w:lvlJc w:val="left"/>
+      <w:pPr>
+        <w:tabs>
+          <w:tab w:val="num" w:pos="2880"/>
+        </w:tabs>
+        <w:ind w:left="2880" w:hanging="360"/>
+      </w:pPr>
+    </w:lvl>
+    <w:lvl w:ilvl="4" w:tentative="1">
+      <w:start w:val="1"/>
+      <w:numFmt w:val="decimal"/>
+      <w:lvlText w:val="%5."/>
+      <w:lvlJc w:val="left"/>
+      <w:pPr>
+        <w:tabs>
+          <w:tab w:val="num" w:pos="3600"/>
+        </w:tabs>
+        <w:ind w:left="3600" w:hanging="360"/>
+      </w:pPr>
+    </w:lvl>
+    <w:lvl w:ilvl="5" w:tentative="1">
+      <w:start w:val="1"/>
+      <w:numFmt w:val="decimal"/>
+      <w:lvlText w:val="%6."/>
+      <w:lvlJc w:val="left"/>
+      <w:pPr>
+        <w:tabs>
+          <w:tab w:val="num" w:pos="4320"/>
+        </w:tabs>
+        <w:ind w:left="4320" w:hanging="360"/>
+      </w:pPr>
+    </w:lvl>
+    <w:lvl w:ilvl="6" w:tentative="1">
+      <w:start w:val="1"/>
+      <w:numFmt w:val="decimal"/>
+      <w:lvlText w:val="%7."/>
+      <w:lvlJc w:val="left"/>
+      <w:pPr>
+        <w:tabs>
+          <w:tab w:val="num" w:pos="5040"/>
+        </w:tabs>
+        <w:ind w:left="5040" w:hanging="360"/>
+      </w:pPr>
+    </w:lvl>
+    <w:lvl w:ilvl="7" w:tentative="1">
+      <w:start w:val="1"/>
+      <w:numFmt w:val="decimal"/>
+      <w:lvlText w:val="%8."/>
+      <w:lvlJc w:val="left"/>
+      <w:pPr>
+        <w:tabs>
+          <w:tab w:val="num" w:pos="5760"/>
+        </w:tabs>
+        <w:ind w:left="5760" w:hanging="360"/>
+      </w:pPr>
+    </w:lvl>
+    <w:lvl w:ilvl="8" w:tentative="1">
+      <w:start w:val="1"/>
+      <w:numFmt w:val="decimal"/>
+      <w:lvlText w:val="%9."/>
+      <w:lvlJc w:val="left"/>
+      <w:pPr>
+        <w:tabs>
+          <w:tab w:val="num" w:pos="6480"/>
+        </w:tabs>
+        <w:ind w:left="6480" w:hanging="360"/>
+      </w:pPr>
+    </w:lvl>
+  </w:abstractNum>
+  <w:abstractNum w:abstractNumId="19" w15:restartNumberingAfterBreak="0">
+    <w:nsid w:val="72B015C5"/>
+    <w:multiLevelType w:val="multilevel"/>
+    <w:tmpl w:val="D220C726"/>
+    <w:lvl w:ilvl="0">
+      <w:start w:val="1"/>
+      <w:numFmt w:val="decimal"/>
+      <w:lvlText w:val="%1."/>
+      <w:lvlJc w:val="left"/>
+      <w:pPr>
+        <w:tabs>
+          <w:tab w:val="num" w:pos="720"/>
+        </w:tabs>
+        <w:ind w:left="720" w:hanging="360"/>
+      </w:pPr>
+    </w:lvl>
+    <w:lvl w:ilvl="1" w:tentative="1">
+      <w:start w:val="1"/>
+      <w:numFmt w:val="decimal"/>
+      <w:lvlText w:val="%2."/>
+      <w:lvlJc w:val="left"/>
+      <w:pPr>
+        <w:tabs>
+          <w:tab w:val="num" w:pos="1440"/>
+        </w:tabs>
+        <w:ind w:left="1440" w:hanging="360"/>
+      </w:pPr>
+    </w:lvl>
+    <w:lvl w:ilvl="2" w:tentative="1">
+      <w:start w:val="1"/>
+      <w:numFmt w:val="decimal"/>
+      <w:lvlText w:val="%3."/>
+      <w:lvlJc w:val="left"/>
+      <w:pPr>
+        <w:tabs>
+          <w:tab w:val="num" w:pos="2160"/>
+        </w:tabs>
+        <w:ind w:left="2160" w:hanging="360"/>
+      </w:pPr>
+    </w:lvl>
+    <w:lvl w:ilvl="3" w:tentative="1">
+      <w:start w:val="1"/>
+      <w:numFmt w:val="decimal"/>
+      <w:lvlText w:val="%4."/>
+      <w:lvlJc w:val="left"/>
+      <w:pPr>
+        <w:tabs>
+          <w:tab w:val="num" w:pos="2880"/>
+        </w:tabs>
+        <w:ind w:left="2880" w:hanging="360"/>
+      </w:pPr>
+    </w:lvl>
+    <w:lvl w:ilvl="4" w:tentative="1">
+      <w:start w:val="1"/>
+      <w:numFmt w:val="decimal"/>
+      <w:lvlText w:val="%5."/>
+      <w:lvlJc w:val="left"/>
+      <w:pPr>
+        <w:tabs>
+          <w:tab w:val="num" w:pos="3600"/>
+        </w:tabs>
+        <w:ind w:left="3600" w:hanging="360"/>
+      </w:pPr>
+    </w:lvl>
+    <w:lvl w:ilvl="5" w:tentative="1">
+      <w:start w:val="1"/>
+      <w:numFmt w:val="decimal"/>
+      <w:lvlText w:val="%6."/>
+      <w:lvlJc w:val="left"/>
+      <w:pPr>
+        <w:tabs>
+          <w:tab w:val="num" w:pos="4320"/>
+        </w:tabs>
+        <w:ind w:left="4320" w:hanging="360"/>
+      </w:pPr>
+    </w:lvl>
+    <w:lvl w:ilvl="6" w:tentative="1">
+      <w:start w:val="1"/>
+      <w:numFmt w:val="decimal"/>
+      <w:lvlText w:val="%7."/>
+      <w:lvlJc w:val="left"/>
+      <w:pPr>
+        <w:tabs>
+          <w:tab w:val="num" w:pos="5040"/>
+        </w:tabs>
+        <w:ind w:left="5040" w:hanging="360"/>
+      </w:pPr>
+    </w:lvl>
+    <w:lvl w:ilvl="7" w:tentative="1">
+      <w:start w:val="1"/>
+      <w:numFmt w:val="decimal"/>
+      <w:lvlText w:val="%8."/>
+      <w:lvlJc w:val="left"/>
+      <w:pPr>
+        <w:tabs>
+          <w:tab w:val="num" w:pos="5760"/>
+        </w:tabs>
+        <w:ind w:left="5760" w:hanging="360"/>
+      </w:pPr>
+    </w:lvl>
+    <w:lvl w:ilvl="8" w:tentative="1">
+      <w:start w:val="1"/>
+      <w:numFmt w:val="decimal"/>
+      <w:lvlText w:val="%9."/>
+      <w:lvlJc w:val="left"/>
+      <w:pPr>
+        <w:tabs>
+          <w:tab w:val="num" w:pos="6480"/>
+        </w:tabs>
+        <w:ind w:left="6480" w:hanging="360"/>
+      </w:pPr>
+    </w:lvl>
+  </w:abstractNum>
+  <w:abstractNum w:abstractNumId="20" w15:restartNumberingAfterBreak="0">
+    <w:nsid w:val="7923779B"/>
+    <w:multiLevelType w:val="multilevel"/>
+    <w:tmpl w:val="AD063C4E"/>
+    <w:lvl w:ilvl="0">
+      <w:start w:val="2"/>
+      <w:numFmt w:val="decimal"/>
+      <w:lvlText w:val="%1."/>
+      <w:lvlJc w:val="left"/>
+      <w:pPr>
+        <w:tabs>
+          <w:tab w:val="num" w:pos="720"/>
+        </w:tabs>
+        <w:ind w:left="720" w:hanging="360"/>
+      </w:pPr>
+    </w:lvl>
+    <w:lvl w:ilvl="1" w:tentative="1">
+      <w:start w:val="1"/>
+      <w:numFmt w:val="decimal"/>
+      <w:lvlText w:val="%2."/>
+      <w:lvlJc w:val="left"/>
+      <w:pPr>
+        <w:tabs>
+          <w:tab w:val="num" w:pos="1440"/>
+        </w:tabs>
+        <w:ind w:left="1440" w:hanging="360"/>
+      </w:pPr>
+    </w:lvl>
+    <w:lvl w:ilvl="2" w:tentative="1">
+      <w:start w:val="1"/>
+      <w:numFmt w:val="decimal"/>
+      <w:lvlText w:val="%3."/>
+      <w:lvlJc w:val="left"/>
+      <w:pPr>
+        <w:tabs>
+          <w:tab w:val="num" w:pos="2160"/>
+        </w:tabs>
+        <w:ind w:left="2160" w:hanging="360"/>
+      </w:pPr>
+    </w:lvl>
+    <w:lvl w:ilvl="3" w:tentative="1">
+      <w:start w:val="1"/>
+      <w:numFmt w:val="decimal"/>
+      <w:lvlText w:val="%4."/>
+      <w:lvlJc w:val="left"/>
+      <w:pPr>
+        <w:tabs>
+          <w:tab w:val="num" w:pos="2880"/>
+        </w:tabs>
+        <w:ind w:left="2880" w:hanging="360"/>
+      </w:pPr>
+    </w:lvl>
+    <w:lvl w:ilvl="4" w:tentative="1">
+      <w:start w:val="1"/>
+      <w:numFmt w:val="decimal"/>
+      <w:lvlText w:val="%5."/>
+      <w:lvlJc w:val="left"/>
+      <w:pPr>
+        <w:tabs>
+          <w:tab w:val="num" w:pos="3600"/>
+        </w:tabs>
+        <w:ind w:left="3600" w:hanging="360"/>
+      </w:pPr>
+    </w:lvl>
+    <w:lvl w:ilvl="5" w:tentative="1">
+      <w:start w:val="1"/>
+      <w:numFmt w:val="decimal"/>
+      <w:lvlText w:val="%6."/>
+      <w:lvlJc w:val="left"/>
+      <w:pPr>
+        <w:tabs>
+          <w:tab w:val="num" w:pos="4320"/>
+        </w:tabs>
+        <w:ind w:left="4320" w:hanging="360"/>
+      </w:pPr>
+    </w:lvl>
+    <w:lvl w:ilvl="6" w:tentative="1">
+      <w:start w:val="1"/>
+      <w:numFmt w:val="decimal"/>
+      <w:lvlText w:val="%7."/>
+      <w:lvlJc w:val="left"/>
+      <w:pPr>
+        <w:tabs>
+          <w:tab w:val="num" w:pos="5040"/>
+        </w:tabs>
+        <w:ind w:left="5040" w:hanging="360"/>
+      </w:pPr>
+    </w:lvl>
+    <w:lvl w:ilvl="7" w:tentative="1">
+      <w:start w:val="1"/>
+      <w:numFmt w:val="decimal"/>
+      <w:lvlText w:val="%8."/>
+      <w:lvlJc w:val="left"/>
+      <w:pPr>
+        <w:tabs>
+          <w:tab w:val="num" w:pos="5760"/>
+        </w:tabs>
+        <w:ind w:left="5760" w:hanging="360"/>
+      </w:pPr>
+    </w:lvl>
+    <w:lvl w:ilvl="8" w:tentative="1">
+      <w:start w:val="1"/>
+      <w:numFmt w:val="decimal"/>
+      <w:lvlText w:val="%9."/>
+      <w:lvlJc w:val="left"/>
+      <w:pPr>
+        <w:tabs>
+          <w:tab w:val="num" w:pos="6480"/>
+        </w:tabs>
+        <w:ind w:left="6480" w:hanging="360"/>
+      </w:pPr>
+    </w:lvl>
+  </w:abstractNum>
+  <w:abstractNum w:abstractNumId="21" w15:restartNumberingAfterBreak="0">
+    <w:nsid w:val="7D7F5672"/>
+    <w:multiLevelType w:val="multilevel"/>
+    <w:tmpl w:val="37A669BC"/>
+    <w:lvl w:ilvl="0">
+      <w:start w:val="1"/>
+      <w:numFmt w:val="decimal"/>
+      <w:lvlText w:val="%1."/>
+      <w:lvlJc w:val="left"/>
+      <w:pPr>
+        <w:tabs>
+          <w:tab w:val="num" w:pos="720"/>
+        </w:tabs>
+        <w:ind w:left="720" w:hanging="360"/>
+      </w:pPr>
+    </w:lvl>
+    <w:lvl w:ilvl="1" w:tentative="1">
+      <w:start w:val="1"/>
+      <w:numFmt w:val="decimal"/>
+      <w:lvlText w:val="%2."/>
+      <w:lvlJc w:val="left"/>
+      <w:pPr>
+        <w:tabs>
+          <w:tab w:val="num" w:pos="1440"/>
+        </w:tabs>
+        <w:ind w:left="1440" w:hanging="360"/>
+      </w:pPr>
+    </w:lvl>
+    <w:lvl w:ilvl="2" w:tentative="1">
+      <w:start w:val="1"/>
+      <w:numFmt w:val="decimal"/>
+      <w:lvlText w:val="%3."/>
+      <w:lvlJc w:val="left"/>
+      <w:pPr>
+        <w:tabs>
+          <w:tab w:val="num" w:pos="2160"/>
+        </w:tabs>
+        <w:ind w:left="2160" w:hanging="360"/>
+      </w:pPr>
+    </w:lvl>
+    <w:lvl w:ilvl="3" w:tentative="1">
+      <w:start w:val="1"/>
+      <w:numFmt w:val="decimal"/>
+      <w:lvlText w:val="%4."/>
+      <w:lvlJc w:val="left"/>
+      <w:pPr>
+        <w:tabs>
+          <w:tab w:val="num" w:pos="2880"/>
+        </w:tabs>
+        <w:ind w:left="2880" w:hanging="360"/>
+      </w:pPr>
+    </w:lvl>
+    <w:lvl w:ilvl="4" w:tentative="1">
+      <w:start w:val="1"/>
+      <w:numFmt w:val="decimal"/>
+      <w:lvlText w:val="%5."/>
+      <w:lvlJc w:val="left"/>
+      <w:pPr>
+        <w:tabs>
+          <w:tab w:val="num" w:pos="3600"/>
+        </w:tabs>
+        <w:ind w:left="3600" w:hanging="360"/>
+      </w:pPr>
+    </w:lvl>
+    <w:lvl w:ilvl="5" w:tentative="1">
+      <w:start w:val="1"/>
+      <w:numFmt w:val="decimal"/>
+      <w:lvlText w:val="%6."/>
+      <w:lvlJc w:val="left"/>
+      <w:pPr>
+        <w:tabs>
+          <w:tab w:val="num" w:pos="4320"/>
+        </w:tabs>
+        <w:ind w:left="4320" w:hanging="360"/>
+      </w:pPr>
+    </w:lvl>
+    <w:lvl w:ilvl="6" w:tentative="1">
+      <w:start w:val="1"/>
+      <w:numFmt w:val="decimal"/>
+      <w:lvlText w:val="%7."/>
+      <w:lvlJc w:val="left"/>
+      <w:pPr>
+        <w:tabs>
+          <w:tab w:val="num" w:pos="5040"/>
+        </w:tabs>
+        <w:ind w:left="5040" w:hanging="360"/>
+      </w:pPr>
+    </w:lvl>
+    <w:lvl w:ilvl="7" w:tentative="1">
+      <w:start w:val="1"/>
+      <w:numFmt w:val="decimal"/>
+      <w:lvlText w:val="%8."/>
+      <w:lvlJc w:val="left"/>
+      <w:pPr>
+        <w:tabs>
+          <w:tab w:val="num" w:pos="5760"/>
+        </w:tabs>
+        <w:ind w:left="5760" w:hanging="360"/>
+      </w:pPr>
+    </w:lvl>
+    <w:lvl w:ilvl="8" w:tentative="1">
+      <w:start w:val="1"/>
+      <w:numFmt w:val="decimal"/>
+      <w:lvlText w:val="%9."/>
+      <w:lvlJc w:val="left"/>
+      <w:pPr>
+        <w:tabs>
+          <w:tab w:val="num" w:pos="6480"/>
+        </w:tabs>
+        <w:ind w:left="6480" w:hanging="360"/>
+      </w:pPr>
+    </w:lvl>
+  </w:abstractNum>
+  <w:abstractNum w:abstractNumId="22" w15:restartNumberingAfterBreak="0">
+    <w:nsid w:val="7E000DD5"/>
+    <w:multiLevelType w:val="multilevel"/>
+    <w:tmpl w:val="BEA2EBE8"/>
+    <w:lvl w:ilvl="0">
+      <w:start w:val="2"/>
+      <w:numFmt w:val="decimal"/>
+      <w:lvlText w:val="%1."/>
+      <w:lvlJc w:val="left"/>
+      <w:pPr>
+        <w:tabs>
+          <w:tab w:val="num" w:pos="720"/>
+        </w:tabs>
+        <w:ind w:left="720" w:hanging="360"/>
+      </w:pPr>
+    </w:lvl>
+    <w:lvl w:ilvl="1" w:tentative="1">
+      <w:start w:val="1"/>
+      <w:numFmt w:val="decimal"/>
+      <w:lvlText w:val="%2."/>
+      <w:lvlJc w:val="left"/>
+      <w:pPr>
+        <w:tabs>
+          <w:tab w:val="num" w:pos="1440"/>
+        </w:tabs>
+        <w:ind w:left="1440" w:hanging="360"/>
+      </w:pPr>
+    </w:lvl>
+    <w:lvl w:ilvl="2" w:tentative="1">
+      <w:start w:val="1"/>
+      <w:numFmt w:val="decimal"/>
+      <w:lvlText w:val="%3."/>
+      <w:lvlJc w:val="left"/>
+      <w:pPr>
+        <w:tabs>
+          <w:tab w:val="num" w:pos="2160"/>
+        </w:tabs>
+        <w:ind w:left="2160" w:hanging="360"/>
+      </w:pPr>
+    </w:lvl>
+    <w:lvl w:ilvl="3" w:tentative="1">
+      <w:start w:val="1"/>
+      <w:numFmt w:val="decimal"/>
+      <w:lvlText w:val="%4."/>
+      <w:lvlJc w:val="left"/>
+      <w:pPr>
+        <w:tabs>
+          <w:tab w:val="num" w:pos="2880"/>
+        </w:tabs>
+        <w:ind w:left="2880" w:hanging="360"/>
+      </w:pPr>
+    </w:lvl>
+    <w:lvl w:ilvl="4" w:tentative="1">
+      <w:start w:val="1"/>
+      <w:numFmt w:val="decimal"/>
+      <w:lvlText w:val="%5."/>
+      <w:lvlJc w:val="left"/>
+      <w:pPr>
+        <w:tabs>
+          <w:tab w:val="num" w:pos="3600"/>
+        </w:tabs>
+        <w:ind w:left="3600" w:hanging="360"/>
+      </w:pPr>
+    </w:lvl>
+    <w:lvl w:ilvl="5" w:tentative="1">
+      <w:start w:val="1"/>
+      <w:numFmt w:val="decimal"/>
+      <w:lvlText w:val="%6."/>
+      <w:lvlJc w:val="left"/>
+      <w:pPr>
+        <w:tabs>
+          <w:tab w:val="num" w:pos="4320"/>
+        </w:tabs>
+        <w:ind w:left="4320" w:hanging="360"/>
+      </w:pPr>
+    </w:lvl>
+    <w:lvl w:ilvl="6" w:tentative="1">
+      <w:start w:val="1"/>
+      <w:numFmt w:val="decimal"/>
+      <w:lvlText w:val="%7."/>
+      <w:lvlJc w:val="left"/>
+      <w:pPr>
+        <w:tabs>
+          <w:tab w:val="num" w:pos="5040"/>
+        </w:tabs>
+        <w:ind w:left="5040" w:hanging="360"/>
+      </w:pPr>
+    </w:lvl>
+    <w:lvl w:ilvl="7" w:tentative="1">
+      <w:start w:val="1"/>
+      <w:numFmt w:val="decimal"/>
+      <w:lvlText w:val="%8."/>
+      <w:lvlJc w:val="left"/>
+      <w:pPr>
+        <w:tabs>
+          <w:tab w:val="num" w:pos="5760"/>
+        </w:tabs>
+        <w:ind w:left="5760" w:hanging="360"/>
+      </w:pPr>
+    </w:lvl>
+    <w:lvl w:ilvl="8" w:tentative="1">
+      <w:start w:val="1"/>
+      <w:numFmt w:val="decimal"/>
+      <w:lvlText w:val="%9."/>
+      <w:lvlJc w:val="left"/>
+      <w:pPr>
+        <w:tabs>
+          <w:tab w:val="num" w:pos="6480"/>
+        </w:tabs>
+        <w:ind w:left="6480" w:hanging="360"/>
+      </w:pPr>
+    </w:lvl>
+  </w:abstractNum>
   <w:num w:numId="1" w16cid:durableId="1874224476">
+    <w:abstractNumId w:val="1"/>
+  </w:num>
+  <w:num w:numId="2" w16cid:durableId="2115009846">
+    <w:abstractNumId w:val="3"/>
+  </w:num>
+  <w:num w:numId="3" w16cid:durableId="1992443201">
+    <w:abstractNumId w:val="12"/>
+  </w:num>
+  <w:num w:numId="4" w16cid:durableId="1305038107">
+    <w:abstractNumId w:val="10"/>
+  </w:num>
+  <w:num w:numId="5" w16cid:durableId="1274022244">
+    <w:abstractNumId w:val="13"/>
+  </w:num>
+  <w:num w:numId="6" w16cid:durableId="1684239222">
+    <w:abstractNumId w:val="22"/>
+  </w:num>
+  <w:num w:numId="7" w16cid:durableId="1502886396">
+    <w:abstractNumId w:val="14"/>
+  </w:num>
+  <w:num w:numId="8" w16cid:durableId="326137076">
+    <w:abstractNumId w:val="16"/>
+  </w:num>
+  <w:num w:numId="9" w16cid:durableId="1533614272">
+    <w:abstractNumId w:val="21"/>
+  </w:num>
+  <w:num w:numId="10" w16cid:durableId="1327972716">
+    <w:abstractNumId w:val="7"/>
+  </w:num>
+  <w:num w:numId="11" w16cid:durableId="1022782331">
+    <w:abstractNumId w:val="2"/>
+  </w:num>
+  <w:num w:numId="12" w16cid:durableId="1049837105">
+    <w:abstractNumId w:val="6"/>
+  </w:num>
+  <w:num w:numId="13" w16cid:durableId="875657927">
     <w:abstractNumId w:val="0"/>
+  </w:num>
+  <w:num w:numId="14" w16cid:durableId="361782980">
+    <w:abstractNumId w:val="17"/>
+  </w:num>
+  <w:num w:numId="15" w16cid:durableId="749347047">
+    <w:abstractNumId w:val="11"/>
+  </w:num>
+  <w:num w:numId="16" w16cid:durableId="67267498">
+    <w:abstractNumId w:val="20"/>
+  </w:num>
+  <w:num w:numId="17" w16cid:durableId="690380633">
+    <w:abstractNumId w:val="8"/>
+  </w:num>
+  <w:num w:numId="18" w16cid:durableId="1901942831">
+    <w:abstractNumId w:val="9"/>
+  </w:num>
+  <w:num w:numId="19" w16cid:durableId="1222212340">
+    <w:abstractNumId w:val="19"/>
+  </w:num>
+  <w:num w:numId="20" w16cid:durableId="744570743">
+    <w:abstractNumId w:val="5"/>
+  </w:num>
+  <w:num w:numId="21" w16cid:durableId="452092312">
+    <w:abstractNumId w:val="18"/>
+  </w:num>
+  <w:num w:numId="22" w16cid:durableId="1580170765">
+    <w:abstractNumId w:val="15"/>
+  </w:num>
+  <w:num w:numId="23" w16cid:durableId="562564119">
+    <w:abstractNumId w:val="4"/>
   </w:num>
 </w:numbering>
 </file>
 
 <file path=word/styles.xml><?xml version="1.0" encoding="utf-8"?>
-<w:styles xmlns:mc="http://schemas.openxmlformats.org/markup-compatibility/2006" xmlns:r="http://schemas.openxmlformats.org/officeDocument/2006/relationships" xmlns:w="http://schemas.openxmlformats.org/wordprocessingml/2006/main" xmlns:w14="http://schemas.microsoft.com/office/word/2010/wordml" xmlns:w15="http://schemas.microsoft.com/office/word/2012/wordml" xmlns:w16cex="http://schemas.microsoft.com/office/word/2018/wordml/cex" xmlns:w16cid="http://schemas.microsoft.com/office/word/2016/wordml/cid" xmlns:w16="http://schemas.microsoft.com/office/word/2018/wordml" xmlns:w16sdtdh="http://schemas.microsoft.com/office/word/2020/wordml/sdtdatahash" xmlns:w16se="http://schemas.microsoft.com/office/word/2015/wordml/symex" mc:Ignorable="w14 w15 w16se w16cid w16 w16cex w16sdtdh">
+<w:styles xmlns:mc="http://schemas.openxmlformats.org/markup-compatibility/2006" xmlns:r="http://schemas.openxmlformats.org/officeDocument/2006/relationships" xmlns:w="http://schemas.openxmlformats.org/wordprocessingml/2006/main" xmlns:w14="http://schemas.microsoft.com/office/word/2010/wordml" xmlns:w15="http://schemas.microsoft.com/office/word/2012/wordml" xmlns:w16cex="http://schemas.microsoft.com/office/word/2018/wordml/cex" xmlns:w16cid="http://schemas.microsoft.com/office/word/2016/wordml/cid" xmlns:w16="http://schemas.microsoft.com/office/word/2018/wordml" xmlns:w16du="http://schemas.microsoft.com/office/word/2023/wordml/word16du" xmlns:w16sdtdh="http://schemas.microsoft.com/office/word/2020/wordml/sdtdatahash" xmlns:w16se="http://schemas.microsoft.com/office/word/2015/wordml/symex" mc:Ignorable="w14 w15 w16se w16cid w16 w16cex w16sdtdh w16du">
   <w:docDefaults>
     <w:rPrDefault>
       <w:rPr>
@@ -1029,11 +5480,11 @@
     <w:name w:val="Normal"/>
     <w:qFormat/>
   </w:style>
-  <w:style w:type="paragraph" w:styleId="Heading1">
+  <w:style w:type="paragraph" w:styleId="Ttulo1">
     <w:name w:val="heading 1"/>
     <w:basedOn w:val="Normal"/>
     <w:next w:val="Normal"/>
-    <w:link w:val="Heading1Char"/>
+    <w:link w:val="Ttulo1Car"/>
     <w:uiPriority w:val="9"/>
     <w:qFormat/>
     <w:rsid w:val="00355E77"/>
@@ -1050,11 +5501,11 @@
       <w:szCs w:val="40"/>
     </w:rPr>
   </w:style>
-  <w:style w:type="paragraph" w:styleId="Heading2">
+  <w:style w:type="paragraph" w:styleId="Ttulo2">
     <w:name w:val="heading 2"/>
     <w:basedOn w:val="Normal"/>
     <w:next w:val="Normal"/>
-    <w:link w:val="Heading2Char"/>
+    <w:link w:val="Ttulo2Car"/>
     <w:uiPriority w:val="9"/>
     <w:semiHidden/>
     <w:unhideWhenUsed/>
@@ -1073,11 +5524,11 @@
       <w:szCs w:val="32"/>
     </w:rPr>
   </w:style>
-  <w:style w:type="paragraph" w:styleId="Heading3">
+  <w:style w:type="paragraph" w:styleId="Ttulo3">
     <w:name w:val="heading 3"/>
     <w:basedOn w:val="Normal"/>
     <w:next w:val="Normal"/>
-    <w:link w:val="Heading3Char"/>
+    <w:link w:val="Ttulo3Car"/>
     <w:uiPriority w:val="9"/>
     <w:semiHidden/>
     <w:unhideWhenUsed/>
@@ -1096,11 +5547,11 @@
       <w:szCs w:val="28"/>
     </w:rPr>
   </w:style>
-  <w:style w:type="paragraph" w:styleId="Heading4">
+  <w:style w:type="paragraph" w:styleId="Ttulo4">
     <w:name w:val="heading 4"/>
     <w:basedOn w:val="Normal"/>
     <w:next w:val="Normal"/>
-    <w:link w:val="Heading4Char"/>
+    <w:link w:val="Ttulo4Car"/>
     <w:uiPriority w:val="9"/>
     <w:semiHidden/>
     <w:unhideWhenUsed/>
@@ -1119,11 +5570,11 @@
       <w:color w:val="0F4761" w:themeColor="accent1" w:themeShade="BF"/>
     </w:rPr>
   </w:style>
-  <w:style w:type="paragraph" w:styleId="Heading5">
+  <w:style w:type="paragraph" w:styleId="Ttulo5">
     <w:name w:val="heading 5"/>
     <w:basedOn w:val="Normal"/>
     <w:next w:val="Normal"/>
-    <w:link w:val="Heading5Char"/>
+    <w:link w:val="Ttulo5Car"/>
     <w:uiPriority w:val="9"/>
     <w:semiHidden/>
     <w:unhideWhenUsed/>
@@ -1140,11 +5591,11 @@
       <w:color w:val="0F4761" w:themeColor="accent1" w:themeShade="BF"/>
     </w:rPr>
   </w:style>
-  <w:style w:type="paragraph" w:styleId="Heading6">
+  <w:style w:type="paragraph" w:styleId="Ttulo6">
     <w:name w:val="heading 6"/>
     <w:basedOn w:val="Normal"/>
     <w:next w:val="Normal"/>
-    <w:link w:val="Heading6Char"/>
+    <w:link w:val="Ttulo6Car"/>
     <w:uiPriority w:val="9"/>
     <w:semiHidden/>
     <w:unhideWhenUsed/>
@@ -1163,11 +5614,11 @@
       <w:color w:val="595959" w:themeColor="text1" w:themeTint="A6"/>
     </w:rPr>
   </w:style>
-  <w:style w:type="paragraph" w:styleId="Heading7">
+  <w:style w:type="paragraph" w:styleId="Ttulo7">
     <w:name w:val="heading 7"/>
     <w:basedOn w:val="Normal"/>
     <w:next w:val="Normal"/>
-    <w:link w:val="Heading7Char"/>
+    <w:link w:val="Ttulo7Car"/>
     <w:uiPriority w:val="9"/>
     <w:semiHidden/>
     <w:unhideWhenUsed/>
@@ -1184,11 +5635,11 @@
       <w:color w:val="595959" w:themeColor="text1" w:themeTint="A6"/>
     </w:rPr>
   </w:style>
-  <w:style w:type="paragraph" w:styleId="Heading8">
+  <w:style w:type="paragraph" w:styleId="Ttulo8">
     <w:name w:val="heading 8"/>
     <w:basedOn w:val="Normal"/>
     <w:next w:val="Normal"/>
-    <w:link w:val="Heading8Char"/>
+    <w:link w:val="Ttulo8Car"/>
     <w:uiPriority w:val="9"/>
     <w:semiHidden/>
     <w:unhideWhenUsed/>
@@ -1206,11 +5657,11 @@
       <w:color w:val="272727" w:themeColor="text1" w:themeTint="D8"/>
     </w:rPr>
   </w:style>
-  <w:style w:type="paragraph" w:styleId="Heading9">
+  <w:style w:type="paragraph" w:styleId="Ttulo9">
     <w:name w:val="heading 9"/>
     <w:basedOn w:val="Normal"/>
     <w:next w:val="Normal"/>
-    <w:link w:val="Heading9Char"/>
+    <w:link w:val="Ttulo9Car"/>
     <w:uiPriority w:val="9"/>
     <w:semiHidden/>
     <w:unhideWhenUsed/>
@@ -1226,13 +5677,12 @@
       <w:color w:val="272727" w:themeColor="text1" w:themeTint="D8"/>
     </w:rPr>
   </w:style>
-  <w:style w:type="character" w:default="1" w:styleId="DefaultParagraphFont">
+  <w:style w:type="character" w:default="1" w:styleId="Fuentedeprrafopredeter">
     <w:name w:val="Default Paragraph Font"/>
     <w:uiPriority w:val="1"/>
-    <w:semiHidden/>
     <w:unhideWhenUsed/>
   </w:style>
-  <w:style w:type="table" w:default="1" w:styleId="TableNormal">
+  <w:style w:type="table" w:default="1" w:styleId="Tablanormal">
     <w:name w:val="Normal Table"/>
     <w:uiPriority w:val="99"/>
     <w:semiHidden/>
@@ -1247,16 +5697,16 @@
       </w:tblCellMar>
     </w:tblPr>
   </w:style>
-  <w:style w:type="numbering" w:default="1" w:styleId="NoList">
+  <w:style w:type="numbering" w:default="1" w:styleId="Sinlista">
     <w:name w:val="No List"/>
     <w:uiPriority w:val="99"/>
     <w:semiHidden/>
     <w:unhideWhenUsed/>
   </w:style>
-  <w:style w:type="character" w:customStyle="1" w:styleId="Heading1Char">
-    <w:name w:val="Heading 1 Char"/>
-    <w:basedOn w:val="DefaultParagraphFont"/>
-    <w:link w:val="Heading1"/>
+  <w:style w:type="character" w:customStyle="1" w:styleId="Ttulo1Car">
+    <w:name w:val="Título 1 Car"/>
+    <w:basedOn w:val="Fuentedeprrafopredeter"/>
+    <w:link w:val="Ttulo1"/>
     <w:uiPriority w:val="9"/>
     <w:rsid w:val="00355E77"/>
     <w:rPr>
@@ -1266,10 +5716,10 @@
       <w:szCs w:val="40"/>
     </w:rPr>
   </w:style>
-  <w:style w:type="character" w:customStyle="1" w:styleId="Heading2Char">
-    <w:name w:val="Heading 2 Char"/>
-    <w:basedOn w:val="DefaultParagraphFont"/>
-    <w:link w:val="Heading2"/>
+  <w:style w:type="character" w:customStyle="1" w:styleId="Ttulo2Car">
+    <w:name w:val="Título 2 Car"/>
+    <w:basedOn w:val="Fuentedeprrafopredeter"/>
+    <w:link w:val="Ttulo2"/>
     <w:uiPriority w:val="9"/>
     <w:semiHidden/>
     <w:rsid w:val="00355E77"/>
@@ -1280,10 +5730,10 @@
       <w:szCs w:val="32"/>
     </w:rPr>
   </w:style>
-  <w:style w:type="character" w:customStyle="1" w:styleId="Heading3Char">
-    <w:name w:val="Heading 3 Char"/>
-    <w:basedOn w:val="DefaultParagraphFont"/>
-    <w:link w:val="Heading3"/>
+  <w:style w:type="character" w:customStyle="1" w:styleId="Ttulo3Car">
+    <w:name w:val="Título 3 Car"/>
+    <w:basedOn w:val="Fuentedeprrafopredeter"/>
+    <w:link w:val="Ttulo3"/>
     <w:uiPriority w:val="9"/>
     <w:semiHidden/>
     <w:rsid w:val="00355E77"/>
@@ -1294,10 +5744,10 @@
       <w:szCs w:val="28"/>
     </w:rPr>
   </w:style>
-  <w:style w:type="character" w:customStyle="1" w:styleId="Heading4Char">
-    <w:name w:val="Heading 4 Char"/>
-    <w:basedOn w:val="DefaultParagraphFont"/>
-    <w:link w:val="Heading4"/>
+  <w:style w:type="character" w:customStyle="1" w:styleId="Ttulo4Car">
+    <w:name w:val="Título 4 Car"/>
+    <w:basedOn w:val="Fuentedeprrafopredeter"/>
+    <w:link w:val="Ttulo4"/>
     <w:uiPriority w:val="9"/>
     <w:semiHidden/>
     <w:rsid w:val="00355E77"/>
@@ -1308,10 +5758,10 @@
       <w:color w:val="0F4761" w:themeColor="accent1" w:themeShade="BF"/>
     </w:rPr>
   </w:style>
-  <w:style w:type="character" w:customStyle="1" w:styleId="Heading5Char">
-    <w:name w:val="Heading 5 Char"/>
-    <w:basedOn w:val="DefaultParagraphFont"/>
-    <w:link w:val="Heading5"/>
+  <w:style w:type="character" w:customStyle="1" w:styleId="Ttulo5Car">
+    <w:name w:val="Título 5 Car"/>
+    <w:basedOn w:val="Fuentedeprrafopredeter"/>
+    <w:link w:val="Ttulo5"/>
     <w:uiPriority w:val="9"/>
     <w:semiHidden/>
     <w:rsid w:val="00355E77"/>
@@ -1320,10 +5770,10 @@
       <w:color w:val="0F4761" w:themeColor="accent1" w:themeShade="BF"/>
     </w:rPr>
   </w:style>
-  <w:style w:type="character" w:customStyle="1" w:styleId="Heading6Char">
-    <w:name w:val="Heading 6 Char"/>
-    <w:basedOn w:val="DefaultParagraphFont"/>
-    <w:link w:val="Heading6"/>
+  <w:style w:type="character" w:customStyle="1" w:styleId="Ttulo6Car">
+    <w:name w:val="Título 6 Car"/>
+    <w:basedOn w:val="Fuentedeprrafopredeter"/>
+    <w:link w:val="Ttulo6"/>
     <w:uiPriority w:val="9"/>
     <w:semiHidden/>
     <w:rsid w:val="00355E77"/>
@@ -1334,10 +5784,10 @@
       <w:color w:val="595959" w:themeColor="text1" w:themeTint="A6"/>
     </w:rPr>
   </w:style>
-  <w:style w:type="character" w:customStyle="1" w:styleId="Heading7Char">
-    <w:name w:val="Heading 7 Char"/>
-    <w:basedOn w:val="DefaultParagraphFont"/>
-    <w:link w:val="Heading7"/>
+  <w:style w:type="character" w:customStyle="1" w:styleId="Ttulo7Car">
+    <w:name w:val="Título 7 Car"/>
+    <w:basedOn w:val="Fuentedeprrafopredeter"/>
+    <w:link w:val="Ttulo7"/>
     <w:uiPriority w:val="9"/>
     <w:semiHidden/>
     <w:rsid w:val="00355E77"/>
@@ -1346,10 +5796,10 @@
       <w:color w:val="595959" w:themeColor="text1" w:themeTint="A6"/>
     </w:rPr>
   </w:style>
-  <w:style w:type="character" w:customStyle="1" w:styleId="Heading8Char">
-    <w:name w:val="Heading 8 Char"/>
-    <w:basedOn w:val="DefaultParagraphFont"/>
-    <w:link w:val="Heading8"/>
+  <w:style w:type="character" w:customStyle="1" w:styleId="Ttulo8Car">
+    <w:name w:val="Título 8 Car"/>
+    <w:basedOn w:val="Fuentedeprrafopredeter"/>
+    <w:link w:val="Ttulo8"/>
     <w:uiPriority w:val="9"/>
     <w:semiHidden/>
     <w:rsid w:val="00355E77"/>
@@ -1360,10 +5810,10 @@
       <w:color w:val="272727" w:themeColor="text1" w:themeTint="D8"/>
     </w:rPr>
   </w:style>
-  <w:style w:type="character" w:customStyle="1" w:styleId="Heading9Char">
-    <w:name w:val="Heading 9 Char"/>
-    <w:basedOn w:val="DefaultParagraphFont"/>
-    <w:link w:val="Heading9"/>
+  <w:style w:type="character" w:customStyle="1" w:styleId="Ttulo9Car">
+    <w:name w:val="Título 9 Car"/>
+    <w:basedOn w:val="Fuentedeprrafopredeter"/>
+    <w:link w:val="Ttulo9"/>
     <w:uiPriority w:val="9"/>
     <w:semiHidden/>
     <w:rsid w:val="00355E77"/>
@@ -1372,11 +5822,11 @@
       <w:color w:val="272727" w:themeColor="text1" w:themeTint="D8"/>
     </w:rPr>
   </w:style>
-  <w:style w:type="paragraph" w:styleId="Title">
+  <w:style w:type="paragraph" w:styleId="Ttulo">
     <w:name w:val="Title"/>
     <w:basedOn w:val="Normal"/>
     <w:next w:val="Normal"/>
-    <w:link w:val="TitleChar"/>
+    <w:link w:val="TtuloCar"/>
     <w:uiPriority w:val="10"/>
     <w:qFormat/>
     <w:rsid w:val="00355E77"/>
@@ -1392,10 +5842,10 @@
       <w:szCs w:val="56"/>
     </w:rPr>
   </w:style>
-  <w:style w:type="character" w:customStyle="1" w:styleId="TitleChar">
-    <w:name w:val="Title Char"/>
-    <w:basedOn w:val="DefaultParagraphFont"/>
-    <w:link w:val="Title"/>
+  <w:style w:type="character" w:customStyle="1" w:styleId="TtuloCar">
+    <w:name w:val="Título Car"/>
+    <w:basedOn w:val="Fuentedeprrafopredeter"/>
+    <w:link w:val="Ttulo"/>
     <w:uiPriority w:val="10"/>
     <w:rsid w:val="00355E77"/>
     <w:rPr>
@@ -1406,11 +5856,11 @@
       <w:szCs w:val="56"/>
     </w:rPr>
   </w:style>
-  <w:style w:type="paragraph" w:styleId="Subtitle">
+  <w:style w:type="paragraph" w:styleId="Subttulo">
     <w:name w:val="Subtitle"/>
     <w:basedOn w:val="Normal"/>
     <w:next w:val="Normal"/>
-    <w:link w:val="SubtitleChar"/>
+    <w:link w:val="SubttuloCar"/>
     <w:uiPriority w:val="11"/>
     <w:qFormat/>
     <w:rsid w:val="00355E77"/>
@@ -1428,10 +5878,10 @@
       <w:szCs w:val="28"/>
     </w:rPr>
   </w:style>
-  <w:style w:type="character" w:customStyle="1" w:styleId="SubtitleChar">
-    <w:name w:val="Subtitle Char"/>
-    <w:basedOn w:val="DefaultParagraphFont"/>
-    <w:link w:val="Subtitle"/>
+  <w:style w:type="character" w:customStyle="1" w:styleId="SubttuloCar">
+    <w:name w:val="Subtítulo Car"/>
+    <w:basedOn w:val="Fuentedeprrafopredeter"/>
+    <w:link w:val="Subttulo"/>
     <w:uiPriority w:val="11"/>
     <w:rsid w:val="00355E77"/>
     <w:rPr>
@@ -1442,11 +5892,11 @@
       <w:szCs w:val="28"/>
     </w:rPr>
   </w:style>
-  <w:style w:type="paragraph" w:styleId="Quote">
+  <w:style w:type="paragraph" w:styleId="Cita">
     <w:name w:val="Quote"/>
     <w:basedOn w:val="Normal"/>
     <w:next w:val="Normal"/>
-    <w:link w:val="QuoteChar"/>
+    <w:link w:val="CitaCar"/>
     <w:uiPriority w:val="29"/>
     <w:qFormat/>
     <w:rsid w:val="00355E77"/>
@@ -1460,10 +5910,10 @@
       <w:color w:val="404040" w:themeColor="text1" w:themeTint="BF"/>
     </w:rPr>
   </w:style>
-  <w:style w:type="character" w:customStyle="1" w:styleId="QuoteChar">
-    <w:name w:val="Quote Char"/>
-    <w:basedOn w:val="DefaultParagraphFont"/>
-    <w:link w:val="Quote"/>
+  <w:style w:type="character" w:customStyle="1" w:styleId="CitaCar">
+    <w:name w:val="Cita Car"/>
+    <w:basedOn w:val="Fuentedeprrafopredeter"/>
+    <w:link w:val="Cita"/>
     <w:uiPriority w:val="29"/>
     <w:rsid w:val="00355E77"/>
     <w:rPr>
@@ -1472,7 +5922,7 @@
       <w:color w:val="404040" w:themeColor="text1" w:themeTint="BF"/>
     </w:rPr>
   </w:style>
-  <w:style w:type="paragraph" w:styleId="ListParagraph">
+  <w:style w:type="paragraph" w:styleId="Prrafodelista">
     <w:name w:val="List Paragraph"/>
     <w:basedOn w:val="Normal"/>
     <w:uiPriority w:val="34"/>
@@ -1483,9 +5933,9 @@
       <w:contextualSpacing/>
     </w:pPr>
   </w:style>
-  <w:style w:type="character" w:styleId="IntenseEmphasis">
+  <w:style w:type="character" w:styleId="nfasisintenso">
     <w:name w:val="Intense Emphasis"/>
-    <w:basedOn w:val="DefaultParagraphFont"/>
+    <w:basedOn w:val="Fuentedeprrafopredeter"/>
     <w:uiPriority w:val="21"/>
     <w:qFormat/>
     <w:rsid w:val="00355E77"/>
@@ -1495,11 +5945,11 @@
       <w:color w:val="0F4761" w:themeColor="accent1" w:themeShade="BF"/>
     </w:rPr>
   </w:style>
-  <w:style w:type="paragraph" w:styleId="IntenseQuote">
+  <w:style w:type="paragraph" w:styleId="Citadestacada">
     <w:name w:val="Intense Quote"/>
     <w:basedOn w:val="Normal"/>
     <w:next w:val="Normal"/>
-    <w:link w:val="IntenseQuoteChar"/>
+    <w:link w:val="CitadestacadaCar"/>
     <w:uiPriority w:val="30"/>
     <w:qFormat/>
     <w:rsid w:val="00355E77"/>
@@ -1518,10 +5968,10 @@
       <w:color w:val="0F4761" w:themeColor="accent1" w:themeShade="BF"/>
     </w:rPr>
   </w:style>
-  <w:style w:type="character" w:customStyle="1" w:styleId="IntenseQuoteChar">
-    <w:name w:val="Intense Quote Char"/>
-    <w:basedOn w:val="DefaultParagraphFont"/>
-    <w:link w:val="IntenseQuote"/>
+  <w:style w:type="character" w:customStyle="1" w:styleId="CitadestacadaCar">
+    <w:name w:val="Cita destacada Car"/>
+    <w:basedOn w:val="Fuentedeprrafopredeter"/>
+    <w:link w:val="Citadestacada"/>
     <w:uiPriority w:val="30"/>
     <w:rsid w:val="00355E77"/>
     <w:rPr>
@@ -1530,9 +5980,9 @@
       <w:color w:val="0F4761" w:themeColor="accent1" w:themeShade="BF"/>
     </w:rPr>
   </w:style>
-  <w:style w:type="character" w:styleId="IntenseReference">
+  <w:style w:type="character" w:styleId="Referenciaintensa">
     <w:name w:val="Intense Reference"/>
-    <w:basedOn w:val="DefaultParagraphFont"/>
+    <w:basedOn w:val="Fuentedeprrafopredeter"/>
     <w:uiPriority w:val="32"/>
     <w:qFormat/>
     <w:rsid w:val="00355E77"/>
@@ -1544,9 +5994,9 @@
       <w:spacing w:val="5"/>
     </w:rPr>
   </w:style>
-  <w:style w:type="character" w:styleId="Hyperlink">
+  <w:style w:type="character" w:styleId="Hipervnculo">
     <w:name w:val="Hyperlink"/>
-    <w:basedOn w:val="DefaultParagraphFont"/>
+    <w:basedOn w:val="Fuentedeprrafopredeter"/>
     <w:uiPriority w:val="99"/>
     <w:unhideWhenUsed/>
     <w:rsid w:val="004325F6"/>
@@ -1555,9 +6005,9 @@
       <w:u w:val="single"/>
     </w:rPr>
   </w:style>
-  <w:style w:type="character" w:styleId="UnresolvedMention">
+  <w:style w:type="character" w:styleId="Mencinsinresolver">
     <w:name w:val="Unresolved Mention"/>
-    <w:basedOn w:val="DefaultParagraphFont"/>
+    <w:basedOn w:val="Fuentedeprrafopredeter"/>
     <w:uiPriority w:val="99"/>
     <w:semiHidden/>
     <w:unhideWhenUsed/>
@@ -1569,8 +6019,18 @@
   </w:style>
   <w:style w:type="character" w:customStyle="1" w:styleId="go">
     <w:name w:val="go"/>
-    <w:basedOn w:val="DefaultParagraphFont"/>
+    <w:basedOn w:val="Fuentedeprrafopredeter"/>
     <w:rsid w:val="00446BDD"/>
+  </w:style>
+  <w:style w:type="character" w:styleId="Textodelmarcadordeposicin">
+    <w:name w:val="Placeholder Text"/>
+    <w:basedOn w:val="Fuentedeprrafopredeter"/>
+    <w:uiPriority w:val="99"/>
+    <w:semiHidden/>
+    <w:rsid w:val="003B4F4A"/>
+    <w:rPr>
+      <w:color w:val="666666"/>
+    </w:rPr>
   </w:style>
 </w:styles>
 </file>
